--- a/112-2/MI5118701 人工智慧技術與商業應用/HW/HW - regression_M11209202黃雅婄.docx
+++ b/112-2/MI5118701 人工智慧技術與商業應用/HW/HW - regression_M11209202黃雅婄.docx
@@ -763,7 +763,7 @@
     <w:p>
       <w:pPr>
         <w:rPr>
-          <w:rFonts w:ascii="Times" w:eastAsia="標楷體" w:hAnsi="Times" w:hint="eastAsia"/>
+          <w:rFonts w:ascii="Times" w:eastAsia="標楷體" w:hAnsi="Times"/>
           <w:b/>
           <w:bCs/>
         </w:rPr>
@@ -776,1060 +776,6 @@
           <w:highlight w:val="yellow"/>
         </w:rPr>
         <w:t>線性回歸結果：</w:t>
-      </w:r>
-    </w:p>
-    <w:p>
-      <w:pPr>
-        <w:ind w:firstLine="480"/>
-        <w:rPr>
-          <w:rFonts w:ascii="Times" w:eastAsia="標楷體" w:hAnsi="Times" w:hint="eastAsia"/>
-          <w:b/>
-          <w:bCs/>
-          <w:color w:val="FF0000"/>
-        </w:rPr>
-      </w:pPr>
-      <w:proofErr w:type="gramStart"/>
-      <w:r>
-        <w:rPr>
-          <w:rFonts w:ascii="Times" w:eastAsia="標楷體" w:hAnsi="Times" w:hint="eastAsia"/>
-          <w:b/>
-          <w:bCs/>
-          <w:color w:val="FF0000"/>
-        </w:rPr>
-        <w:t>截距</w:t>
-      </w:r>
-      <w:proofErr w:type="gramEnd"/>
-      <w:r>
-        <w:rPr>
-          <w:rFonts w:ascii="Times" w:eastAsia="標楷體" w:hAnsi="Times" w:hint="eastAsia"/>
-          <w:b/>
-          <w:bCs/>
-          <w:color w:val="FF0000"/>
-        </w:rPr>
-        <w:t xml:space="preserve"> (alpha): 5120.636</w:t>
-      </w:r>
-    </w:p>
-    <w:p>
-      <w:pPr>
-        <w:ind w:firstLine="480"/>
-        <w:rPr>
-          <w:rFonts w:ascii="Times" w:eastAsia="標楷體" w:hAnsi="Times" w:hint="eastAsia"/>
-          <w:b/>
-          <w:bCs/>
-          <w:color w:val="FF0000"/>
-        </w:rPr>
-      </w:pPr>
-      <w:r>
-        <w:rPr>
-          <w:rFonts w:ascii="Times" w:eastAsia="標楷體" w:hAnsi="Times" w:hint="eastAsia"/>
-          <w:b/>
-          <w:bCs/>
-          <w:color w:val="FF0000"/>
-        </w:rPr>
-        <w:t>斜率</w:t>
-      </w:r>
-      <w:r>
-        <w:rPr>
-          <w:rFonts w:ascii="Times" w:eastAsia="標楷體" w:hAnsi="Times" w:hint="eastAsia"/>
-          <w:b/>
-          <w:bCs/>
-          <w:color w:val="FF0000"/>
-        </w:rPr>
-        <w:t xml:space="preserve"> (beta): -688.764</w:t>
-      </w:r>
-    </w:p>
-    <w:p>
-      <w:pPr>
-        <w:ind w:firstLine="480"/>
-        <w:rPr>
-          <w:rFonts w:ascii="Times" w:eastAsia="標楷體" w:hAnsi="Times"/>
-          <w:b/>
-          <w:bCs/>
-          <w:color w:val="FF0000"/>
-        </w:rPr>
-      </w:pPr>
-      <w:r>
-        <w:rPr>
-          <w:rFonts w:ascii="Times" w:eastAsia="標楷體" w:hAnsi="Times" w:hint="eastAsia"/>
-          <w:b/>
-          <w:bCs/>
-          <w:color w:val="FF0000"/>
-        </w:rPr>
-        <w:t>相關性</w:t>
-      </w:r>
-      <w:r>
-        <w:rPr>
-          <w:rFonts w:ascii="Times" w:eastAsia="標楷體" w:hAnsi="Times" w:hint="eastAsia"/>
-          <w:b/>
-          <w:bCs/>
-          <w:color w:val="FF0000"/>
-        </w:rPr>
-        <w:t xml:space="preserve"> (correlation): -0.757</w:t>
-      </w:r>
-    </w:p>
-    <w:p>
-      <w:pPr>
-        <w:rPr>
-          <w:rFonts w:ascii="Times" w:eastAsia="標楷體" w:hAnsi="Times"/>
-          <w:b/>
-          <w:bCs/>
-        </w:rPr>
-      </w:pPr>
-      <w:r>
-        <w:rPr>
-          <w:rFonts w:ascii="Times" w:eastAsia="標楷體" w:hAnsi="Times"/>
-          <w:b/>
-          <w:bCs/>
-        </w:rPr>
-        <w:t>A</w:t>
-      </w:r>
-      <w:r>
-        <w:rPr>
-          <w:rFonts w:ascii="Times" w:eastAsia="標楷體" w:hAnsi="Times" w:hint="eastAsia"/>
-          <w:b/>
-          <w:bCs/>
-        </w:rPr>
-        <w:t xml:space="preserve">lpha </w:t>
-      </w:r>
-      <w:r>
-        <w:rPr>
-          <w:rFonts w:ascii="Times" w:eastAsia="標楷體" w:hAnsi="Times" w:hint="eastAsia"/>
-          <w:b/>
-          <w:bCs/>
-        </w:rPr>
-        <w:t>代表</w:t>
-      </w:r>
-      <w:r>
-        <w:rPr>
-          <w:rFonts w:ascii="Times" w:eastAsia="標楷體" w:hAnsi="Times" w:hint="eastAsia"/>
-          <w:b/>
-          <w:bCs/>
-        </w:rPr>
-        <w:t>X</w:t>
-      </w:r>
-      <w:r>
-        <w:rPr>
-          <w:rFonts w:ascii="Times" w:eastAsia="標楷體" w:hAnsi="Times" w:hint="eastAsia"/>
-          <w:b/>
-          <w:bCs/>
-        </w:rPr>
-        <w:t>=</w:t>
-      </w:r>
-      <w:r>
-        <w:rPr>
-          <w:rFonts w:ascii="Times" w:eastAsia="標楷體" w:hAnsi="Times" w:hint="eastAsia"/>
-          <w:b/>
-          <w:bCs/>
-        </w:rPr>
-        <w:t>0</w:t>
-      </w:r>
-      <w:r>
-        <w:rPr>
-          <w:rFonts w:ascii="Times" w:eastAsia="標楷體" w:hAnsi="Times" w:hint="eastAsia"/>
-          <w:b/>
-          <w:bCs/>
-        </w:rPr>
-        <w:t>時，</w:t>
-      </w:r>
-      <w:r>
-        <w:rPr>
-          <w:rFonts w:ascii="Times" w:eastAsia="標楷體" w:hAnsi="Times" w:hint="eastAsia"/>
-          <w:b/>
-          <w:bCs/>
-        </w:rPr>
-        <w:t>Y</w:t>
-      </w:r>
-      <w:r>
-        <w:rPr>
-          <w:rFonts w:ascii="Times" w:eastAsia="標楷體" w:hAnsi="Times" w:hint="eastAsia"/>
-          <w:b/>
-          <w:bCs/>
-        </w:rPr>
-        <w:t>的估計值為</w:t>
-      </w:r>
-      <w:r>
-        <w:rPr>
-          <w:rFonts w:ascii="Times" w:eastAsia="標楷體" w:hAnsi="Times" w:hint="eastAsia"/>
-          <w:b/>
-          <w:bCs/>
-        </w:rPr>
-        <w:t>5120.636</w:t>
-      </w:r>
-      <w:r>
-        <w:rPr>
-          <w:rFonts w:ascii="Times" w:eastAsia="標楷體" w:hAnsi="Times" w:hint="eastAsia"/>
-          <w:b/>
-          <w:bCs/>
-        </w:rPr>
-        <w:t>。</w:t>
-      </w:r>
-    </w:p>
-    <w:p>
-      <w:pPr>
-        <w:rPr>
-          <w:rFonts w:ascii="Times" w:eastAsia="標楷體" w:hAnsi="Times" w:hint="eastAsia"/>
-          <w:b/>
-          <w:bCs/>
-        </w:rPr>
-      </w:pPr>
-      <w:r>
-        <w:rPr>
-          <w:rFonts w:ascii="Times" w:eastAsia="標楷體" w:hAnsi="Times" w:hint="eastAsia"/>
-          <w:b/>
-          <w:bCs/>
-        </w:rPr>
-        <w:t>B</w:t>
-      </w:r>
-      <w:r>
-        <w:rPr>
-          <w:rFonts w:ascii="Times" w:eastAsia="標楷體" w:hAnsi="Times" w:hint="eastAsia"/>
-          <w:b/>
-          <w:bCs/>
-        </w:rPr>
-        <w:t>eta</w:t>
-      </w:r>
-      <w:r>
-        <w:rPr>
-          <w:rFonts w:ascii="Times" w:eastAsia="標楷體" w:hAnsi="Times" w:hint="eastAsia"/>
-          <w:b/>
-          <w:bCs/>
-        </w:rPr>
-        <w:t>為</w:t>
-      </w:r>
-      <w:r>
-        <w:rPr>
-          <w:rFonts w:ascii="Times" w:eastAsia="標楷體" w:hAnsi="Times" w:hint="eastAsia"/>
-          <w:b/>
-          <w:bCs/>
-        </w:rPr>
-        <w:t>-688.764</w:t>
-      </w:r>
-      <w:r>
-        <w:rPr>
-          <w:rFonts w:ascii="Times" w:eastAsia="標楷體" w:hAnsi="Times" w:hint="eastAsia"/>
-          <w:b/>
-          <w:bCs/>
-        </w:rPr>
-        <w:t>，負斜率</w:t>
-      </w:r>
-      <w:r>
-        <w:rPr>
-          <w:rFonts w:ascii="Times" w:eastAsia="標楷體" w:hAnsi="Times" w:hint="eastAsia"/>
-          <w:b/>
-          <w:bCs/>
-        </w:rPr>
-        <w:t>表明</w:t>
-      </w:r>
-      <w:r>
-        <w:rPr>
-          <w:rFonts w:ascii="Times" w:eastAsia="標楷體" w:hAnsi="Times" w:hint="eastAsia"/>
-          <w:b/>
-          <w:bCs/>
-        </w:rPr>
-        <w:t>Y</w:t>
-      </w:r>
-      <w:r>
-        <w:rPr>
-          <w:rFonts w:ascii="Times" w:eastAsia="標楷體" w:hAnsi="Times" w:hint="eastAsia"/>
-          <w:b/>
-          <w:bCs/>
-        </w:rPr>
-        <w:t>與</w:t>
-      </w:r>
-      <w:r>
-        <w:rPr>
-          <w:rFonts w:ascii="Times" w:eastAsia="標楷體" w:hAnsi="Times" w:hint="eastAsia"/>
-          <w:b/>
-          <w:bCs/>
-        </w:rPr>
-        <w:t>X</w:t>
-      </w:r>
-      <w:r>
-        <w:rPr>
-          <w:rFonts w:ascii="Times" w:eastAsia="標楷體" w:hAnsi="Times" w:hint="eastAsia"/>
-          <w:b/>
-          <w:bCs/>
-        </w:rPr>
-        <w:t>之間的負相關</w:t>
-      </w:r>
-      <w:r>
-        <w:rPr>
-          <w:rFonts w:ascii="Times" w:eastAsia="標楷體" w:hAnsi="Times" w:hint="eastAsia"/>
-          <w:b/>
-          <w:bCs/>
-        </w:rPr>
-        <w:t>。</w:t>
-      </w:r>
-    </w:p>
-    <w:p>
-      <w:pPr>
-        <w:rPr>
-          <w:rFonts w:ascii="Times" w:eastAsia="標楷體" w:hAnsi="Times"/>
-        </w:rPr>
-      </w:pPr>
-      <w:r>
-        <w:rPr>
-          <w:rFonts w:ascii="Times" w:eastAsia="標楷體" w:hAnsi="Times" w:hint="eastAsia"/>
-        </w:rPr>
-        <w:t>相關係數越接近</w:t>
-      </w:r>
-      <w:r>
-        <w:rPr>
-          <w:rFonts w:ascii="Times" w:eastAsia="標楷體" w:hAnsi="Times" w:hint="eastAsia"/>
-        </w:rPr>
-        <w:t>1</w:t>
-      </w:r>
-      <w:r>
-        <w:rPr>
-          <w:rFonts w:ascii="Times" w:eastAsia="標楷體" w:hAnsi="Times" w:hint="eastAsia"/>
-        </w:rPr>
-        <w:t>表示正向線性相關性越強，相關係數越接近</w:t>
-      </w:r>
-      <w:r>
-        <w:rPr>
-          <w:rFonts w:ascii="Times" w:eastAsia="標楷體" w:hAnsi="Times" w:hint="eastAsia"/>
-        </w:rPr>
-        <w:t>-1</w:t>
-      </w:r>
-      <w:r>
-        <w:rPr>
-          <w:rFonts w:ascii="Times" w:eastAsia="標楷體" w:hAnsi="Times" w:hint="eastAsia"/>
-        </w:rPr>
-        <w:t>表示負向線性相關性越強</w:t>
-      </w:r>
-      <w:r>
-        <w:rPr>
-          <w:rFonts w:ascii="Times" w:eastAsia="標楷體" w:hAnsi="Times" w:hint="eastAsia"/>
-        </w:rPr>
-        <w:t>。</w:t>
-      </w:r>
-      <w:r>
-        <w:rPr>
-          <w:rFonts w:ascii="Times" w:eastAsia="標楷體" w:hAnsi="Times" w:hint="eastAsia"/>
-        </w:rPr>
-        <w:t>而</w:t>
-      </w:r>
-      <w:r>
-        <w:rPr>
-          <w:rFonts w:ascii="Times" w:eastAsia="標楷體" w:hAnsi="Times" w:hint="eastAsia"/>
-          <w:b/>
-          <w:bCs/>
-        </w:rPr>
-        <w:t>此線性回歸結果中的相關係數為</w:t>
-      </w:r>
-      <w:r>
-        <w:rPr>
-          <w:rFonts w:ascii="Times" w:eastAsia="標楷體" w:hAnsi="Times" w:hint="eastAsia"/>
-          <w:b/>
-          <w:bCs/>
-        </w:rPr>
-        <w:t>-0.757</w:t>
-      </w:r>
-      <w:r>
-        <w:rPr>
-          <w:rFonts w:ascii="Times" w:eastAsia="標楷體" w:hAnsi="Times" w:hint="eastAsia"/>
-        </w:rPr>
-        <w:t>，可以說明</w:t>
-      </w:r>
-      <w:r>
-        <w:rPr>
-          <w:rFonts w:ascii="Times" w:eastAsia="標楷體" w:hAnsi="Times" w:hint="eastAsia"/>
-        </w:rPr>
-        <w:t>X</w:t>
-      </w:r>
-      <w:r>
-        <w:rPr>
-          <w:rFonts w:ascii="Times" w:eastAsia="標楷體" w:hAnsi="Times" w:hint="eastAsia"/>
-        </w:rPr>
-        <w:t>和</w:t>
-      </w:r>
-      <w:r>
-        <w:rPr>
-          <w:rFonts w:ascii="Times" w:eastAsia="標楷體" w:hAnsi="Times" w:hint="eastAsia"/>
-        </w:rPr>
-        <w:t>Y</w:t>
-      </w:r>
-      <w:r>
-        <w:rPr>
-          <w:rFonts w:ascii="Times" w:eastAsia="標楷體" w:hAnsi="Times" w:hint="eastAsia"/>
-        </w:rPr>
-        <w:t>之間有負相關性，</w:t>
-      </w:r>
-      <w:r>
-        <w:rPr>
-          <w:rFonts w:ascii="Times" w:eastAsia="標楷體" w:hAnsi="Times" w:hint="eastAsia"/>
-        </w:rPr>
-        <w:t>表示隨著</w:t>
-      </w:r>
-      <w:r>
-        <w:rPr>
-          <w:rFonts w:ascii="Times" w:eastAsia="標楷體" w:hAnsi="Times" w:hint="eastAsia"/>
-        </w:rPr>
-        <w:t>X</w:t>
-      </w:r>
-      <w:r>
-        <w:rPr>
-          <w:rFonts w:ascii="Times" w:eastAsia="標楷體" w:hAnsi="Times" w:hint="eastAsia"/>
-        </w:rPr>
-        <w:t>的增加，</w:t>
-      </w:r>
-      <w:r>
-        <w:rPr>
-          <w:rFonts w:ascii="Times" w:eastAsia="標楷體" w:hAnsi="Times" w:hint="eastAsia"/>
-        </w:rPr>
-        <w:t>Y</w:t>
-      </w:r>
-      <w:r>
-        <w:rPr>
-          <w:rFonts w:ascii="Times" w:eastAsia="標楷體" w:hAnsi="Times" w:hint="eastAsia"/>
-        </w:rPr>
-        <w:t>呈現下降趨勢</w:t>
-      </w:r>
-      <w:r>
-        <w:rPr>
-          <w:rFonts w:ascii="Times" w:eastAsia="標楷體" w:hAnsi="Times" w:hint="eastAsia"/>
-        </w:rPr>
-        <w:t>，</w:t>
-      </w:r>
-      <w:r>
-        <w:rPr>
-          <w:rFonts w:ascii="Times" w:eastAsia="標楷體" w:hAnsi="Times" w:hint="eastAsia"/>
-        </w:rPr>
-        <w:t>程度為中度強度，但沒有到十分強烈。</w:t>
-      </w:r>
-    </w:p>
-    <w:p>
-      <w:pPr>
-        <w:rPr>
-          <w:rFonts w:ascii="Times" w:eastAsia="標楷體" w:hAnsi="Times" w:hint="eastAsia"/>
-        </w:rPr>
-      </w:pPr>
-    </w:p>
-    <w:p>
-      <w:pPr>
-        <w:rPr>
-          <w:rFonts w:ascii="Times" w:eastAsia="標楷體" w:hAnsi="Times" w:hint="eastAsia"/>
-          <w:b/>
-          <w:bCs/>
-        </w:rPr>
-      </w:pPr>
-      <w:r>
-        <w:rPr>
-          <w:rFonts w:ascii="Times" w:eastAsia="標楷體" w:hAnsi="Times" w:hint="eastAsia"/>
-          <w:b/>
-          <w:bCs/>
-          <w:highlight w:val="yellow"/>
-        </w:rPr>
-        <w:t>指數回歸結果：</w:t>
-      </w:r>
-    </w:p>
-    <w:p>
-      <w:pPr>
-        <w:ind w:firstLine="480"/>
-        <w:rPr>
-          <w:rFonts w:ascii="Times" w:eastAsia="標楷體" w:hAnsi="Times" w:hint="eastAsia"/>
-          <w:b/>
-          <w:bCs/>
-          <w:color w:val="FF0000"/>
-        </w:rPr>
-      </w:pPr>
-      <w:r>
-        <w:rPr>
-          <w:rFonts w:ascii="Times" w:eastAsia="標楷體" w:hAnsi="Times" w:hint="eastAsia"/>
-          <w:b/>
-          <w:bCs/>
-          <w:color w:val="FF0000"/>
-        </w:rPr>
-        <w:t>係</w:t>
-      </w:r>
-      <w:r>
-        <w:rPr>
-          <w:rFonts w:ascii="Times" w:eastAsia="標楷體" w:hAnsi="Times" w:hint="eastAsia"/>
-          <w:b/>
-          <w:bCs/>
-          <w:color w:val="FF0000"/>
-        </w:rPr>
-        <w:t>數</w:t>
-      </w:r>
-      <w:r>
-        <w:rPr>
-          <w:rFonts w:ascii="Times" w:eastAsia="標楷體" w:hAnsi="Times" w:hint="eastAsia"/>
-          <w:b/>
-          <w:bCs/>
-          <w:color w:val="FF0000"/>
-        </w:rPr>
-        <w:t xml:space="preserve"> (a): 9620.329</w:t>
-      </w:r>
-    </w:p>
-    <w:p>
-      <w:pPr>
-        <w:ind w:firstLine="480"/>
-        <w:rPr>
-          <w:rFonts w:ascii="Times" w:eastAsia="標楷體" w:hAnsi="Times"/>
-          <w:b/>
-          <w:bCs/>
-          <w:color w:val="FF0000"/>
-        </w:rPr>
-      </w:pPr>
-      <w:r>
-        <w:rPr>
-          <w:rFonts w:ascii="Times" w:eastAsia="標楷體" w:hAnsi="Times" w:hint="eastAsia"/>
-          <w:b/>
-          <w:bCs/>
-          <w:color w:val="FF0000"/>
-        </w:rPr>
-        <w:t>指數</w:t>
-      </w:r>
-      <w:r>
-        <w:rPr>
-          <w:rFonts w:ascii="Times" w:eastAsia="標楷體" w:hAnsi="Times" w:hint="eastAsia"/>
-          <w:b/>
-          <w:bCs/>
-          <w:color w:val="FF0000"/>
-        </w:rPr>
-        <w:t xml:space="preserve"> (b): -0.746</w:t>
-      </w:r>
-    </w:p>
-    <w:p>
-      <w:pPr>
-        <w:ind w:firstLine="480"/>
-        <w:rPr>
-          <w:rFonts w:ascii="Times" w:eastAsia="標楷體" w:hAnsi="Times"/>
-          <w:b/>
-          <w:bCs/>
-          <w:color w:val="FF0000"/>
-        </w:rPr>
-      </w:pPr>
-      <w:r>
-        <w:rPr>
-          <w:rFonts w:ascii="Times" w:eastAsia="標楷體" w:hAnsi="Times" w:hint="eastAsia"/>
-          <w:b/>
-          <w:bCs/>
-          <w:color w:val="FF0000"/>
-        </w:rPr>
-        <w:t>相關性：</w:t>
-      </w:r>
-      <w:r>
-        <w:rPr>
-          <w:rFonts w:ascii="Times" w:eastAsia="標楷體" w:hAnsi="Times" w:hint="eastAsia"/>
-          <w:b/>
-          <w:bCs/>
-          <w:color w:val="FF0000"/>
-        </w:rPr>
-        <w:t>-0.99999</w:t>
-      </w:r>
-    </w:p>
-    <w:p>
-      <w:pPr>
-        <w:rPr>
-          <w:rFonts w:ascii="Times" w:eastAsia="標楷體" w:hAnsi="Times"/>
-          <w:b/>
-          <w:bCs/>
-        </w:rPr>
-      </w:pPr>
-      <w:r>
-        <w:rPr>
-          <w:rFonts w:ascii="Times" w:eastAsia="標楷體" w:hAnsi="Times" w:hint="eastAsia"/>
-          <w:b/>
-          <w:bCs/>
-        </w:rPr>
-        <w:t>係數</w:t>
-      </w:r>
-      <w:r>
-        <w:rPr>
-          <w:rFonts w:ascii="Times" w:eastAsia="標楷體" w:hAnsi="Times" w:hint="eastAsia"/>
-          <w:b/>
-          <w:bCs/>
-        </w:rPr>
-        <w:t>a</w:t>
-      </w:r>
-      <w:r>
-        <w:rPr>
-          <w:rFonts w:ascii="Times" w:eastAsia="標楷體" w:hAnsi="Times" w:hint="eastAsia"/>
-          <w:b/>
-          <w:bCs/>
-        </w:rPr>
-        <w:t>表示當</w:t>
-      </w:r>
-      <w:r>
-        <w:rPr>
-          <w:rFonts w:ascii="Times" w:eastAsia="標楷體" w:hAnsi="Times" w:hint="eastAsia"/>
-          <w:b/>
-          <w:bCs/>
-        </w:rPr>
-        <w:t>X=0</w:t>
-      </w:r>
-      <w:r>
-        <w:rPr>
-          <w:rFonts w:ascii="Times" w:eastAsia="標楷體" w:hAnsi="Times" w:hint="eastAsia"/>
-          <w:b/>
-          <w:bCs/>
-        </w:rPr>
-        <w:t>時，</w:t>
-      </w:r>
-      <w:r>
-        <w:rPr>
-          <w:rFonts w:ascii="Times" w:eastAsia="標楷體" w:hAnsi="Times" w:hint="eastAsia"/>
-          <w:b/>
-          <w:bCs/>
-        </w:rPr>
-        <w:t>Y</w:t>
-      </w:r>
-      <w:r>
-        <w:rPr>
-          <w:rFonts w:ascii="Times" w:eastAsia="標楷體" w:hAnsi="Times" w:hint="eastAsia"/>
-          <w:b/>
-          <w:bCs/>
-        </w:rPr>
-        <w:t>的估計值為</w:t>
-      </w:r>
-      <w:r>
-        <w:rPr>
-          <w:rFonts w:ascii="Times" w:eastAsia="標楷體" w:hAnsi="Times" w:hint="eastAsia"/>
-          <w:b/>
-          <w:bCs/>
-        </w:rPr>
-        <w:t>9620.329</w:t>
-      </w:r>
-      <w:r>
-        <w:rPr>
-          <w:rFonts w:ascii="Times" w:eastAsia="標楷體" w:hAnsi="Times" w:hint="eastAsia"/>
-          <w:b/>
-          <w:bCs/>
-        </w:rPr>
-        <w:t>。</w:t>
-      </w:r>
-    </w:p>
-    <w:p>
-      <w:pPr>
-        <w:rPr>
-          <w:rStyle w:val="mord"/>
-          <w:rFonts w:ascii="Times" w:eastAsia="標楷體" w:hAnsi="Times" w:cs="Times New Roman"/>
-          <w:b/>
-          <w:bCs/>
-          <w:color w:val="0D0D0D"/>
-          <w:szCs w:val="24"/>
-          <w:shd w:val="clear" w:color="auto" w:fill="FFFFFF"/>
-        </w:rPr>
-      </w:pPr>
-      <w:r>
-        <w:rPr>
-          <w:rStyle w:val="mord"/>
-          <w:rFonts w:ascii="Times" w:eastAsia="標楷體" w:hAnsi="Times" w:cs="Times New Roman" w:hint="eastAsia"/>
-          <w:b/>
-          <w:bCs/>
-          <w:color w:val="0D0D0D"/>
-          <w:szCs w:val="24"/>
-          <w:shd w:val="clear" w:color="auto" w:fill="FFFFFF"/>
-        </w:rPr>
-        <w:t>指數</w:t>
-      </w:r>
-      <w:r>
-        <w:rPr>
-          <w:rStyle w:val="mord"/>
-          <w:rFonts w:ascii="Times" w:eastAsia="標楷體" w:hAnsi="Times" w:cs="Times New Roman" w:hint="eastAsia"/>
-          <w:b/>
-          <w:bCs/>
-          <w:color w:val="0D0D0D"/>
-          <w:szCs w:val="24"/>
-          <w:shd w:val="clear" w:color="auto" w:fill="FFFFFF"/>
-        </w:rPr>
-        <w:t>b</w:t>
-      </w:r>
-      <w:r>
-        <w:rPr>
-          <w:rStyle w:val="mord"/>
-          <w:rFonts w:ascii="Times" w:eastAsia="標楷體" w:hAnsi="Times" w:cs="Times New Roman" w:hint="eastAsia"/>
-          <w:b/>
-          <w:bCs/>
-          <w:color w:val="0D0D0D"/>
-          <w:szCs w:val="24"/>
-          <w:shd w:val="clear" w:color="auto" w:fill="FFFFFF"/>
-        </w:rPr>
-        <w:t>結果</w:t>
-      </w:r>
-      <w:r>
-        <w:rPr>
-          <w:rStyle w:val="mord"/>
-          <w:rFonts w:ascii="Times" w:eastAsia="標楷體" w:hAnsi="Times" w:cs="Times New Roman" w:hint="eastAsia"/>
-          <w:b/>
-          <w:bCs/>
-          <w:szCs w:val="24"/>
-          <w:shd w:val="clear" w:color="auto" w:fill="FFFFFF"/>
-        </w:rPr>
-        <w:t>為</w:t>
-      </w:r>
-      <w:r>
-        <w:rPr>
-          <w:rFonts w:ascii="Times" w:eastAsia="標楷體" w:hAnsi="Times" w:hint="eastAsia"/>
-          <w:b/>
-          <w:bCs/>
-        </w:rPr>
-        <w:t>-0.746</w:t>
-      </w:r>
-      <w:r>
-        <w:rPr>
-          <w:rStyle w:val="mord"/>
-          <w:rFonts w:ascii="Times" w:eastAsia="標楷體" w:hAnsi="Times" w:cs="Times New Roman" w:hint="eastAsia"/>
-          <w:b/>
-          <w:bCs/>
-          <w:color w:val="0D0D0D"/>
-          <w:szCs w:val="24"/>
-          <w:shd w:val="clear" w:color="auto" w:fill="FFFFFF"/>
-        </w:rPr>
-        <w:t>，代表隨著</w:t>
-      </w:r>
-      <w:r>
-        <w:rPr>
-          <w:rStyle w:val="mord"/>
-          <w:rFonts w:ascii="Times" w:eastAsia="標楷體" w:hAnsi="Times" w:cs="Times New Roman" w:hint="eastAsia"/>
-          <w:b/>
-          <w:bCs/>
-          <w:color w:val="0D0D0D"/>
-          <w:szCs w:val="24"/>
-          <w:shd w:val="clear" w:color="auto" w:fill="FFFFFF"/>
-        </w:rPr>
-        <w:t>X</w:t>
-      </w:r>
-      <w:r>
-        <w:rPr>
-          <w:rStyle w:val="mord"/>
-          <w:rFonts w:ascii="Times" w:eastAsia="標楷體" w:hAnsi="Times" w:cs="Times New Roman" w:hint="eastAsia"/>
-          <w:b/>
-          <w:bCs/>
-          <w:color w:val="0D0D0D"/>
-          <w:szCs w:val="24"/>
-          <w:shd w:val="clear" w:color="auto" w:fill="FFFFFF"/>
-        </w:rPr>
-        <w:t>增加，</w:t>
-      </w:r>
-      <w:r>
-        <w:rPr>
-          <w:rStyle w:val="mord"/>
-          <w:rFonts w:ascii="Times" w:eastAsia="標楷體" w:hAnsi="Times" w:cs="Times New Roman" w:hint="eastAsia"/>
-          <w:b/>
-          <w:bCs/>
-          <w:color w:val="0D0D0D"/>
-          <w:szCs w:val="24"/>
-          <w:shd w:val="clear" w:color="auto" w:fill="FFFFFF"/>
-        </w:rPr>
-        <w:t>Y</w:t>
-      </w:r>
-      <w:r>
-        <w:rPr>
-          <w:rStyle w:val="mord"/>
-          <w:rFonts w:ascii="Times" w:eastAsia="標楷體" w:hAnsi="Times" w:cs="Times New Roman" w:hint="eastAsia"/>
-          <w:b/>
-          <w:bCs/>
-          <w:color w:val="0D0D0D"/>
-          <w:szCs w:val="24"/>
-          <w:shd w:val="clear" w:color="auto" w:fill="FFFFFF"/>
-        </w:rPr>
-        <w:t>成</w:t>
-      </w:r>
-      <w:r>
-        <w:rPr>
-          <w:rStyle w:val="mord"/>
-          <w:rFonts w:ascii="Times" w:eastAsia="標楷體" w:hAnsi="Times" w:cs="Times New Roman" w:hint="eastAsia"/>
-          <w:b/>
-          <w:bCs/>
-          <w:color w:val="0D0D0D"/>
-          <w:szCs w:val="24"/>
-          <w:shd w:val="clear" w:color="auto" w:fill="FFFFFF"/>
-        </w:rPr>
-        <w:t>指數遞減的趨勢，其絕對值越大，遞減速度越快</w:t>
-      </w:r>
-      <w:r>
-        <w:rPr>
-          <w:rStyle w:val="mord"/>
-          <w:rFonts w:ascii="Times" w:eastAsia="標楷體" w:hAnsi="Times" w:cs="Times New Roman" w:hint="eastAsia"/>
-          <w:b/>
-          <w:bCs/>
-          <w:color w:val="0D0D0D"/>
-          <w:szCs w:val="24"/>
-          <w:shd w:val="clear" w:color="auto" w:fill="FFFFFF"/>
-        </w:rPr>
-        <w:t>。</w:t>
-      </w:r>
-    </w:p>
-    <w:p>
-      <w:pPr>
-        <w:rPr>
-          <w:rFonts w:ascii="Times" w:eastAsia="標楷體" w:hAnsi="Times" w:hint="eastAsia"/>
-          <w:b/>
-          <w:bCs/>
-          <w:color w:val="FF0000"/>
-        </w:rPr>
-      </w:pPr>
-    </w:p>
-    <w:p>
-      <w:pPr>
-        <w:rPr>
-          <w:rFonts w:ascii="Times" w:eastAsia="標楷體" w:hAnsi="Times"/>
-          <w:b/>
-          <w:bCs/>
-        </w:rPr>
-      </w:pPr>
-      <w:r>
-        <w:rPr>
-          <w:rStyle w:val="mord"/>
-          <w:rFonts w:ascii="Times" w:eastAsia="標楷體" w:hAnsi="Times" w:cs="Times New Roman"/>
-          <w:b/>
-          <w:bCs/>
-          <w:color w:val="0D0D0D"/>
-          <w:szCs w:val="24"/>
-          <w:shd w:val="clear" w:color="auto" w:fill="FFFFFF"/>
-        </w:rPr>
-        <w:t>線性回歸</w:t>
-      </w:r>
-      <w:r>
-        <w:rPr>
-          <w:rStyle w:val="mord"/>
-          <w:rFonts w:ascii="Times" w:eastAsia="標楷體" w:hAnsi="Times" w:cs="Times New Roman" w:hint="eastAsia"/>
-          <w:b/>
-          <w:bCs/>
-          <w:color w:val="0D0D0D"/>
-          <w:szCs w:val="24"/>
-          <w:shd w:val="clear" w:color="auto" w:fill="FFFFFF"/>
-        </w:rPr>
-        <w:t>主要用於測量因變數</w:t>
-      </w:r>
-      <w:r>
-        <w:rPr>
-          <w:rStyle w:val="mord"/>
-          <w:rFonts w:ascii="Times" w:eastAsia="標楷體" w:hAnsi="Times" w:cs="Times New Roman" w:hint="eastAsia"/>
-          <w:b/>
-          <w:bCs/>
-          <w:color w:val="0D0D0D"/>
-          <w:szCs w:val="24"/>
-          <w:shd w:val="clear" w:color="auto" w:fill="FFFFFF"/>
-        </w:rPr>
-        <w:t>(Y)</w:t>
-      </w:r>
-      <w:r>
-        <w:rPr>
-          <w:rStyle w:val="mord"/>
-          <w:rFonts w:ascii="Times" w:eastAsia="標楷體" w:hAnsi="Times" w:cs="Times New Roman" w:hint="eastAsia"/>
-          <w:b/>
-          <w:bCs/>
-          <w:color w:val="0D0D0D"/>
-          <w:szCs w:val="24"/>
-          <w:shd w:val="clear" w:color="auto" w:fill="FFFFFF"/>
-        </w:rPr>
-        <w:t>與</w:t>
-      </w:r>
-      <w:proofErr w:type="gramStart"/>
-      <w:r>
-        <w:rPr>
-          <w:rStyle w:val="mord"/>
-          <w:rFonts w:ascii="Times" w:eastAsia="標楷體" w:hAnsi="Times" w:cs="Times New Roman" w:hint="eastAsia"/>
-          <w:b/>
-          <w:bCs/>
-          <w:color w:val="0D0D0D"/>
-          <w:szCs w:val="24"/>
-          <w:shd w:val="clear" w:color="auto" w:fill="FFFFFF"/>
-        </w:rPr>
-        <w:t>一</w:t>
-      </w:r>
-      <w:proofErr w:type="gramEnd"/>
-      <w:r>
-        <w:rPr>
-          <w:rStyle w:val="mord"/>
-          <w:rFonts w:ascii="Times" w:eastAsia="標楷體" w:hAnsi="Times" w:cs="Times New Roman" w:hint="eastAsia"/>
-          <w:b/>
-          <w:bCs/>
-          <w:color w:val="0D0D0D"/>
-          <w:szCs w:val="24"/>
-          <w:shd w:val="clear" w:color="auto" w:fill="FFFFFF"/>
-        </w:rPr>
-        <w:t>或多個自變數</w:t>
-      </w:r>
-      <w:r>
-        <w:rPr>
-          <w:rStyle w:val="mord"/>
-          <w:rFonts w:ascii="Times" w:eastAsia="標楷體" w:hAnsi="Times" w:cs="Times New Roman" w:hint="eastAsia"/>
-          <w:b/>
-          <w:bCs/>
-          <w:color w:val="0D0D0D"/>
-          <w:szCs w:val="24"/>
-          <w:shd w:val="clear" w:color="auto" w:fill="FFFFFF"/>
-        </w:rPr>
-        <w:t>(</w:t>
-      </w:r>
-      <w:r>
-        <w:rPr>
-          <w:rStyle w:val="mord"/>
-          <w:rFonts w:ascii="Times" w:eastAsia="標楷體" w:hAnsi="Times" w:cs="Times New Roman" w:hint="eastAsia"/>
-          <w:b/>
-          <w:bCs/>
-          <w:color w:val="0D0D0D"/>
-          <w:szCs w:val="24"/>
-          <w:shd w:val="clear" w:color="auto" w:fill="FFFFFF"/>
-        </w:rPr>
-        <w:t>X</w:t>
-      </w:r>
-      <w:r>
-        <w:rPr>
-          <w:rStyle w:val="mord"/>
-          <w:rFonts w:ascii="Times" w:eastAsia="標楷體" w:hAnsi="Times" w:cs="Times New Roman" w:hint="eastAsia"/>
-          <w:b/>
-          <w:bCs/>
-          <w:color w:val="0D0D0D"/>
-          <w:szCs w:val="24"/>
-          <w:shd w:val="clear" w:color="auto" w:fill="FFFFFF"/>
-        </w:rPr>
-        <w:t>)</w:t>
-      </w:r>
-      <w:r>
-        <w:rPr>
-          <w:rStyle w:val="mord"/>
-          <w:rFonts w:ascii="Times" w:eastAsia="標楷體" w:hAnsi="Times" w:cs="Times New Roman" w:hint="eastAsia"/>
-          <w:b/>
-          <w:bCs/>
-          <w:color w:val="0D0D0D"/>
-          <w:szCs w:val="24"/>
-          <w:shd w:val="clear" w:color="auto" w:fill="FFFFFF"/>
-        </w:rPr>
-        <w:t>之間的線性關係</w:t>
-      </w:r>
-      <w:r>
-        <w:rPr>
-          <w:rStyle w:val="mord"/>
-          <w:rFonts w:ascii="Times" w:eastAsia="標楷體" w:hAnsi="Times" w:cs="Times New Roman" w:hint="eastAsia"/>
-          <w:color w:val="0D0D0D"/>
-          <w:szCs w:val="24"/>
-          <w:shd w:val="clear" w:color="auto" w:fill="FFFFFF"/>
-        </w:rPr>
-        <w:t>，</w:t>
-      </w:r>
-      <w:r>
-        <w:rPr>
-          <w:rFonts w:ascii="Times" w:eastAsia="標楷體" w:hAnsi="Times" w:hint="eastAsia"/>
-          <w:b/>
-          <w:bCs/>
-        </w:rPr>
-        <w:t>線性回歸目標是找出最佳的直線，使得直線與觀察</w:t>
-      </w:r>
-      <w:r>
-        <w:rPr>
-          <w:rFonts w:ascii="Times" w:eastAsia="標楷體" w:hAnsi="Times" w:hint="eastAsia"/>
-          <w:b/>
-          <w:bCs/>
-        </w:rPr>
-        <w:t>的</w:t>
-      </w:r>
-      <w:r>
-        <w:rPr>
-          <w:rFonts w:ascii="Times" w:eastAsia="標楷體" w:hAnsi="Times" w:hint="eastAsia"/>
-          <w:b/>
-          <w:bCs/>
-        </w:rPr>
-        <w:t>數據點之間的誤差最小</w:t>
-      </w:r>
-      <w:r>
-        <w:rPr>
-          <w:rFonts w:ascii="Times" w:eastAsia="標楷體" w:hAnsi="Times" w:hint="eastAsia"/>
-          <w:b/>
-          <w:bCs/>
-        </w:rPr>
-        <w:t>，</w:t>
-      </w:r>
-      <w:r>
-        <w:rPr>
-          <w:rFonts w:ascii="Times" w:eastAsia="標楷體" w:hAnsi="Times" w:hint="eastAsia"/>
-          <w:b/>
-          <w:bCs/>
-        </w:rPr>
-        <w:t>線性</w:t>
-      </w:r>
-      <w:r>
-        <w:rPr>
-          <w:rFonts w:ascii="Times" w:eastAsia="標楷體" w:hAnsi="Times" w:hint="eastAsia"/>
-          <w:b/>
-          <w:bCs/>
-        </w:rPr>
-        <w:t>回歸會受極值的大幅影響，極值會嚴重影響回歸線</w:t>
-      </w:r>
-      <w:r>
-        <w:rPr>
-          <w:rFonts w:ascii="Times" w:eastAsia="標楷體" w:hAnsi="Times" w:hint="eastAsia"/>
-          <w:b/>
-          <w:bCs/>
-        </w:rPr>
-        <w:t>的</w:t>
-      </w:r>
-      <w:r>
-        <w:rPr>
-          <w:rFonts w:ascii="Times" w:eastAsia="標楷體" w:hAnsi="Times" w:hint="eastAsia"/>
-          <w:b/>
-          <w:bCs/>
-        </w:rPr>
-        <w:t>結果</w:t>
-      </w:r>
-      <w:r>
-        <w:rPr>
-          <w:rFonts w:ascii="Times" w:eastAsia="標楷體" w:hAnsi="Times" w:hint="eastAsia"/>
-          <w:b/>
-          <w:bCs/>
-        </w:rPr>
-        <w:t>。</w:t>
-      </w:r>
-    </w:p>
-    <w:p>
-      <w:pPr>
-        <w:rPr>
-          <w:rFonts w:ascii="Times" w:eastAsia="標楷體" w:hAnsi="Times" w:hint="eastAsia"/>
-        </w:rPr>
-      </w:pPr>
-      <w:r>
-        <w:rPr>
-          <w:rStyle w:val="mord"/>
-          <w:rFonts w:ascii="Times" w:eastAsia="標楷體" w:hAnsi="Times" w:cs="Times New Roman" w:hint="eastAsia"/>
-          <w:color w:val="0D0D0D"/>
-          <w:szCs w:val="24"/>
-          <w:shd w:val="clear" w:color="auto" w:fill="FFFFFF"/>
-        </w:rPr>
-        <w:t>線性回歸中假設</w:t>
-      </w:r>
-      <w:r>
-        <w:rPr>
-          <w:rStyle w:val="mord"/>
-          <w:rFonts w:ascii="Times" w:eastAsia="標楷體" w:hAnsi="Times" w:cs="Times New Roman" w:hint="eastAsia"/>
-          <w:color w:val="0D0D0D"/>
-          <w:szCs w:val="24"/>
-          <w:shd w:val="clear" w:color="auto" w:fill="FFFFFF"/>
-        </w:rPr>
-        <w:t>X</w:t>
-      </w:r>
-      <w:r>
-        <w:rPr>
-          <w:rStyle w:val="mord"/>
-          <w:rFonts w:ascii="Times" w:eastAsia="標楷體" w:hAnsi="Times" w:cs="Times New Roman" w:hint="eastAsia"/>
-          <w:color w:val="0D0D0D"/>
-          <w:szCs w:val="24"/>
-          <w:shd w:val="clear" w:color="auto" w:fill="FFFFFF"/>
-        </w:rPr>
-        <w:t>和</w:t>
-      </w:r>
-      <w:r>
-        <w:rPr>
-          <w:rStyle w:val="mord"/>
-          <w:rFonts w:ascii="Times" w:eastAsia="標楷體" w:hAnsi="Times" w:cs="Times New Roman" w:hint="eastAsia"/>
-          <w:color w:val="0D0D0D"/>
-          <w:szCs w:val="24"/>
-          <w:shd w:val="clear" w:color="auto" w:fill="FFFFFF"/>
-        </w:rPr>
-        <w:t>Y</w:t>
-      </w:r>
-      <w:r>
-        <w:rPr>
-          <w:rStyle w:val="mord"/>
-          <w:rFonts w:ascii="Times" w:eastAsia="標楷體" w:hAnsi="Times" w:cs="Times New Roman" w:hint="eastAsia"/>
-          <w:color w:val="0D0D0D"/>
-          <w:szCs w:val="24"/>
-          <w:shd w:val="clear" w:color="auto" w:fill="FFFFFF"/>
-        </w:rPr>
-        <w:t>之間的線性關係存在，表示為</w:t>
       </w:r>
       <w:r>
         <w:rPr>
@@ -1877,227 +823,2067 @@
         </w:rPr>
         <w:t>βx</w:t>
       </w:r>
-      <w:r>
-        <w:rPr>
-          <w:rStyle w:val="mord"/>
-          <w:rFonts w:ascii="Times" w:eastAsia="標楷體" w:hAnsi="Times" w:cs="Times New Roman" w:hint="eastAsia"/>
-          <w:color w:val="0D0D0D"/>
-          <w:szCs w:val="24"/>
-          <w:shd w:val="clear" w:color="auto" w:fill="FFFFFF"/>
-        </w:rPr>
-        <w:t>，</w:t>
-      </w:r>
-      <w:r>
-        <w:rPr>
-          <w:rStyle w:val="mord"/>
-          <w:rFonts w:ascii="Times" w:eastAsia="標楷體" w:hAnsi="Times" w:cs="Times New Roman" w:hint="eastAsia"/>
-          <w:color w:val="0D0D0D"/>
-          <w:szCs w:val="24"/>
-          <w:shd w:val="clear" w:color="auto" w:fill="FFFFFF"/>
-        </w:rPr>
-        <w:t>其中α</w:t>
-      </w:r>
-      <w:r>
-        <w:rPr>
-          <w:rStyle w:val="mord"/>
-          <w:rFonts w:ascii="Times" w:eastAsia="標楷體" w:hAnsi="Times" w:cs="Times New Roman" w:hint="eastAsia"/>
-          <w:color w:val="0D0D0D"/>
-          <w:szCs w:val="24"/>
-          <w:shd w:val="clear" w:color="auto" w:fill="FFFFFF"/>
-        </w:rPr>
-        <w:t xml:space="preserve"> </w:t>
-      </w:r>
-      <w:proofErr w:type="gramStart"/>
-      <w:r>
-        <w:rPr>
-          <w:rStyle w:val="mord"/>
-          <w:rFonts w:ascii="Times" w:eastAsia="標楷體" w:hAnsi="Times" w:cs="Times New Roman" w:hint="eastAsia"/>
-          <w:color w:val="0D0D0D"/>
-          <w:szCs w:val="24"/>
-          <w:shd w:val="clear" w:color="auto" w:fill="FFFFFF"/>
-        </w:rPr>
-        <w:t>為截距</w:t>
-      </w:r>
-      <w:proofErr w:type="gramEnd"/>
-      <w:r>
-        <w:rPr>
-          <w:rStyle w:val="mord"/>
-          <w:rFonts w:ascii="Times" w:eastAsia="標楷體" w:hAnsi="Times" w:cs="Times New Roman" w:hint="eastAsia"/>
-          <w:color w:val="0D0D0D"/>
-          <w:szCs w:val="24"/>
-          <w:shd w:val="clear" w:color="auto" w:fill="FFFFFF"/>
-        </w:rPr>
-        <w:t>，</w:t>
-      </w:r>
-      <w:r>
-        <w:rPr>
-          <w:rFonts w:ascii="Times" w:eastAsia="標楷體" w:hAnsi="Times" w:hint="eastAsia"/>
-        </w:rPr>
-        <w:t>β</w:t>
-      </w:r>
-      <w:r>
-        <w:rPr>
-          <w:rFonts w:ascii="Times" w:eastAsia="標楷體" w:hAnsi="Times" w:hint="eastAsia"/>
-        </w:rPr>
-        <w:t xml:space="preserve"> </w:t>
-      </w:r>
-      <w:r>
-        <w:rPr>
-          <w:rFonts w:ascii="Times" w:eastAsia="標楷體" w:hAnsi="Times" w:hint="eastAsia"/>
-        </w:rPr>
-        <w:t>為斜率</w:t>
-      </w:r>
-      <w:r>
-        <w:rPr>
-          <w:rFonts w:ascii="Times" w:eastAsia="標楷體" w:hAnsi="Times" w:hint="eastAsia"/>
-        </w:rPr>
-        <w:t>。</w:t>
-      </w:r>
     </w:p>
     <w:p>
       <w:pPr>
-        <w:rPr>
-          <w:rFonts w:ascii="Times" w:eastAsia="標楷體" w:hAnsi="Times" w:cs="Segoe UI" w:hint="eastAsia"/>
-          <w:b/>
-          <w:bCs/>
-          <w:color w:val="0D0D0D"/>
-          <w:shd w:val="clear" w:color="auto" w:fill="FFFFFF"/>
+        <w:ind w:firstLine="480"/>
+        <w:rPr>
+          <w:rFonts w:ascii="Times" w:eastAsia="標楷體" w:hAnsi="Times"/>
+          <w:b/>
+          <w:bCs/>
+          <w:color w:val="FF0000"/>
         </w:rPr>
       </w:pPr>
       <w:r>
         <w:rPr>
-          <w:rStyle w:val="mord"/>
-          <w:rFonts w:ascii="Times" w:eastAsia="標楷體" w:hAnsi="Times" w:cs="Times New Roman"/>
-          <w:b/>
-          <w:bCs/>
-          <w:color w:val="0D0D0D"/>
-          <w:szCs w:val="24"/>
-          <w:shd w:val="clear" w:color="auto" w:fill="FFFFFF"/>
-        </w:rPr>
-        <w:t>不同於線性回歸，指數回歸</w:t>
-      </w:r>
-      <w:r>
-        <w:rPr>
-          <w:rStyle w:val="mord"/>
-          <w:rFonts w:ascii="Times" w:eastAsia="標楷體" w:hAnsi="Times" w:cs="Times New Roman" w:hint="eastAsia"/>
-          <w:b/>
-          <w:bCs/>
-          <w:color w:val="0D0D0D"/>
-          <w:szCs w:val="24"/>
-          <w:shd w:val="clear" w:color="auto" w:fill="FFFFFF"/>
-        </w:rPr>
-        <w:t>中假設因變數</w:t>
-      </w:r>
-      <w:r>
-        <w:rPr>
-          <w:rStyle w:val="mord"/>
-          <w:rFonts w:ascii="Times" w:eastAsia="標楷體" w:hAnsi="Times" w:cs="Times New Roman" w:hint="eastAsia"/>
-          <w:b/>
-          <w:bCs/>
-          <w:color w:val="0D0D0D"/>
-          <w:szCs w:val="24"/>
-          <w:shd w:val="clear" w:color="auto" w:fill="FFFFFF"/>
-        </w:rPr>
-        <w:t>Y</w:t>
-      </w:r>
-      <w:r>
-        <w:rPr>
-          <w:rStyle w:val="mord"/>
-          <w:rFonts w:ascii="Times" w:eastAsia="標楷體" w:hAnsi="Times" w:cs="Times New Roman" w:hint="eastAsia"/>
-          <w:b/>
-          <w:bCs/>
-          <w:color w:val="0D0D0D"/>
-          <w:szCs w:val="24"/>
-          <w:shd w:val="clear" w:color="auto" w:fill="FFFFFF"/>
-        </w:rPr>
-        <w:t>與自變數</w:t>
-      </w:r>
-      <w:r>
-        <w:rPr>
-          <w:rStyle w:val="mord"/>
-          <w:rFonts w:ascii="Times" w:eastAsia="標楷體" w:hAnsi="Times" w:cs="Times New Roman" w:hint="eastAsia"/>
-          <w:b/>
-          <w:bCs/>
-          <w:color w:val="0D0D0D"/>
-          <w:szCs w:val="24"/>
-          <w:shd w:val="clear" w:color="auto" w:fill="FFFFFF"/>
-        </w:rPr>
-        <w:t>X</w:t>
-      </w:r>
-      <w:r>
-        <w:rPr>
-          <w:rStyle w:val="mord"/>
-          <w:rFonts w:ascii="Times" w:eastAsia="標楷體" w:hAnsi="Times" w:cs="Times New Roman" w:hint="eastAsia"/>
-          <w:b/>
-          <w:bCs/>
-          <w:color w:val="0D0D0D"/>
-          <w:szCs w:val="24"/>
-          <w:shd w:val="clear" w:color="auto" w:fill="FFFFFF"/>
-        </w:rPr>
-        <w:t>之間的關係為指數形式，</w:t>
-      </w:r>
-      <w:r>
-        <w:rPr>
-          <w:rFonts w:ascii="Times" w:eastAsia="標楷體" w:hAnsi="Times" w:cs="Segoe UI"/>
-          <w:b/>
-          <w:bCs/>
-          <w:color w:val="0D0D0D"/>
-          <w:shd w:val="clear" w:color="auto" w:fill="FFFFFF"/>
-        </w:rPr>
-        <w:t>適用於</w:t>
-      </w:r>
-      <w:proofErr w:type="gramStart"/>
-      <w:r>
-        <w:rPr>
-          <w:rFonts w:ascii="Times" w:eastAsia="標楷體" w:hAnsi="Times" w:cs="Segoe UI"/>
-          <w:b/>
-          <w:bCs/>
-          <w:color w:val="0D0D0D"/>
-          <w:shd w:val="clear" w:color="auto" w:fill="FFFFFF"/>
-        </w:rPr>
-        <w:t>因變量</w:t>
-      </w:r>
-      <w:proofErr w:type="gramEnd"/>
-      <w:r>
-        <w:rPr>
-          <w:rFonts w:ascii="Times" w:eastAsia="標楷體" w:hAnsi="Times" w:cs="Segoe UI"/>
-          <w:b/>
-          <w:bCs/>
-          <w:color w:val="0D0D0D"/>
-          <w:shd w:val="clear" w:color="auto" w:fill="FFFFFF"/>
-        </w:rPr>
-        <w:t>呈現非線性增長或衰減的情況，常用於描述成長率或減少率隨自變量變化的模式。</w:t>
+          <w:rFonts w:ascii="Times" w:eastAsia="標楷體" w:hAnsi="Times" w:hint="eastAsia"/>
+          <w:b/>
+          <w:bCs/>
+          <w:color w:val="FF0000"/>
+        </w:rPr>
+        <w:t>截距</w:t>
+      </w:r>
+      <w:r>
+        <w:rPr>
+          <w:rFonts w:ascii="Times" w:eastAsia="標楷體" w:hAnsi="Times" w:hint="eastAsia"/>
+          <w:b/>
+          <w:bCs/>
+          <w:color w:val="FF0000"/>
+        </w:rPr>
+        <w:t xml:space="preserve"> (alpha): 5120.636</w:t>
       </w:r>
     </w:p>
     <w:p>
       <w:pPr>
-        <w:rPr>
-          <w:rStyle w:val="mord"/>
-          <w:rFonts w:ascii="Times" w:eastAsia="標楷體" w:hAnsi="Times" w:cs="Times New Roman" w:hint="eastAsia"/>
-          <w:color w:val="0D0D0D"/>
-          <w:szCs w:val="24"/>
-          <w:shd w:val="clear" w:color="auto" w:fill="FFFFFF"/>
+        <w:ind w:firstLine="480"/>
+        <w:rPr>
+          <w:rFonts w:ascii="Times" w:eastAsia="標楷體" w:hAnsi="Times"/>
+          <w:b/>
+          <w:bCs/>
+          <w:color w:val="FF0000"/>
         </w:rPr>
       </w:pPr>
       <w:r>
         <w:rPr>
-          <w:rStyle w:val="mord"/>
-          <w:rFonts w:ascii="Times" w:eastAsia="標楷體" w:hAnsi="Times" w:cs="Times New Roman" w:hint="eastAsia"/>
-          <w:color w:val="0D0D0D"/>
-          <w:szCs w:val="24"/>
-          <w:shd w:val="clear" w:color="auto" w:fill="FFFFFF"/>
-        </w:rPr>
-        <w:t>指數型回歸</w:t>
-      </w:r>
-      <w:r>
-        <w:rPr>
-          <w:rStyle w:val="mord"/>
-          <w:rFonts w:ascii="Times" w:eastAsia="標楷體" w:hAnsi="Times" w:cs="Times New Roman" w:hint="eastAsia"/>
-          <w:color w:val="0D0D0D"/>
-          <w:szCs w:val="24"/>
-          <w:shd w:val="clear" w:color="auto" w:fill="FFFFFF"/>
-        </w:rPr>
-        <w:t>表示為</w:t>
+          <w:rFonts w:ascii="Times" w:eastAsia="標楷體" w:hAnsi="Times" w:hint="eastAsia"/>
+          <w:b/>
+          <w:bCs/>
+          <w:color w:val="FF0000"/>
+        </w:rPr>
+        <w:t>斜率</w:t>
+      </w:r>
+      <w:r>
+        <w:rPr>
+          <w:rFonts w:ascii="Times" w:eastAsia="標楷體" w:hAnsi="Times" w:hint="eastAsia"/>
+          <w:b/>
+          <w:bCs/>
+          <w:color w:val="FF0000"/>
+        </w:rPr>
+        <w:t xml:space="preserve"> (beta): -688.764</w:t>
+      </w:r>
+    </w:p>
+    <w:p>
+      <w:pPr>
+        <w:ind w:firstLine="480"/>
+        <w:rPr>
+          <w:rFonts w:ascii="Times" w:eastAsia="標楷體" w:hAnsi="Times"/>
+          <w:b/>
+          <w:bCs/>
+          <w:color w:val="FF0000"/>
+        </w:rPr>
+      </w:pPr>
+      <w:r>
+        <w:rPr>
+          <w:rFonts w:ascii="Times" w:eastAsia="標楷體" w:hAnsi="Times" w:hint="eastAsia"/>
+          <w:b/>
+          <w:bCs/>
+          <w:color w:val="FF0000"/>
+        </w:rPr>
+        <w:t>相關性</w:t>
+      </w:r>
+      <w:r>
+        <w:rPr>
+          <w:rFonts w:ascii="Times" w:eastAsia="標楷體" w:hAnsi="Times" w:hint="eastAsia"/>
+          <w:b/>
+          <w:bCs/>
+          <w:color w:val="FF0000"/>
+        </w:rPr>
+        <w:t xml:space="preserve"> (correlation): -0.757</w:t>
+      </w:r>
+    </w:p>
+    <w:p>
+      <w:pPr>
+        <w:rPr>
+          <w:rFonts w:ascii="Times" w:eastAsia="標楷體" w:hAnsi="Times"/>
+          <w:b/>
+          <w:bCs/>
+          <w:color w:val="FF0000"/>
+        </w:rPr>
+      </w:pPr>
+      <w:bookmarkStart w:id="1" w:name="_Hlk164260348"/>
+      <w:r>
+        <w:rPr>
+          <w:rFonts w:ascii="Times" w:eastAsia="標楷體" w:hAnsi="Times"/>
+        </w:rPr>
+        <w:t>P</w:t>
+      </w:r>
+      <w:r>
+        <w:rPr>
+          <w:rFonts w:ascii="Times" w:eastAsia="標楷體" w:hAnsi="Times" w:hint="eastAsia"/>
+        </w:rPr>
+        <w:t xml:space="preserve">ut </w:t>
+      </w:r>
+      <w:r>
+        <w:rPr>
+          <w:rFonts w:ascii="Times" w:eastAsia="標楷體" w:hAnsi="Times" w:hint="eastAsia"/>
+        </w:rPr>
+        <w:t>alpha / beta</w:t>
+      </w:r>
+      <w:r>
+        <w:rPr>
+          <w:rFonts w:ascii="Times" w:eastAsia="標楷體" w:hAnsi="Times" w:hint="eastAsia"/>
+        </w:rPr>
+        <w:t xml:space="preserve"> into the equation we get </w:t>
+      </w:r>
+      <w:r>
+        <w:rPr>
+          <w:rFonts w:ascii="Times" w:eastAsia="標楷體" w:hAnsi="Times" w:hint="eastAsia"/>
+          <w:b/>
+          <w:bCs/>
+          <w:color w:val="FF0000"/>
+        </w:rPr>
+        <w:t>y=5120.636+(-688.764x)</w:t>
+      </w:r>
+    </w:p>
+    <w:p>
+      <w:pPr>
+        <w:rPr>
+          <w:rFonts w:ascii="Times" w:eastAsia="標楷體" w:hAnsi="Times" w:hint="eastAsia"/>
+        </w:rPr>
+      </w:pPr>
+      <w:r>
+        <w:rPr>
+          <w:rFonts w:ascii="Times" w:eastAsia="標楷體" w:hAnsi="Times"/>
+        </w:rPr>
+        <w:tab/>
+      </w:r>
+      <w:r>
+        <w:rPr>
+          <w:rFonts w:ascii="Times" w:eastAsia="標楷體" w:hAnsi="Times"/>
+        </w:rPr>
+        <w:tab/>
+      </w:r>
+      <w:r>
+        <w:rPr>
+          <w:rFonts w:ascii="Times" w:eastAsia="標楷體" w:hAnsi="Times"/>
+        </w:rPr>
+        <w:tab/>
+      </w:r>
+      <w:r>
+        <w:rPr>
+          <w:rFonts w:ascii="Times" w:eastAsia="標楷體" w:hAnsi="Times"/>
+        </w:rPr>
+        <w:tab/>
+      </w:r>
+      <w:r>
+        <w:rPr>
+          <w:rFonts w:ascii="Times" w:eastAsia="標楷體" w:hAnsi="Times"/>
+        </w:rPr>
+        <w:tab/>
+      </w:r>
+      <w:r>
+        <w:rPr>
+          <w:rFonts w:ascii="Times" w:eastAsia="標楷體" w:hAnsi="Times"/>
+        </w:rPr>
+        <w:tab/>
+      </w:r>
+      <w:r>
+        <w:rPr>
+          <w:rFonts w:ascii="Times" w:eastAsia="標楷體" w:hAnsi="Times"/>
+        </w:rPr>
+        <w:tab/>
+      </w:r>
+      <w:r>
+        <w:rPr>
+          <w:rFonts w:ascii="Times" w:eastAsia="標楷體" w:hAnsi="Times"/>
+        </w:rPr>
+        <w:tab/>
+      </w:r>
+    </w:p>
+    <w:tbl>
+      <w:tblPr>
+        <w:tblW w:w="4820" w:type="dxa"/>
+        <w:tblCellMar>
+          <w:left w:w="28" w:type="dxa"/>
+          <w:right w:w="28" w:type="dxa"/>
+        </w:tblCellMar>
+        <w:tblLook w:val="04A0" w:firstRow="1" w:lastRow="0" w:firstColumn="1" w:lastColumn="0" w:noHBand="0" w:noVBand="1"/>
+      </w:tblPr>
+      <w:tblGrid>
+        <w:gridCol w:w="960"/>
+        <w:gridCol w:w="960"/>
+        <w:gridCol w:w="1199"/>
+        <w:gridCol w:w="1701"/>
+      </w:tblGrid>
+      <w:tr>
+        <w:trPr>
+          <w:trHeight w:val="324"/>
+        </w:trPr>
+        <w:tc>
+          <w:tcPr>
+            <w:tcW w:w="960" w:type="dxa"/>
+            <w:tcBorders>
+              <w:top w:val="nil"/>
+              <w:left w:val="nil"/>
+              <w:bottom w:val="nil"/>
+              <w:right w:val="nil"/>
+            </w:tcBorders>
+            <w:shd w:val="clear" w:color="auto" w:fill="auto"/>
+            <w:noWrap/>
+            <w:vAlign w:val="center"/>
+            <w:hideMark/>
+          </w:tcPr>
+          <w:p>
+            <w:pPr>
+              <w:widowControl/>
+              <w:rPr>
+                <w:rFonts w:ascii="Times" w:eastAsia="標楷體" w:hAnsi="Times"/>
+              </w:rPr>
+            </w:pPr>
+            <w:proofErr w:type="spellStart"/>
+            <w:r>
+              <w:rPr>
+                <w:rFonts w:ascii="Times" w:eastAsia="標楷體" w:hAnsi="Times" w:hint="eastAsia"/>
+              </w:rPr>
+              <w:t>i</w:t>
+            </w:r>
+            <w:proofErr w:type="spellEnd"/>
+          </w:p>
+        </w:tc>
+        <w:tc>
+          <w:tcPr>
+            <w:tcW w:w="960" w:type="dxa"/>
+            <w:tcBorders>
+              <w:top w:val="nil"/>
+              <w:left w:val="nil"/>
+              <w:bottom w:val="nil"/>
+              <w:right w:val="nil"/>
+            </w:tcBorders>
+            <w:shd w:val="clear" w:color="auto" w:fill="auto"/>
+            <w:noWrap/>
+            <w:vAlign w:val="center"/>
+            <w:hideMark/>
+          </w:tcPr>
+          <w:p>
+            <w:pPr>
+              <w:widowControl/>
+              <w:rPr>
+                <w:rFonts w:ascii="Times" w:eastAsia="標楷體" w:hAnsi="Times" w:hint="eastAsia"/>
+              </w:rPr>
+            </w:pPr>
+            <w:proofErr w:type="spellStart"/>
+            <w:r>
+              <w:rPr>
+                <w:rFonts w:ascii="Times" w:eastAsia="標楷體" w:hAnsi="Times" w:hint="eastAsia"/>
+              </w:rPr>
+              <w:t>yi</w:t>
+            </w:r>
+            <w:proofErr w:type="spellEnd"/>
+          </w:p>
+        </w:tc>
+        <w:tc>
+          <w:tcPr>
+            <w:tcW w:w="1199" w:type="dxa"/>
+            <w:tcBorders>
+              <w:top w:val="nil"/>
+              <w:left w:val="nil"/>
+              <w:bottom w:val="nil"/>
+              <w:right w:val="nil"/>
+            </w:tcBorders>
+            <w:shd w:val="clear" w:color="auto" w:fill="auto"/>
+            <w:noWrap/>
+            <w:vAlign w:val="center"/>
+            <w:hideMark/>
+          </w:tcPr>
+          <w:p>
+            <w:pPr>
+              <w:widowControl/>
+              <w:ind w:firstLineChars="200" w:firstLine="480"/>
+              <w:rPr>
+                <w:rFonts w:ascii="Times" w:eastAsia="標楷體" w:hAnsi="Times" w:hint="eastAsia"/>
+              </w:rPr>
+            </w:pPr>
+            <w:r>
+              <w:rPr>
+                <w:rFonts w:ascii="Times" w:eastAsia="標楷體" w:hAnsi="Times" w:hint="eastAsia"/>
+              </w:rPr>
+              <w:t>(</w:t>
+            </w:r>
+            <w:r>
+              <w:rPr>
+                <w:rFonts w:ascii="Times" w:eastAsia="標楷體" w:hAnsi="Times" w:hint="eastAsia"/>
+              </w:rPr>
+              <w:t>y-</w:t>
+            </w:r>
+            <w:proofErr w:type="spellStart"/>
+            <w:r>
+              <w:rPr>
+                <w:rFonts w:ascii="Times" w:eastAsia="標楷體" w:hAnsi="Times" w:hint="eastAsia"/>
+              </w:rPr>
+              <w:t>yi</w:t>
+            </w:r>
+            <w:proofErr w:type="spellEnd"/>
+            <w:r>
+              <w:rPr>
+                <w:rFonts w:ascii="Times" w:eastAsia="標楷體" w:hAnsi="Times" w:hint="eastAsia"/>
+              </w:rPr>
+              <w:t>)</w:t>
+            </w:r>
+          </w:p>
+        </w:tc>
+        <w:tc>
+          <w:tcPr>
+            <w:tcW w:w="1701" w:type="dxa"/>
+            <w:tcBorders>
+              <w:top w:val="nil"/>
+              <w:left w:val="nil"/>
+              <w:bottom w:val="nil"/>
+              <w:right w:val="nil"/>
+            </w:tcBorders>
+            <w:shd w:val="clear" w:color="auto" w:fill="auto"/>
+            <w:noWrap/>
+            <w:vAlign w:val="center"/>
+            <w:hideMark/>
+          </w:tcPr>
+          <w:p>
+            <w:pPr>
+              <w:widowControl/>
+              <w:ind w:firstLineChars="200" w:firstLine="480"/>
+              <w:rPr>
+                <w:rFonts w:ascii="Times" w:eastAsia="標楷體" w:hAnsi="Times" w:hint="eastAsia"/>
+                <w:b/>
+                <w:bCs/>
+                <w:color w:val="FF0000"/>
+              </w:rPr>
+            </w:pPr>
+            <w:r>
+              <w:rPr>
+                <w:rFonts w:ascii="Times" w:eastAsia="標楷體" w:hAnsi="Times" w:hint="eastAsia"/>
+                <w:b/>
+                <w:bCs/>
+                <w:color w:val="FF0000"/>
+              </w:rPr>
+              <w:t>sum(y</w:t>
+            </w:r>
+            <w:r>
+              <w:rPr>
+                <w:rFonts w:ascii="Times" w:eastAsia="標楷體" w:hAnsi="Times" w:hint="eastAsia"/>
+                <w:b/>
+                <w:bCs/>
+                <w:color w:val="FF0000"/>
+              </w:rPr>
+              <w:t>-</w:t>
+            </w:r>
+            <w:proofErr w:type="spellStart"/>
+            <w:r>
+              <w:rPr>
+                <w:rFonts w:ascii="Times" w:eastAsia="標楷體" w:hAnsi="Times" w:hint="eastAsia"/>
+                <w:b/>
+                <w:bCs/>
+                <w:color w:val="FF0000"/>
+              </w:rPr>
+              <w:t>yi</w:t>
+            </w:r>
+            <w:proofErr w:type="spellEnd"/>
+            <w:r>
+              <w:rPr>
+                <w:rFonts w:ascii="Times" w:eastAsia="標楷體" w:hAnsi="Times" w:hint="eastAsia"/>
+                <w:b/>
+                <w:bCs/>
+                <w:color w:val="FF0000"/>
+              </w:rPr>
+              <w:t>)</w:t>
+            </w:r>
+          </w:p>
+        </w:tc>
+      </w:tr>
+      <w:tr>
+        <w:trPr>
+          <w:trHeight w:val="324"/>
+        </w:trPr>
+        <w:tc>
+          <w:tcPr>
+            <w:tcW w:w="960" w:type="dxa"/>
+            <w:tcBorders>
+              <w:top w:val="nil"/>
+              <w:left w:val="nil"/>
+              <w:bottom w:val="nil"/>
+              <w:right w:val="nil"/>
+            </w:tcBorders>
+            <w:shd w:val="clear" w:color="auto" w:fill="auto"/>
+            <w:noWrap/>
+            <w:vAlign w:val="center"/>
+            <w:hideMark/>
+          </w:tcPr>
+          <w:p>
+            <w:pPr>
+              <w:widowControl/>
+              <w:rPr>
+                <w:rFonts w:ascii="Times" w:eastAsia="標楷體" w:hAnsi="Times" w:hint="eastAsia"/>
+              </w:rPr>
+            </w:pPr>
+            <w:r>
+              <w:rPr>
+                <w:rFonts w:ascii="Times" w:eastAsia="標楷體" w:hAnsi="Times" w:hint="eastAsia"/>
+              </w:rPr>
+              <w:t>0</w:t>
+            </w:r>
+          </w:p>
+        </w:tc>
+        <w:tc>
+          <w:tcPr>
+            <w:tcW w:w="960" w:type="dxa"/>
+            <w:tcBorders>
+              <w:top w:val="nil"/>
+              <w:left w:val="nil"/>
+              <w:bottom w:val="nil"/>
+              <w:right w:val="nil"/>
+            </w:tcBorders>
+            <w:shd w:val="clear" w:color="auto" w:fill="auto"/>
+            <w:noWrap/>
+            <w:vAlign w:val="center"/>
+            <w:hideMark/>
+          </w:tcPr>
+          <w:p>
+            <w:pPr>
+              <w:widowControl/>
+              <w:jc w:val="right"/>
+              <w:rPr>
+                <w:rFonts w:ascii="Times" w:eastAsia="標楷體" w:hAnsi="Times" w:hint="eastAsia"/>
+              </w:rPr>
+            </w:pPr>
+            <w:r>
+              <w:rPr>
+                <w:rFonts w:ascii="Times" w:eastAsia="標楷體" w:hAnsi="Times" w:hint="eastAsia"/>
+              </w:rPr>
+              <w:t>5120.636</w:t>
+            </w:r>
+          </w:p>
+        </w:tc>
+        <w:tc>
+          <w:tcPr>
+            <w:tcW w:w="1199" w:type="dxa"/>
+            <w:tcBorders>
+              <w:top w:val="nil"/>
+              <w:left w:val="nil"/>
+              <w:bottom w:val="nil"/>
+              <w:right w:val="nil"/>
+            </w:tcBorders>
+            <w:shd w:val="clear" w:color="auto" w:fill="auto"/>
+            <w:noWrap/>
+            <w:vAlign w:val="center"/>
+            <w:hideMark/>
+          </w:tcPr>
+          <w:p>
+            <w:pPr>
+              <w:widowControl/>
+              <w:jc w:val="right"/>
+              <w:rPr>
+                <w:rFonts w:ascii="Times" w:eastAsia="標楷體" w:hAnsi="Times" w:hint="eastAsia"/>
+              </w:rPr>
+            </w:pPr>
+            <w:r>
+              <w:rPr>
+                <w:rFonts w:ascii="Times" w:eastAsia="標楷體" w:hAnsi="Times" w:hint="eastAsia"/>
+              </w:rPr>
+              <w:t>4614.364</w:t>
+            </w:r>
+          </w:p>
+        </w:tc>
+        <w:tc>
+          <w:tcPr>
+            <w:tcW w:w="1701" w:type="dxa"/>
+            <w:tcBorders>
+              <w:top w:val="nil"/>
+              <w:left w:val="nil"/>
+              <w:bottom w:val="nil"/>
+              <w:right w:val="nil"/>
+            </w:tcBorders>
+            <w:shd w:val="clear" w:color="auto" w:fill="auto"/>
+            <w:noWrap/>
+            <w:vAlign w:val="center"/>
+            <w:hideMark/>
+          </w:tcPr>
+          <w:p>
+            <w:pPr>
+              <w:widowControl/>
+              <w:ind w:right="240"/>
+              <w:jc w:val="right"/>
+              <w:rPr>
+                <w:rFonts w:ascii="Times" w:eastAsia="標楷體" w:hAnsi="Times" w:hint="eastAsia"/>
+                <w:b/>
+                <w:bCs/>
+                <w:color w:val="FF0000"/>
+              </w:rPr>
+            </w:pPr>
+            <w:r>
+              <w:rPr>
+                <w:rFonts w:ascii="Times" w:eastAsia="標楷體" w:hAnsi="Times" w:hint="eastAsia"/>
+                <w:b/>
+                <w:bCs/>
+                <w:color w:val="FF0000"/>
+              </w:rPr>
+              <w:t>0.024</w:t>
+            </w:r>
+          </w:p>
+        </w:tc>
+      </w:tr>
+      <w:tr>
+        <w:trPr>
+          <w:trHeight w:val="324"/>
+        </w:trPr>
+        <w:tc>
+          <w:tcPr>
+            <w:tcW w:w="960" w:type="dxa"/>
+            <w:tcBorders>
+              <w:top w:val="nil"/>
+              <w:left w:val="nil"/>
+              <w:bottom w:val="nil"/>
+              <w:right w:val="nil"/>
+            </w:tcBorders>
+            <w:shd w:val="clear" w:color="auto" w:fill="auto"/>
+            <w:noWrap/>
+            <w:vAlign w:val="center"/>
+            <w:hideMark/>
+          </w:tcPr>
+          <w:p>
+            <w:pPr>
+              <w:widowControl/>
+              <w:rPr>
+                <w:rFonts w:ascii="Times" w:eastAsia="標楷體" w:hAnsi="Times" w:hint="eastAsia"/>
+              </w:rPr>
+            </w:pPr>
+            <w:r>
+              <w:rPr>
+                <w:rFonts w:ascii="Times" w:eastAsia="標楷體" w:hAnsi="Times" w:hint="eastAsia"/>
+              </w:rPr>
+              <w:t>1</w:t>
+            </w:r>
+          </w:p>
+        </w:tc>
+        <w:tc>
+          <w:tcPr>
+            <w:tcW w:w="960" w:type="dxa"/>
+            <w:tcBorders>
+              <w:top w:val="nil"/>
+              <w:left w:val="nil"/>
+              <w:bottom w:val="nil"/>
+              <w:right w:val="nil"/>
+            </w:tcBorders>
+            <w:shd w:val="clear" w:color="auto" w:fill="auto"/>
+            <w:noWrap/>
+            <w:vAlign w:val="center"/>
+            <w:hideMark/>
+          </w:tcPr>
+          <w:p>
+            <w:pPr>
+              <w:widowControl/>
+              <w:jc w:val="right"/>
+              <w:rPr>
+                <w:rFonts w:ascii="Times" w:eastAsia="標楷體" w:hAnsi="Times" w:hint="eastAsia"/>
+              </w:rPr>
+            </w:pPr>
+            <w:r>
+              <w:rPr>
+                <w:rFonts w:ascii="Times" w:eastAsia="標楷體" w:hAnsi="Times" w:hint="eastAsia"/>
+              </w:rPr>
+              <w:t>4431.872</w:t>
+            </w:r>
+          </w:p>
+        </w:tc>
+        <w:tc>
+          <w:tcPr>
+            <w:tcW w:w="1199" w:type="dxa"/>
+            <w:tcBorders>
+              <w:top w:val="nil"/>
+              <w:left w:val="nil"/>
+              <w:bottom w:val="nil"/>
+              <w:right w:val="nil"/>
+            </w:tcBorders>
+            <w:shd w:val="clear" w:color="auto" w:fill="auto"/>
+            <w:noWrap/>
+            <w:vAlign w:val="center"/>
+            <w:hideMark/>
+          </w:tcPr>
+          <w:p>
+            <w:pPr>
+              <w:widowControl/>
+              <w:jc w:val="right"/>
+              <w:rPr>
+                <w:rFonts w:ascii="Times" w:eastAsia="標楷體" w:hAnsi="Times" w:hint="eastAsia"/>
+              </w:rPr>
+            </w:pPr>
+            <w:r>
+              <w:rPr>
+                <w:rFonts w:ascii="Times" w:eastAsia="標楷體" w:hAnsi="Times" w:hint="eastAsia"/>
+              </w:rPr>
+              <w:t>165.128</w:t>
+            </w:r>
+          </w:p>
+        </w:tc>
+        <w:tc>
+          <w:tcPr>
+            <w:tcW w:w="1701" w:type="dxa"/>
+            <w:tcBorders>
+              <w:top w:val="nil"/>
+              <w:left w:val="nil"/>
+              <w:bottom w:val="nil"/>
+              <w:right w:val="nil"/>
+            </w:tcBorders>
+            <w:shd w:val="clear" w:color="auto" w:fill="auto"/>
+            <w:noWrap/>
+            <w:vAlign w:val="center"/>
+            <w:hideMark/>
+          </w:tcPr>
+          <w:p>
+            <w:pPr>
+              <w:widowControl/>
+              <w:jc w:val="right"/>
+              <w:rPr>
+                <w:rFonts w:ascii="Times" w:eastAsia="標楷體" w:hAnsi="Times" w:hint="eastAsia"/>
+              </w:rPr>
+            </w:pPr>
+          </w:p>
+        </w:tc>
+      </w:tr>
+      <w:tr>
+        <w:trPr>
+          <w:trHeight w:val="324"/>
+        </w:trPr>
+        <w:tc>
+          <w:tcPr>
+            <w:tcW w:w="960" w:type="dxa"/>
+            <w:tcBorders>
+              <w:top w:val="nil"/>
+              <w:left w:val="nil"/>
+              <w:bottom w:val="nil"/>
+              <w:right w:val="nil"/>
+            </w:tcBorders>
+            <w:shd w:val="clear" w:color="auto" w:fill="auto"/>
+            <w:noWrap/>
+            <w:vAlign w:val="center"/>
+            <w:hideMark/>
+          </w:tcPr>
+          <w:p>
+            <w:pPr>
+              <w:widowControl/>
+              <w:rPr>
+                <w:rFonts w:ascii="Times" w:eastAsia="標楷體" w:hAnsi="Times"/>
+              </w:rPr>
+            </w:pPr>
+            <w:r>
+              <w:rPr>
+                <w:rFonts w:ascii="Times" w:eastAsia="標楷體" w:hAnsi="Times" w:hint="eastAsia"/>
+              </w:rPr>
+              <w:t>2</w:t>
+            </w:r>
+          </w:p>
+        </w:tc>
+        <w:tc>
+          <w:tcPr>
+            <w:tcW w:w="960" w:type="dxa"/>
+            <w:tcBorders>
+              <w:top w:val="nil"/>
+              <w:left w:val="nil"/>
+              <w:bottom w:val="nil"/>
+              <w:right w:val="nil"/>
+            </w:tcBorders>
+            <w:shd w:val="clear" w:color="auto" w:fill="auto"/>
+            <w:noWrap/>
+            <w:vAlign w:val="center"/>
+            <w:hideMark/>
+          </w:tcPr>
+          <w:p>
+            <w:pPr>
+              <w:widowControl/>
+              <w:jc w:val="right"/>
+              <w:rPr>
+                <w:rFonts w:ascii="Times" w:eastAsia="標楷體" w:hAnsi="Times" w:hint="eastAsia"/>
+              </w:rPr>
+            </w:pPr>
+            <w:r>
+              <w:rPr>
+                <w:rFonts w:ascii="Times" w:eastAsia="標楷體" w:hAnsi="Times" w:hint="eastAsia"/>
+              </w:rPr>
+              <w:t>3743.108</w:t>
+            </w:r>
+          </w:p>
+        </w:tc>
+        <w:tc>
+          <w:tcPr>
+            <w:tcW w:w="1199" w:type="dxa"/>
+            <w:tcBorders>
+              <w:top w:val="nil"/>
+              <w:left w:val="nil"/>
+              <w:bottom w:val="nil"/>
+              <w:right w:val="nil"/>
+            </w:tcBorders>
+            <w:shd w:val="clear" w:color="auto" w:fill="auto"/>
+            <w:noWrap/>
+            <w:vAlign w:val="center"/>
+            <w:hideMark/>
+          </w:tcPr>
+          <w:p>
+            <w:pPr>
+              <w:widowControl/>
+              <w:jc w:val="right"/>
+              <w:rPr>
+                <w:rFonts w:ascii="Times" w:eastAsia="標楷體" w:hAnsi="Times" w:hint="eastAsia"/>
+              </w:rPr>
+            </w:pPr>
+            <w:r>
+              <w:rPr>
+                <w:rFonts w:ascii="Times" w:eastAsia="標楷體" w:hAnsi="Times" w:hint="eastAsia"/>
+              </w:rPr>
+              <w:t>-1567.11</w:t>
+            </w:r>
+          </w:p>
+        </w:tc>
+        <w:tc>
+          <w:tcPr>
+            <w:tcW w:w="1701" w:type="dxa"/>
+            <w:tcBorders>
+              <w:top w:val="nil"/>
+              <w:left w:val="nil"/>
+              <w:bottom w:val="nil"/>
+              <w:right w:val="nil"/>
+            </w:tcBorders>
+            <w:shd w:val="clear" w:color="auto" w:fill="auto"/>
+            <w:noWrap/>
+            <w:vAlign w:val="center"/>
+            <w:hideMark/>
+          </w:tcPr>
+          <w:p>
+            <w:pPr>
+              <w:widowControl/>
+              <w:jc w:val="right"/>
+              <w:rPr>
+                <w:rFonts w:ascii="Times" w:eastAsia="標楷體" w:hAnsi="Times" w:hint="eastAsia"/>
+              </w:rPr>
+            </w:pPr>
+          </w:p>
+        </w:tc>
+      </w:tr>
+      <w:tr>
+        <w:trPr>
+          <w:trHeight w:val="324"/>
+        </w:trPr>
+        <w:tc>
+          <w:tcPr>
+            <w:tcW w:w="960" w:type="dxa"/>
+            <w:tcBorders>
+              <w:top w:val="nil"/>
+              <w:left w:val="nil"/>
+              <w:bottom w:val="nil"/>
+              <w:right w:val="nil"/>
+            </w:tcBorders>
+            <w:shd w:val="clear" w:color="auto" w:fill="auto"/>
+            <w:noWrap/>
+            <w:vAlign w:val="center"/>
+            <w:hideMark/>
+          </w:tcPr>
+          <w:p>
+            <w:pPr>
+              <w:widowControl/>
+              <w:rPr>
+                <w:rFonts w:ascii="Times" w:eastAsia="標楷體" w:hAnsi="Times"/>
+              </w:rPr>
+            </w:pPr>
+            <w:r>
+              <w:rPr>
+                <w:rFonts w:ascii="Times" w:eastAsia="標楷體" w:hAnsi="Times" w:hint="eastAsia"/>
+              </w:rPr>
+              <w:t>3</w:t>
+            </w:r>
+          </w:p>
+        </w:tc>
+        <w:tc>
+          <w:tcPr>
+            <w:tcW w:w="960" w:type="dxa"/>
+            <w:tcBorders>
+              <w:top w:val="nil"/>
+              <w:left w:val="nil"/>
+              <w:bottom w:val="nil"/>
+              <w:right w:val="nil"/>
+            </w:tcBorders>
+            <w:shd w:val="clear" w:color="auto" w:fill="auto"/>
+            <w:noWrap/>
+            <w:vAlign w:val="center"/>
+            <w:hideMark/>
+          </w:tcPr>
+          <w:p>
+            <w:pPr>
+              <w:widowControl/>
+              <w:jc w:val="right"/>
+              <w:rPr>
+                <w:rFonts w:ascii="Times" w:eastAsia="標楷體" w:hAnsi="Times" w:hint="eastAsia"/>
+              </w:rPr>
+            </w:pPr>
+            <w:r>
+              <w:rPr>
+                <w:rFonts w:ascii="Times" w:eastAsia="標楷體" w:hAnsi="Times" w:hint="eastAsia"/>
+              </w:rPr>
+              <w:t>3054.344</w:t>
+            </w:r>
+          </w:p>
+        </w:tc>
+        <w:tc>
+          <w:tcPr>
+            <w:tcW w:w="1199" w:type="dxa"/>
+            <w:tcBorders>
+              <w:top w:val="nil"/>
+              <w:left w:val="nil"/>
+              <w:bottom w:val="nil"/>
+              <w:right w:val="nil"/>
+            </w:tcBorders>
+            <w:shd w:val="clear" w:color="auto" w:fill="auto"/>
+            <w:noWrap/>
+            <w:vAlign w:val="center"/>
+            <w:hideMark/>
+          </w:tcPr>
+          <w:p>
+            <w:pPr>
+              <w:widowControl/>
+              <w:jc w:val="right"/>
+              <w:rPr>
+                <w:rFonts w:ascii="Times" w:eastAsia="標楷體" w:hAnsi="Times" w:hint="eastAsia"/>
+              </w:rPr>
+            </w:pPr>
+            <w:r>
+              <w:rPr>
+                <w:rFonts w:ascii="Times" w:eastAsia="標楷體" w:hAnsi="Times" w:hint="eastAsia"/>
+              </w:rPr>
+              <w:t>-2030.34</w:t>
+            </w:r>
+          </w:p>
+        </w:tc>
+        <w:tc>
+          <w:tcPr>
+            <w:tcW w:w="1701" w:type="dxa"/>
+            <w:tcBorders>
+              <w:top w:val="nil"/>
+              <w:left w:val="nil"/>
+              <w:bottom w:val="nil"/>
+              <w:right w:val="nil"/>
+            </w:tcBorders>
+            <w:shd w:val="clear" w:color="auto" w:fill="auto"/>
+            <w:noWrap/>
+            <w:vAlign w:val="center"/>
+            <w:hideMark/>
+          </w:tcPr>
+          <w:p>
+            <w:pPr>
+              <w:widowControl/>
+              <w:jc w:val="right"/>
+              <w:rPr>
+                <w:rFonts w:ascii="Times" w:eastAsia="標楷體" w:hAnsi="Times" w:hint="eastAsia"/>
+              </w:rPr>
+            </w:pPr>
+          </w:p>
+        </w:tc>
+      </w:tr>
+      <w:tr>
+        <w:trPr>
+          <w:trHeight w:val="324"/>
+        </w:trPr>
+        <w:tc>
+          <w:tcPr>
+            <w:tcW w:w="960" w:type="dxa"/>
+            <w:tcBorders>
+              <w:top w:val="nil"/>
+              <w:left w:val="nil"/>
+              <w:bottom w:val="nil"/>
+              <w:right w:val="nil"/>
+            </w:tcBorders>
+            <w:shd w:val="clear" w:color="auto" w:fill="auto"/>
+            <w:noWrap/>
+            <w:vAlign w:val="center"/>
+            <w:hideMark/>
+          </w:tcPr>
+          <w:p>
+            <w:pPr>
+              <w:widowControl/>
+              <w:rPr>
+                <w:rFonts w:ascii="Times" w:eastAsia="標楷體" w:hAnsi="Times"/>
+              </w:rPr>
+            </w:pPr>
+            <w:r>
+              <w:rPr>
+                <w:rFonts w:ascii="Times" w:eastAsia="標楷體" w:hAnsi="Times" w:hint="eastAsia"/>
+              </w:rPr>
+              <w:t>4</w:t>
+            </w:r>
+          </w:p>
+        </w:tc>
+        <w:tc>
+          <w:tcPr>
+            <w:tcW w:w="960" w:type="dxa"/>
+            <w:tcBorders>
+              <w:top w:val="nil"/>
+              <w:left w:val="nil"/>
+              <w:bottom w:val="nil"/>
+              <w:right w:val="nil"/>
+            </w:tcBorders>
+            <w:shd w:val="clear" w:color="auto" w:fill="auto"/>
+            <w:noWrap/>
+            <w:vAlign w:val="center"/>
+            <w:hideMark/>
+          </w:tcPr>
+          <w:p>
+            <w:pPr>
+              <w:widowControl/>
+              <w:jc w:val="right"/>
+              <w:rPr>
+                <w:rFonts w:ascii="Times" w:eastAsia="標楷體" w:hAnsi="Times" w:hint="eastAsia"/>
+              </w:rPr>
+            </w:pPr>
+            <w:r>
+              <w:rPr>
+                <w:rFonts w:ascii="Times" w:eastAsia="標楷體" w:hAnsi="Times" w:hint="eastAsia"/>
+              </w:rPr>
+              <w:t>2365.58</w:t>
+            </w:r>
+          </w:p>
+        </w:tc>
+        <w:tc>
+          <w:tcPr>
+            <w:tcW w:w="1199" w:type="dxa"/>
+            <w:tcBorders>
+              <w:top w:val="nil"/>
+              <w:left w:val="nil"/>
+              <w:bottom w:val="nil"/>
+              <w:right w:val="nil"/>
+            </w:tcBorders>
+            <w:shd w:val="clear" w:color="auto" w:fill="auto"/>
+            <w:noWrap/>
+            <w:vAlign w:val="center"/>
+            <w:hideMark/>
+          </w:tcPr>
+          <w:p>
+            <w:pPr>
+              <w:widowControl/>
+              <w:jc w:val="right"/>
+              <w:rPr>
+                <w:rFonts w:ascii="Times" w:eastAsia="標楷體" w:hAnsi="Times" w:hint="eastAsia"/>
+              </w:rPr>
+            </w:pPr>
+            <w:r>
+              <w:rPr>
+                <w:rFonts w:ascii="Times" w:eastAsia="標楷體" w:hAnsi="Times" w:hint="eastAsia"/>
+              </w:rPr>
+              <w:t>-1882.58</w:t>
+            </w:r>
+          </w:p>
+        </w:tc>
+        <w:tc>
+          <w:tcPr>
+            <w:tcW w:w="1701" w:type="dxa"/>
+            <w:tcBorders>
+              <w:top w:val="nil"/>
+              <w:left w:val="nil"/>
+              <w:bottom w:val="nil"/>
+              <w:right w:val="nil"/>
+            </w:tcBorders>
+            <w:shd w:val="clear" w:color="auto" w:fill="auto"/>
+            <w:noWrap/>
+            <w:vAlign w:val="center"/>
+            <w:hideMark/>
+          </w:tcPr>
+          <w:p>
+            <w:pPr>
+              <w:widowControl/>
+              <w:jc w:val="right"/>
+              <w:rPr>
+                <w:rFonts w:ascii="Times" w:eastAsia="標楷體" w:hAnsi="Times" w:hint="eastAsia"/>
+              </w:rPr>
+            </w:pPr>
+          </w:p>
+        </w:tc>
+      </w:tr>
+      <w:tr>
+        <w:trPr>
+          <w:trHeight w:val="324"/>
+        </w:trPr>
+        <w:tc>
+          <w:tcPr>
+            <w:tcW w:w="960" w:type="dxa"/>
+            <w:tcBorders>
+              <w:top w:val="nil"/>
+              <w:left w:val="nil"/>
+              <w:bottom w:val="nil"/>
+              <w:right w:val="nil"/>
+            </w:tcBorders>
+            <w:shd w:val="clear" w:color="auto" w:fill="auto"/>
+            <w:noWrap/>
+            <w:vAlign w:val="center"/>
+            <w:hideMark/>
+          </w:tcPr>
+          <w:p>
+            <w:pPr>
+              <w:widowControl/>
+              <w:rPr>
+                <w:rFonts w:ascii="Times" w:eastAsia="標楷體" w:hAnsi="Times"/>
+              </w:rPr>
+            </w:pPr>
+            <w:r>
+              <w:rPr>
+                <w:rFonts w:ascii="Times" w:eastAsia="標楷體" w:hAnsi="Times" w:hint="eastAsia"/>
+              </w:rPr>
+              <w:t>5</w:t>
+            </w:r>
+          </w:p>
+        </w:tc>
+        <w:tc>
+          <w:tcPr>
+            <w:tcW w:w="960" w:type="dxa"/>
+            <w:tcBorders>
+              <w:top w:val="nil"/>
+              <w:left w:val="nil"/>
+              <w:bottom w:val="nil"/>
+              <w:right w:val="nil"/>
+            </w:tcBorders>
+            <w:shd w:val="clear" w:color="auto" w:fill="auto"/>
+            <w:noWrap/>
+            <w:vAlign w:val="center"/>
+            <w:hideMark/>
+          </w:tcPr>
+          <w:p>
+            <w:pPr>
+              <w:widowControl/>
+              <w:jc w:val="right"/>
+              <w:rPr>
+                <w:rFonts w:ascii="Times" w:eastAsia="標楷體" w:hAnsi="Times" w:hint="eastAsia"/>
+              </w:rPr>
+            </w:pPr>
+            <w:r>
+              <w:rPr>
+                <w:rFonts w:ascii="Times" w:eastAsia="標楷體" w:hAnsi="Times" w:hint="eastAsia"/>
+              </w:rPr>
+              <w:t>1676.816</w:t>
+            </w:r>
+          </w:p>
+        </w:tc>
+        <w:tc>
+          <w:tcPr>
+            <w:tcW w:w="1199" w:type="dxa"/>
+            <w:tcBorders>
+              <w:top w:val="nil"/>
+              <w:left w:val="nil"/>
+              <w:bottom w:val="nil"/>
+              <w:right w:val="nil"/>
+            </w:tcBorders>
+            <w:shd w:val="clear" w:color="auto" w:fill="auto"/>
+            <w:noWrap/>
+            <w:vAlign w:val="center"/>
+            <w:hideMark/>
+          </w:tcPr>
+          <w:p>
+            <w:pPr>
+              <w:widowControl/>
+              <w:jc w:val="right"/>
+              <w:rPr>
+                <w:rFonts w:ascii="Times" w:eastAsia="標楷體" w:hAnsi="Times" w:hint="eastAsia"/>
+              </w:rPr>
+            </w:pPr>
+            <w:r>
+              <w:rPr>
+                <w:rFonts w:ascii="Times" w:eastAsia="標楷體" w:hAnsi="Times" w:hint="eastAsia"/>
+              </w:rPr>
+              <w:t>-1447.82</w:t>
+            </w:r>
+          </w:p>
+        </w:tc>
+        <w:tc>
+          <w:tcPr>
+            <w:tcW w:w="1701" w:type="dxa"/>
+            <w:tcBorders>
+              <w:top w:val="nil"/>
+              <w:left w:val="nil"/>
+              <w:bottom w:val="nil"/>
+              <w:right w:val="nil"/>
+            </w:tcBorders>
+            <w:shd w:val="clear" w:color="auto" w:fill="auto"/>
+            <w:noWrap/>
+            <w:vAlign w:val="center"/>
+            <w:hideMark/>
+          </w:tcPr>
+          <w:p>
+            <w:pPr>
+              <w:widowControl/>
+              <w:jc w:val="right"/>
+              <w:rPr>
+                <w:rFonts w:ascii="Times" w:eastAsia="標楷體" w:hAnsi="Times" w:hint="eastAsia"/>
+              </w:rPr>
+            </w:pPr>
+          </w:p>
+        </w:tc>
+      </w:tr>
+      <w:tr>
+        <w:trPr>
+          <w:trHeight w:val="324"/>
+        </w:trPr>
+        <w:tc>
+          <w:tcPr>
+            <w:tcW w:w="960" w:type="dxa"/>
+            <w:tcBorders>
+              <w:top w:val="nil"/>
+              <w:left w:val="nil"/>
+              <w:bottom w:val="nil"/>
+              <w:right w:val="nil"/>
+            </w:tcBorders>
+            <w:shd w:val="clear" w:color="auto" w:fill="auto"/>
+            <w:noWrap/>
+            <w:vAlign w:val="center"/>
+            <w:hideMark/>
+          </w:tcPr>
+          <w:p>
+            <w:pPr>
+              <w:widowControl/>
+              <w:rPr>
+                <w:rFonts w:ascii="Times" w:eastAsia="標楷體" w:hAnsi="Times"/>
+              </w:rPr>
+            </w:pPr>
+            <w:r>
+              <w:rPr>
+                <w:rFonts w:ascii="Times" w:eastAsia="標楷體" w:hAnsi="Times" w:hint="eastAsia"/>
+              </w:rPr>
+              <w:t>6</w:t>
+            </w:r>
+          </w:p>
+        </w:tc>
+        <w:tc>
+          <w:tcPr>
+            <w:tcW w:w="960" w:type="dxa"/>
+            <w:tcBorders>
+              <w:top w:val="nil"/>
+              <w:left w:val="nil"/>
+              <w:bottom w:val="nil"/>
+              <w:right w:val="nil"/>
+            </w:tcBorders>
+            <w:shd w:val="clear" w:color="auto" w:fill="auto"/>
+            <w:noWrap/>
+            <w:vAlign w:val="center"/>
+            <w:hideMark/>
+          </w:tcPr>
+          <w:p>
+            <w:pPr>
+              <w:widowControl/>
+              <w:jc w:val="right"/>
+              <w:rPr>
+                <w:rFonts w:ascii="Times" w:eastAsia="標楷體" w:hAnsi="Times" w:hint="eastAsia"/>
+              </w:rPr>
+            </w:pPr>
+            <w:r>
+              <w:rPr>
+                <w:rFonts w:ascii="Times" w:eastAsia="標楷體" w:hAnsi="Times" w:hint="eastAsia"/>
+              </w:rPr>
+              <w:t>988.052</w:t>
+            </w:r>
+          </w:p>
+        </w:tc>
+        <w:tc>
+          <w:tcPr>
+            <w:tcW w:w="1199" w:type="dxa"/>
+            <w:tcBorders>
+              <w:top w:val="nil"/>
+              <w:left w:val="nil"/>
+              <w:bottom w:val="nil"/>
+              <w:right w:val="nil"/>
+            </w:tcBorders>
+            <w:shd w:val="clear" w:color="auto" w:fill="auto"/>
+            <w:noWrap/>
+            <w:vAlign w:val="center"/>
+            <w:hideMark/>
+          </w:tcPr>
+          <w:p>
+            <w:pPr>
+              <w:widowControl/>
+              <w:jc w:val="right"/>
+              <w:rPr>
+                <w:rFonts w:ascii="Times" w:eastAsia="標楷體" w:hAnsi="Times" w:hint="eastAsia"/>
+              </w:rPr>
+            </w:pPr>
+            <w:r>
+              <w:rPr>
+                <w:rFonts w:ascii="Times" w:eastAsia="標楷體" w:hAnsi="Times" w:hint="eastAsia"/>
+              </w:rPr>
+              <w:t>-880.052</w:t>
+            </w:r>
+          </w:p>
+        </w:tc>
+        <w:tc>
+          <w:tcPr>
+            <w:tcW w:w="1701" w:type="dxa"/>
+            <w:tcBorders>
+              <w:top w:val="nil"/>
+              <w:left w:val="nil"/>
+              <w:bottom w:val="nil"/>
+              <w:right w:val="nil"/>
+            </w:tcBorders>
+            <w:shd w:val="clear" w:color="auto" w:fill="auto"/>
+            <w:noWrap/>
+            <w:vAlign w:val="center"/>
+            <w:hideMark/>
+          </w:tcPr>
+          <w:p>
+            <w:pPr>
+              <w:widowControl/>
+              <w:jc w:val="right"/>
+              <w:rPr>
+                <w:rFonts w:ascii="Times" w:eastAsia="標楷體" w:hAnsi="Times" w:hint="eastAsia"/>
+              </w:rPr>
+            </w:pPr>
+          </w:p>
+        </w:tc>
+      </w:tr>
+      <w:tr>
+        <w:trPr>
+          <w:trHeight w:val="324"/>
+        </w:trPr>
+        <w:tc>
+          <w:tcPr>
+            <w:tcW w:w="960" w:type="dxa"/>
+            <w:tcBorders>
+              <w:top w:val="nil"/>
+              <w:left w:val="nil"/>
+              <w:bottom w:val="nil"/>
+              <w:right w:val="nil"/>
+            </w:tcBorders>
+            <w:shd w:val="clear" w:color="auto" w:fill="auto"/>
+            <w:noWrap/>
+            <w:vAlign w:val="center"/>
+            <w:hideMark/>
+          </w:tcPr>
+          <w:p>
+            <w:pPr>
+              <w:widowControl/>
+              <w:rPr>
+                <w:rFonts w:ascii="Times" w:eastAsia="標楷體" w:hAnsi="Times"/>
+              </w:rPr>
+            </w:pPr>
+            <w:r>
+              <w:rPr>
+                <w:rFonts w:ascii="Times" w:eastAsia="標楷體" w:hAnsi="Times" w:hint="eastAsia"/>
+              </w:rPr>
+              <w:t>7</w:t>
+            </w:r>
+          </w:p>
+        </w:tc>
+        <w:tc>
+          <w:tcPr>
+            <w:tcW w:w="960" w:type="dxa"/>
+            <w:tcBorders>
+              <w:top w:val="nil"/>
+              <w:left w:val="nil"/>
+              <w:bottom w:val="nil"/>
+              <w:right w:val="nil"/>
+            </w:tcBorders>
+            <w:shd w:val="clear" w:color="auto" w:fill="auto"/>
+            <w:noWrap/>
+            <w:vAlign w:val="center"/>
+            <w:hideMark/>
+          </w:tcPr>
+          <w:p>
+            <w:pPr>
+              <w:widowControl/>
+              <w:jc w:val="right"/>
+              <w:rPr>
+                <w:rFonts w:ascii="Times" w:eastAsia="標楷體" w:hAnsi="Times" w:hint="eastAsia"/>
+              </w:rPr>
+            </w:pPr>
+            <w:r>
+              <w:rPr>
+                <w:rFonts w:ascii="Times" w:eastAsia="標楷體" w:hAnsi="Times" w:hint="eastAsia"/>
+              </w:rPr>
+              <w:t>299.288</w:t>
+            </w:r>
+          </w:p>
+        </w:tc>
+        <w:tc>
+          <w:tcPr>
+            <w:tcW w:w="1199" w:type="dxa"/>
+            <w:tcBorders>
+              <w:top w:val="nil"/>
+              <w:left w:val="nil"/>
+              <w:bottom w:val="nil"/>
+              <w:right w:val="nil"/>
+            </w:tcBorders>
+            <w:shd w:val="clear" w:color="auto" w:fill="auto"/>
+            <w:noWrap/>
+            <w:vAlign w:val="center"/>
+            <w:hideMark/>
+          </w:tcPr>
+          <w:p>
+            <w:pPr>
+              <w:widowControl/>
+              <w:jc w:val="right"/>
+              <w:rPr>
+                <w:rFonts w:ascii="Times" w:eastAsia="標楷體" w:hAnsi="Times" w:hint="eastAsia"/>
+              </w:rPr>
+            </w:pPr>
+            <w:r>
+              <w:rPr>
+                <w:rFonts w:ascii="Times" w:eastAsia="標楷體" w:hAnsi="Times" w:hint="eastAsia"/>
+              </w:rPr>
+              <w:t>-247.288</w:t>
+            </w:r>
+          </w:p>
+        </w:tc>
+        <w:tc>
+          <w:tcPr>
+            <w:tcW w:w="1701" w:type="dxa"/>
+            <w:tcBorders>
+              <w:top w:val="nil"/>
+              <w:left w:val="nil"/>
+              <w:bottom w:val="nil"/>
+              <w:right w:val="nil"/>
+            </w:tcBorders>
+            <w:shd w:val="clear" w:color="auto" w:fill="auto"/>
+            <w:noWrap/>
+            <w:vAlign w:val="center"/>
+            <w:hideMark/>
+          </w:tcPr>
+          <w:p>
+            <w:pPr>
+              <w:widowControl/>
+              <w:jc w:val="right"/>
+              <w:rPr>
+                <w:rFonts w:ascii="Times" w:eastAsia="標楷體" w:hAnsi="Times" w:hint="eastAsia"/>
+              </w:rPr>
+            </w:pPr>
+          </w:p>
+        </w:tc>
+      </w:tr>
+      <w:tr>
+        <w:trPr>
+          <w:trHeight w:val="324"/>
+        </w:trPr>
+        <w:tc>
+          <w:tcPr>
+            <w:tcW w:w="960" w:type="dxa"/>
+            <w:tcBorders>
+              <w:top w:val="nil"/>
+              <w:left w:val="nil"/>
+              <w:bottom w:val="nil"/>
+              <w:right w:val="nil"/>
+            </w:tcBorders>
+            <w:shd w:val="clear" w:color="auto" w:fill="auto"/>
+            <w:noWrap/>
+            <w:vAlign w:val="center"/>
+            <w:hideMark/>
+          </w:tcPr>
+          <w:p>
+            <w:pPr>
+              <w:widowControl/>
+              <w:rPr>
+                <w:rFonts w:ascii="Times" w:eastAsia="標楷體" w:hAnsi="Times"/>
+              </w:rPr>
+            </w:pPr>
+            <w:r>
+              <w:rPr>
+                <w:rFonts w:ascii="Times" w:eastAsia="標楷體" w:hAnsi="Times" w:hint="eastAsia"/>
+              </w:rPr>
+              <w:t>8</w:t>
+            </w:r>
+          </w:p>
+        </w:tc>
+        <w:tc>
+          <w:tcPr>
+            <w:tcW w:w="960" w:type="dxa"/>
+            <w:tcBorders>
+              <w:top w:val="nil"/>
+              <w:left w:val="nil"/>
+              <w:bottom w:val="nil"/>
+              <w:right w:val="nil"/>
+            </w:tcBorders>
+            <w:shd w:val="clear" w:color="auto" w:fill="auto"/>
+            <w:noWrap/>
+            <w:vAlign w:val="center"/>
+            <w:hideMark/>
+          </w:tcPr>
+          <w:p>
+            <w:pPr>
+              <w:widowControl/>
+              <w:jc w:val="right"/>
+              <w:rPr>
+                <w:rFonts w:ascii="Times" w:eastAsia="標楷體" w:hAnsi="Times" w:hint="eastAsia"/>
+              </w:rPr>
+            </w:pPr>
+            <w:r>
+              <w:rPr>
+                <w:rFonts w:ascii="Times" w:eastAsia="標楷體" w:hAnsi="Times" w:hint="eastAsia"/>
+              </w:rPr>
+              <w:t>-389.476</w:t>
+            </w:r>
+          </w:p>
+        </w:tc>
+        <w:tc>
+          <w:tcPr>
+            <w:tcW w:w="1199" w:type="dxa"/>
+            <w:tcBorders>
+              <w:top w:val="nil"/>
+              <w:left w:val="nil"/>
+              <w:bottom w:val="nil"/>
+              <w:right w:val="nil"/>
+            </w:tcBorders>
+            <w:shd w:val="clear" w:color="auto" w:fill="auto"/>
+            <w:noWrap/>
+            <w:vAlign w:val="center"/>
+            <w:hideMark/>
+          </w:tcPr>
+          <w:p>
+            <w:pPr>
+              <w:widowControl/>
+              <w:jc w:val="right"/>
+              <w:rPr>
+                <w:rFonts w:ascii="Times" w:eastAsia="標楷體" w:hAnsi="Times" w:hint="eastAsia"/>
+              </w:rPr>
+            </w:pPr>
+            <w:r>
+              <w:rPr>
+                <w:rFonts w:ascii="Times" w:eastAsia="標楷體" w:hAnsi="Times" w:hint="eastAsia"/>
+              </w:rPr>
+              <w:t>413.476</w:t>
+            </w:r>
+          </w:p>
+        </w:tc>
+        <w:tc>
+          <w:tcPr>
+            <w:tcW w:w="1701" w:type="dxa"/>
+            <w:tcBorders>
+              <w:top w:val="nil"/>
+              <w:left w:val="nil"/>
+              <w:bottom w:val="nil"/>
+              <w:right w:val="nil"/>
+            </w:tcBorders>
+            <w:shd w:val="clear" w:color="auto" w:fill="auto"/>
+            <w:noWrap/>
+            <w:vAlign w:val="center"/>
+            <w:hideMark/>
+          </w:tcPr>
+          <w:p>
+            <w:pPr>
+              <w:widowControl/>
+              <w:jc w:val="right"/>
+              <w:rPr>
+                <w:rFonts w:ascii="Times" w:eastAsia="標楷體" w:hAnsi="Times" w:hint="eastAsia"/>
+              </w:rPr>
+            </w:pPr>
+          </w:p>
+        </w:tc>
+      </w:tr>
+      <w:tr>
+        <w:trPr>
+          <w:trHeight w:val="324"/>
+        </w:trPr>
+        <w:tc>
+          <w:tcPr>
+            <w:tcW w:w="960" w:type="dxa"/>
+            <w:tcBorders>
+              <w:top w:val="nil"/>
+              <w:left w:val="nil"/>
+              <w:bottom w:val="nil"/>
+              <w:right w:val="nil"/>
+            </w:tcBorders>
+            <w:shd w:val="clear" w:color="auto" w:fill="auto"/>
+            <w:noWrap/>
+            <w:vAlign w:val="center"/>
+            <w:hideMark/>
+          </w:tcPr>
+          <w:p>
+            <w:pPr>
+              <w:widowControl/>
+              <w:rPr>
+                <w:rFonts w:ascii="Times" w:eastAsia="標楷體" w:hAnsi="Times"/>
+              </w:rPr>
+            </w:pPr>
+            <w:r>
+              <w:rPr>
+                <w:rFonts w:ascii="Times" w:eastAsia="標楷體" w:hAnsi="Times" w:hint="eastAsia"/>
+              </w:rPr>
+              <w:t>9</w:t>
+            </w:r>
+          </w:p>
+        </w:tc>
+        <w:tc>
+          <w:tcPr>
+            <w:tcW w:w="960" w:type="dxa"/>
+            <w:tcBorders>
+              <w:top w:val="nil"/>
+              <w:left w:val="nil"/>
+              <w:bottom w:val="nil"/>
+              <w:right w:val="nil"/>
+            </w:tcBorders>
+            <w:shd w:val="clear" w:color="auto" w:fill="auto"/>
+            <w:noWrap/>
+            <w:vAlign w:val="center"/>
+            <w:hideMark/>
+          </w:tcPr>
+          <w:p>
+            <w:pPr>
+              <w:widowControl/>
+              <w:jc w:val="right"/>
+              <w:rPr>
+                <w:rFonts w:ascii="Times" w:eastAsia="標楷體" w:hAnsi="Times" w:hint="eastAsia"/>
+              </w:rPr>
+            </w:pPr>
+            <w:r>
+              <w:rPr>
+                <w:rFonts w:ascii="Times" w:eastAsia="標楷體" w:hAnsi="Times" w:hint="eastAsia"/>
+              </w:rPr>
+              <w:t>-1078.24</w:t>
+            </w:r>
+          </w:p>
+        </w:tc>
+        <w:tc>
+          <w:tcPr>
+            <w:tcW w:w="1199" w:type="dxa"/>
+            <w:tcBorders>
+              <w:top w:val="nil"/>
+              <w:left w:val="nil"/>
+              <w:bottom w:val="nil"/>
+              <w:right w:val="nil"/>
+            </w:tcBorders>
+            <w:shd w:val="clear" w:color="auto" w:fill="auto"/>
+            <w:noWrap/>
+            <w:vAlign w:val="center"/>
+            <w:hideMark/>
+          </w:tcPr>
+          <w:p>
+            <w:pPr>
+              <w:widowControl/>
+              <w:jc w:val="right"/>
+              <w:rPr>
+                <w:rFonts w:ascii="Times" w:eastAsia="標楷體" w:hAnsi="Times" w:hint="eastAsia"/>
+              </w:rPr>
+            </w:pPr>
+            <w:r>
+              <w:rPr>
+                <w:rFonts w:ascii="Times" w:eastAsia="標楷體" w:hAnsi="Times" w:hint="eastAsia"/>
+              </w:rPr>
+              <w:t>1089.24</w:t>
+            </w:r>
+          </w:p>
+        </w:tc>
+        <w:tc>
+          <w:tcPr>
+            <w:tcW w:w="1701" w:type="dxa"/>
+            <w:tcBorders>
+              <w:top w:val="nil"/>
+              <w:left w:val="nil"/>
+              <w:bottom w:val="nil"/>
+              <w:right w:val="nil"/>
+            </w:tcBorders>
+            <w:shd w:val="clear" w:color="auto" w:fill="auto"/>
+            <w:noWrap/>
+            <w:vAlign w:val="center"/>
+            <w:hideMark/>
+          </w:tcPr>
+          <w:p>
+            <w:pPr>
+              <w:widowControl/>
+              <w:jc w:val="right"/>
+              <w:rPr>
+                <w:rFonts w:ascii="Times" w:eastAsia="標楷體" w:hAnsi="Times" w:hint="eastAsia"/>
+              </w:rPr>
+            </w:pPr>
+          </w:p>
+        </w:tc>
+      </w:tr>
+      <w:tr>
+        <w:trPr>
+          <w:trHeight w:val="324"/>
+        </w:trPr>
+        <w:tc>
+          <w:tcPr>
+            <w:tcW w:w="960" w:type="dxa"/>
+            <w:tcBorders>
+              <w:top w:val="nil"/>
+              <w:left w:val="nil"/>
+              <w:bottom w:val="nil"/>
+              <w:right w:val="nil"/>
+            </w:tcBorders>
+            <w:shd w:val="clear" w:color="auto" w:fill="auto"/>
+            <w:noWrap/>
+            <w:vAlign w:val="center"/>
+            <w:hideMark/>
+          </w:tcPr>
+          <w:p>
+            <w:pPr>
+              <w:widowControl/>
+              <w:rPr>
+                <w:rFonts w:ascii="Times" w:eastAsia="標楷體" w:hAnsi="Times"/>
+              </w:rPr>
+            </w:pPr>
+            <w:r>
+              <w:rPr>
+                <w:rFonts w:ascii="Times" w:eastAsia="標楷體" w:hAnsi="Times" w:hint="eastAsia"/>
+              </w:rPr>
+              <w:t>10</w:t>
+            </w:r>
+          </w:p>
+        </w:tc>
+        <w:tc>
+          <w:tcPr>
+            <w:tcW w:w="960" w:type="dxa"/>
+            <w:tcBorders>
+              <w:top w:val="nil"/>
+              <w:left w:val="nil"/>
+              <w:bottom w:val="nil"/>
+              <w:right w:val="nil"/>
+            </w:tcBorders>
+            <w:shd w:val="clear" w:color="auto" w:fill="auto"/>
+            <w:noWrap/>
+            <w:vAlign w:val="center"/>
+            <w:hideMark/>
+          </w:tcPr>
+          <w:p>
+            <w:pPr>
+              <w:widowControl/>
+              <w:jc w:val="right"/>
+              <w:rPr>
+                <w:rFonts w:ascii="Times" w:eastAsia="標楷體" w:hAnsi="Times" w:hint="eastAsia"/>
+              </w:rPr>
+            </w:pPr>
+            <w:r>
+              <w:rPr>
+                <w:rFonts w:ascii="Times" w:eastAsia="標楷體" w:hAnsi="Times" w:hint="eastAsia"/>
+              </w:rPr>
+              <w:t>-1767</w:t>
+            </w:r>
+          </w:p>
+        </w:tc>
+        <w:tc>
+          <w:tcPr>
+            <w:tcW w:w="1199" w:type="dxa"/>
+            <w:tcBorders>
+              <w:top w:val="nil"/>
+              <w:left w:val="nil"/>
+              <w:bottom w:val="nil"/>
+              <w:right w:val="nil"/>
+            </w:tcBorders>
+            <w:shd w:val="clear" w:color="auto" w:fill="auto"/>
+            <w:noWrap/>
+            <w:vAlign w:val="center"/>
+            <w:hideMark/>
+          </w:tcPr>
+          <w:p>
+            <w:pPr>
+              <w:widowControl/>
+              <w:jc w:val="right"/>
+              <w:rPr>
+                <w:rFonts w:ascii="Times" w:eastAsia="標楷體" w:hAnsi="Times" w:hint="eastAsia"/>
+              </w:rPr>
+            </w:pPr>
+            <w:r>
+              <w:rPr>
+                <w:rFonts w:ascii="Times" w:eastAsia="標楷體" w:hAnsi="Times" w:hint="eastAsia"/>
+              </w:rPr>
+              <w:t>1773.004</w:t>
+            </w:r>
+          </w:p>
+        </w:tc>
+        <w:tc>
+          <w:tcPr>
+            <w:tcW w:w="1701" w:type="dxa"/>
+            <w:tcBorders>
+              <w:top w:val="nil"/>
+              <w:left w:val="nil"/>
+              <w:bottom w:val="nil"/>
+              <w:right w:val="nil"/>
+            </w:tcBorders>
+            <w:shd w:val="clear" w:color="auto" w:fill="auto"/>
+            <w:noWrap/>
+            <w:vAlign w:val="center"/>
+            <w:hideMark/>
+          </w:tcPr>
+          <w:p>
+            <w:pPr>
+              <w:widowControl/>
+              <w:jc w:val="right"/>
+              <w:rPr>
+                <w:rFonts w:ascii="Times" w:eastAsia="標楷體" w:hAnsi="Times" w:hint="eastAsia"/>
+              </w:rPr>
+            </w:pPr>
+          </w:p>
+        </w:tc>
+      </w:tr>
+    </w:tbl>
+    <w:p>
+      <w:pPr>
+        <w:rPr>
+          <w:rFonts w:ascii="Times" w:eastAsia="標楷體" w:hAnsi="Times" w:hint="eastAsia"/>
+          <w:b/>
+          <w:bCs/>
+          <w:color w:val="FF0000"/>
+        </w:rPr>
+      </w:pPr>
+    </w:p>
+    <w:bookmarkEnd w:id="1"/>
+    <w:p>
+      <w:pPr>
+        <w:rPr>
+          <w:rFonts w:ascii="Times" w:eastAsia="標楷體" w:hAnsi="Times"/>
+          <w:b/>
+          <w:bCs/>
+        </w:rPr>
+      </w:pPr>
+      <w:r>
+        <w:rPr>
+          <w:rFonts w:ascii="Times" w:eastAsia="標楷體" w:hAnsi="Times"/>
+          <w:b/>
+          <w:bCs/>
+        </w:rPr>
+        <w:t>A</w:t>
+      </w:r>
+      <w:r>
+        <w:rPr>
+          <w:rFonts w:ascii="Times" w:eastAsia="標楷體" w:hAnsi="Times" w:hint="eastAsia"/>
+          <w:b/>
+          <w:bCs/>
+        </w:rPr>
+        <w:t xml:space="preserve">lpha </w:t>
+      </w:r>
+      <w:r>
+        <w:rPr>
+          <w:rFonts w:ascii="Times" w:eastAsia="標楷體" w:hAnsi="Times" w:hint="eastAsia"/>
+          <w:b/>
+          <w:bCs/>
+        </w:rPr>
+        <w:t>代表</w:t>
+      </w:r>
+      <w:r>
+        <w:rPr>
+          <w:rFonts w:ascii="Times" w:eastAsia="標楷體" w:hAnsi="Times" w:hint="eastAsia"/>
+          <w:b/>
+          <w:bCs/>
+        </w:rPr>
+        <w:t>X</w:t>
+      </w:r>
+      <w:r>
+        <w:rPr>
+          <w:rFonts w:ascii="Times" w:eastAsia="標楷體" w:hAnsi="Times" w:hint="eastAsia"/>
+          <w:b/>
+          <w:bCs/>
+        </w:rPr>
+        <w:t>=</w:t>
+      </w:r>
+      <w:r>
+        <w:rPr>
+          <w:rFonts w:ascii="Times" w:eastAsia="標楷體" w:hAnsi="Times" w:hint="eastAsia"/>
+          <w:b/>
+          <w:bCs/>
+        </w:rPr>
+        <w:t>0</w:t>
+      </w:r>
+      <w:r>
+        <w:rPr>
+          <w:rFonts w:ascii="Times" w:eastAsia="標楷體" w:hAnsi="Times" w:hint="eastAsia"/>
+          <w:b/>
+          <w:bCs/>
+        </w:rPr>
+        <w:t>時，</w:t>
+      </w:r>
+      <w:r>
+        <w:rPr>
+          <w:rFonts w:ascii="Times" w:eastAsia="標楷體" w:hAnsi="Times" w:hint="eastAsia"/>
+          <w:b/>
+          <w:bCs/>
+        </w:rPr>
+        <w:t>Y</w:t>
+      </w:r>
+      <w:r>
+        <w:rPr>
+          <w:rFonts w:ascii="Times" w:eastAsia="標楷體" w:hAnsi="Times" w:hint="eastAsia"/>
+          <w:b/>
+          <w:bCs/>
+        </w:rPr>
+        <w:t>的估計值為</w:t>
+      </w:r>
+      <w:r>
+        <w:rPr>
+          <w:rFonts w:ascii="Times" w:eastAsia="標楷體" w:hAnsi="Times" w:hint="eastAsia"/>
+          <w:b/>
+          <w:bCs/>
+        </w:rPr>
+        <w:t>5120.636</w:t>
+      </w:r>
+      <w:r>
+        <w:rPr>
+          <w:rFonts w:ascii="Times" w:eastAsia="標楷體" w:hAnsi="Times" w:hint="eastAsia"/>
+          <w:b/>
+          <w:bCs/>
+        </w:rPr>
+        <w:t>。</w:t>
+      </w:r>
+    </w:p>
+    <w:p>
+      <w:pPr>
+        <w:rPr>
+          <w:rFonts w:ascii="Times" w:eastAsia="標楷體" w:hAnsi="Times"/>
+          <w:b/>
+          <w:bCs/>
+        </w:rPr>
+      </w:pPr>
+      <w:r>
+        <w:rPr>
+          <w:rFonts w:ascii="Times" w:eastAsia="標楷體" w:hAnsi="Times" w:hint="eastAsia"/>
+          <w:b/>
+          <w:bCs/>
+        </w:rPr>
+        <w:t>B</w:t>
+      </w:r>
+      <w:r>
+        <w:rPr>
+          <w:rFonts w:ascii="Times" w:eastAsia="標楷體" w:hAnsi="Times" w:hint="eastAsia"/>
+          <w:b/>
+          <w:bCs/>
+        </w:rPr>
+        <w:t>eta</w:t>
+      </w:r>
+      <w:r>
+        <w:rPr>
+          <w:rFonts w:ascii="Times" w:eastAsia="標楷體" w:hAnsi="Times" w:hint="eastAsia"/>
+          <w:b/>
+          <w:bCs/>
+        </w:rPr>
+        <w:t>為</w:t>
+      </w:r>
+      <w:r>
+        <w:rPr>
+          <w:rFonts w:ascii="Times" w:eastAsia="標楷體" w:hAnsi="Times" w:hint="eastAsia"/>
+          <w:b/>
+          <w:bCs/>
+        </w:rPr>
+        <w:t>-688.764</w:t>
+      </w:r>
+      <w:r>
+        <w:rPr>
+          <w:rFonts w:ascii="Times" w:eastAsia="標楷體" w:hAnsi="Times" w:hint="eastAsia"/>
+          <w:b/>
+          <w:bCs/>
+        </w:rPr>
+        <w:t>，負斜率</w:t>
+      </w:r>
+      <w:r>
+        <w:rPr>
+          <w:rFonts w:ascii="Times" w:eastAsia="標楷體" w:hAnsi="Times" w:hint="eastAsia"/>
+          <w:b/>
+          <w:bCs/>
+        </w:rPr>
+        <w:t>表明</w:t>
+      </w:r>
+      <w:r>
+        <w:rPr>
+          <w:rFonts w:ascii="Times" w:eastAsia="標楷體" w:hAnsi="Times" w:hint="eastAsia"/>
+          <w:b/>
+          <w:bCs/>
+        </w:rPr>
+        <w:t>Y</w:t>
+      </w:r>
+      <w:r>
+        <w:rPr>
+          <w:rFonts w:ascii="Times" w:eastAsia="標楷體" w:hAnsi="Times" w:hint="eastAsia"/>
+          <w:b/>
+          <w:bCs/>
+        </w:rPr>
+        <w:t>與</w:t>
+      </w:r>
+      <w:r>
+        <w:rPr>
+          <w:rFonts w:ascii="Times" w:eastAsia="標楷體" w:hAnsi="Times" w:hint="eastAsia"/>
+          <w:b/>
+          <w:bCs/>
+        </w:rPr>
+        <w:t>X</w:t>
+      </w:r>
+      <w:r>
+        <w:rPr>
+          <w:rFonts w:ascii="Times" w:eastAsia="標楷體" w:hAnsi="Times" w:hint="eastAsia"/>
+          <w:b/>
+          <w:bCs/>
+        </w:rPr>
+        <w:t>之間的負相關</w:t>
+      </w:r>
+      <w:r>
+        <w:rPr>
+          <w:rFonts w:ascii="Times" w:eastAsia="標楷體" w:hAnsi="Times" w:hint="eastAsia"/>
+          <w:b/>
+          <w:bCs/>
+        </w:rPr>
+        <w:t>。</w:t>
+      </w:r>
+    </w:p>
+    <w:p>
+      <w:pPr>
+        <w:rPr>
+          <w:rFonts w:ascii="Times" w:eastAsia="標楷體" w:hAnsi="Times"/>
+        </w:rPr>
+      </w:pPr>
+      <w:r>
+        <w:rPr>
+          <w:rFonts w:ascii="Times" w:eastAsia="標楷體" w:hAnsi="Times" w:hint="eastAsia"/>
+        </w:rPr>
+        <w:t>相關係數越接近</w:t>
+      </w:r>
+      <w:r>
+        <w:rPr>
+          <w:rFonts w:ascii="Times" w:eastAsia="標楷體" w:hAnsi="Times" w:hint="eastAsia"/>
+        </w:rPr>
+        <w:t>1</w:t>
+      </w:r>
+      <w:r>
+        <w:rPr>
+          <w:rFonts w:ascii="Times" w:eastAsia="標楷體" w:hAnsi="Times" w:hint="eastAsia"/>
+        </w:rPr>
+        <w:t>表示正向線性相關性越強，相關係數越接近</w:t>
+      </w:r>
+      <w:r>
+        <w:rPr>
+          <w:rFonts w:ascii="Times" w:eastAsia="標楷體" w:hAnsi="Times" w:hint="eastAsia"/>
+        </w:rPr>
+        <w:t>-1</w:t>
+      </w:r>
+      <w:r>
+        <w:rPr>
+          <w:rFonts w:ascii="Times" w:eastAsia="標楷體" w:hAnsi="Times" w:hint="eastAsia"/>
+        </w:rPr>
+        <w:t>表示負向線性相關性越強</w:t>
+      </w:r>
+      <w:r>
+        <w:rPr>
+          <w:rFonts w:ascii="Times" w:eastAsia="標楷體" w:hAnsi="Times" w:hint="eastAsia"/>
+        </w:rPr>
+        <w:t>。</w:t>
+      </w:r>
+      <w:r>
+        <w:rPr>
+          <w:rFonts w:ascii="Times" w:eastAsia="標楷體" w:hAnsi="Times" w:hint="eastAsia"/>
+        </w:rPr>
+        <w:t>而</w:t>
+      </w:r>
+      <w:r>
+        <w:rPr>
+          <w:rFonts w:ascii="Times" w:eastAsia="標楷體" w:hAnsi="Times" w:hint="eastAsia"/>
+          <w:b/>
+          <w:bCs/>
+        </w:rPr>
+        <w:t>此線性回歸結果中的相關係數為</w:t>
+      </w:r>
+      <w:r>
+        <w:rPr>
+          <w:rFonts w:ascii="Times" w:eastAsia="標楷體" w:hAnsi="Times" w:hint="eastAsia"/>
+          <w:b/>
+          <w:bCs/>
+        </w:rPr>
+        <w:t>-0.757</w:t>
+      </w:r>
+      <w:r>
+        <w:rPr>
+          <w:rFonts w:ascii="Times" w:eastAsia="標楷體" w:hAnsi="Times" w:hint="eastAsia"/>
+        </w:rPr>
+        <w:t>，可以說明</w:t>
+      </w:r>
+      <w:r>
+        <w:rPr>
+          <w:rFonts w:ascii="Times" w:eastAsia="標楷體" w:hAnsi="Times" w:hint="eastAsia"/>
+        </w:rPr>
+        <w:t>X</w:t>
+      </w:r>
+      <w:r>
+        <w:rPr>
+          <w:rFonts w:ascii="Times" w:eastAsia="標楷體" w:hAnsi="Times" w:hint="eastAsia"/>
+        </w:rPr>
+        <w:t>和</w:t>
+      </w:r>
+      <w:r>
+        <w:rPr>
+          <w:rFonts w:ascii="Times" w:eastAsia="標楷體" w:hAnsi="Times" w:hint="eastAsia"/>
+        </w:rPr>
+        <w:t>Y</w:t>
+      </w:r>
+      <w:r>
+        <w:rPr>
+          <w:rFonts w:ascii="Times" w:eastAsia="標楷體" w:hAnsi="Times" w:hint="eastAsia"/>
+        </w:rPr>
+        <w:t>之間有負相關性，</w:t>
+      </w:r>
+      <w:r>
+        <w:rPr>
+          <w:rFonts w:ascii="Times" w:eastAsia="標楷體" w:hAnsi="Times" w:hint="eastAsia"/>
+        </w:rPr>
+        <w:t>表示隨著</w:t>
+      </w:r>
+      <w:r>
+        <w:rPr>
+          <w:rFonts w:ascii="Times" w:eastAsia="標楷體" w:hAnsi="Times" w:hint="eastAsia"/>
+        </w:rPr>
+        <w:t>X</w:t>
+      </w:r>
+      <w:r>
+        <w:rPr>
+          <w:rFonts w:ascii="Times" w:eastAsia="標楷體" w:hAnsi="Times" w:hint="eastAsia"/>
+        </w:rPr>
+        <w:t>的增加，</w:t>
+      </w:r>
+      <w:r>
+        <w:rPr>
+          <w:rFonts w:ascii="Times" w:eastAsia="標楷體" w:hAnsi="Times" w:hint="eastAsia"/>
+        </w:rPr>
+        <w:t>Y</w:t>
+      </w:r>
+      <w:r>
+        <w:rPr>
+          <w:rFonts w:ascii="Times" w:eastAsia="標楷體" w:hAnsi="Times" w:hint="eastAsia"/>
+        </w:rPr>
+        <w:t>呈現下降趨勢</w:t>
+      </w:r>
+      <w:r>
+        <w:rPr>
+          <w:rFonts w:ascii="Times" w:eastAsia="標楷體" w:hAnsi="Times" w:hint="eastAsia"/>
+        </w:rPr>
+        <w:t>，</w:t>
+      </w:r>
+      <w:r>
+        <w:rPr>
+          <w:rFonts w:ascii="Times" w:eastAsia="標楷體" w:hAnsi="Times" w:hint="eastAsia"/>
+        </w:rPr>
+        <w:t>程度為中度強度，但沒有到十分強烈。</w:t>
+      </w:r>
+    </w:p>
+    <w:p>
+      <w:pPr>
+        <w:rPr>
+          <w:rFonts w:ascii="Times" w:eastAsia="標楷體" w:hAnsi="Times"/>
+        </w:rPr>
+      </w:pPr>
+    </w:p>
+    <w:p>
+      <w:pPr>
+        <w:rPr>
+          <w:rFonts w:ascii="Times" w:eastAsia="標楷體" w:hAnsi="Times"/>
+          <w:b/>
+          <w:bCs/>
+        </w:rPr>
+      </w:pPr>
+      <w:r>
+        <w:rPr>
+          <w:rFonts w:ascii="Times" w:eastAsia="標楷體" w:hAnsi="Times" w:hint="eastAsia"/>
+          <w:b/>
+          <w:bCs/>
+          <w:highlight w:val="yellow"/>
+        </w:rPr>
+        <w:t>指數回歸結果：</w:t>
       </w:r>
       <m:oMath>
         <m:r>
@@ -2172,6 +2958,2108 @@
           </m:sup>
         </m:sSup>
       </m:oMath>
+    </w:p>
+    <w:p>
+      <w:pPr>
+        <w:ind w:firstLine="480"/>
+        <w:rPr>
+          <w:rFonts w:ascii="Times" w:eastAsia="標楷體" w:hAnsi="Times"/>
+          <w:b/>
+          <w:bCs/>
+          <w:color w:val="FF0000"/>
+        </w:rPr>
+      </w:pPr>
+      <w:r>
+        <w:rPr>
+          <w:rFonts w:ascii="Times" w:eastAsia="標楷體" w:hAnsi="Times" w:hint="eastAsia"/>
+          <w:b/>
+          <w:bCs/>
+          <w:color w:val="FF0000"/>
+        </w:rPr>
+        <w:t>係</w:t>
+      </w:r>
+      <w:r>
+        <w:rPr>
+          <w:rFonts w:ascii="Times" w:eastAsia="標楷體" w:hAnsi="Times" w:hint="eastAsia"/>
+          <w:b/>
+          <w:bCs/>
+          <w:color w:val="FF0000"/>
+        </w:rPr>
+        <w:t>數</w:t>
+      </w:r>
+      <w:r>
+        <w:rPr>
+          <w:rFonts w:ascii="Times" w:eastAsia="標楷體" w:hAnsi="Times" w:hint="eastAsia"/>
+          <w:b/>
+          <w:bCs/>
+          <w:color w:val="FF0000"/>
+        </w:rPr>
+        <w:t xml:space="preserve"> (a</w:t>
+      </w:r>
+      <w:r>
+        <w:rPr>
+          <w:rFonts w:ascii="Times" w:eastAsia="標楷體" w:hAnsi="Times" w:hint="eastAsia"/>
+          <w:b/>
+          <w:bCs/>
+          <w:color w:val="FF0000"/>
+        </w:rPr>
+        <w:t>lpha</w:t>
+      </w:r>
+      <w:r>
+        <w:rPr>
+          <w:rFonts w:ascii="Times" w:eastAsia="標楷體" w:hAnsi="Times" w:hint="eastAsia"/>
+          <w:b/>
+          <w:bCs/>
+          <w:color w:val="FF0000"/>
+        </w:rPr>
+        <w:t>): 9620.329</w:t>
+      </w:r>
+    </w:p>
+    <w:p>
+      <w:pPr>
+        <w:ind w:firstLine="480"/>
+        <w:rPr>
+          <w:rFonts w:ascii="Times" w:eastAsia="標楷體" w:hAnsi="Times"/>
+          <w:b/>
+          <w:bCs/>
+          <w:color w:val="FF0000"/>
+        </w:rPr>
+      </w:pPr>
+      <w:r>
+        <w:rPr>
+          <w:rFonts w:ascii="Times" w:eastAsia="標楷體" w:hAnsi="Times" w:hint="eastAsia"/>
+          <w:b/>
+          <w:bCs/>
+          <w:color w:val="FF0000"/>
+        </w:rPr>
+        <w:t>係</w:t>
+      </w:r>
+      <w:r>
+        <w:rPr>
+          <w:rFonts w:ascii="Times" w:eastAsia="標楷體" w:hAnsi="Times" w:hint="eastAsia"/>
+          <w:b/>
+          <w:bCs/>
+          <w:color w:val="FF0000"/>
+        </w:rPr>
+        <w:t>數</w:t>
+      </w:r>
+      <w:r>
+        <w:rPr>
+          <w:rFonts w:ascii="Times" w:eastAsia="標楷體" w:hAnsi="Times" w:hint="eastAsia"/>
+          <w:b/>
+          <w:bCs/>
+          <w:color w:val="FF0000"/>
+        </w:rPr>
+        <w:t xml:space="preserve"> (b</w:t>
+      </w:r>
+      <w:r>
+        <w:rPr>
+          <w:rFonts w:ascii="Times" w:eastAsia="標楷體" w:hAnsi="Times" w:hint="eastAsia"/>
+          <w:b/>
+          <w:bCs/>
+          <w:color w:val="FF0000"/>
+        </w:rPr>
+        <w:t>eta</w:t>
+      </w:r>
+      <w:r>
+        <w:rPr>
+          <w:rFonts w:ascii="Times" w:eastAsia="標楷體" w:hAnsi="Times" w:hint="eastAsia"/>
+          <w:b/>
+          <w:bCs/>
+          <w:color w:val="FF0000"/>
+        </w:rPr>
+        <w:t>): -0.746</w:t>
+      </w:r>
+    </w:p>
+    <w:p>
+      <w:pPr>
+        <w:rPr>
+          <w:rFonts w:ascii="Times" w:eastAsia="標楷體" w:hAnsi="Times"/>
+          <w:b/>
+          <w:bCs/>
+          <w:color w:val="FF0000"/>
+        </w:rPr>
+      </w:pPr>
+      <w:r>
+        <w:rPr>
+          <w:rFonts w:ascii="Times" w:eastAsia="標楷體" w:hAnsi="Times"/>
+        </w:rPr>
+        <w:t>P</w:t>
+      </w:r>
+      <w:r>
+        <w:rPr>
+          <w:rFonts w:ascii="Times" w:eastAsia="標楷體" w:hAnsi="Times" w:hint="eastAsia"/>
+        </w:rPr>
+        <w:t xml:space="preserve">ut alpha / beta into the equation we get </w:t>
+      </w:r>
+      <w:r>
+        <w:rPr>
+          <w:rFonts w:ascii="Times" w:eastAsia="標楷體" w:hAnsi="Times" w:hint="eastAsia"/>
+          <w:b/>
+          <w:bCs/>
+          <w:color w:val="FF0000"/>
+        </w:rPr>
+        <w:t>y=</w:t>
+      </w:r>
+      <w:r>
+        <w:rPr>
+          <w:rStyle w:val="a3"/>
+          <w:rFonts w:ascii="Cambria Math" w:eastAsia="標楷體" w:hAnsi="Cambria Math" w:cs="Times New Roman"/>
+          <w:b/>
+          <w:bCs/>
+          <w:i/>
+          <w:color w:val="FF0000"/>
+          <w:szCs w:val="24"/>
+          <w:shd w:val="clear" w:color="auto" w:fill="FFFFFF"/>
+        </w:rPr>
+        <w:t xml:space="preserve"> </w:t>
+      </w:r>
+      <m:oMath>
+        <m:r>
+          <m:rPr>
+            <m:sty m:val="bi"/>
+          </m:rPr>
+          <w:rPr>
+            <w:rStyle w:val="mord"/>
+            <w:rFonts w:ascii="Cambria Math" w:eastAsia="標楷體" w:hAnsi="Cambria Math" w:cs="Times New Roman"/>
+            <w:color w:val="FF0000"/>
+            <w:szCs w:val="24"/>
+            <w:shd w:val="clear" w:color="auto" w:fill="FFFFFF"/>
+          </w:rPr>
+          <m:t>9620.329</m:t>
+        </m:r>
+        <m:sSup>
+          <m:sSupPr>
+            <m:ctrlPr>
+              <w:rPr>
+                <w:rStyle w:val="mord"/>
+                <w:rFonts w:ascii="Cambria Math" w:eastAsia="標楷體" w:hAnsi="Cambria Math" w:cs="Times New Roman"/>
+                <w:b/>
+                <w:bCs/>
+                <w:color w:val="FF0000"/>
+                <w:szCs w:val="24"/>
+                <w:shd w:val="clear" w:color="auto" w:fill="FFFFFF"/>
+              </w:rPr>
+            </m:ctrlPr>
+          </m:sSupPr>
+          <m:e>
+            <m:r>
+              <m:rPr>
+                <m:sty m:val="b"/>
+              </m:rPr>
+              <w:rPr>
+                <w:rStyle w:val="mord"/>
+                <w:rFonts w:ascii="Cambria Math" w:eastAsia="標楷體" w:hAnsi="Cambria Math" w:cs="Times New Roman"/>
+                <w:color w:val="FF0000"/>
+                <w:szCs w:val="24"/>
+                <w:shd w:val="clear" w:color="auto" w:fill="FFFFFF"/>
+              </w:rPr>
+              <m:t>ⅇ</m:t>
+            </m:r>
+          </m:e>
+          <m:sup>
+            <m:r>
+              <m:rPr>
+                <m:sty m:val="bi"/>
+              </m:rPr>
+              <w:rPr>
+                <w:rStyle w:val="mord"/>
+                <w:rFonts w:ascii="Cambria Math" w:eastAsia="標楷體" w:hAnsi="Cambria Math" w:cs="Times New Roman"/>
+                <w:color w:val="FF0000"/>
+                <w:szCs w:val="24"/>
+                <w:shd w:val="clear" w:color="auto" w:fill="FFFFFF"/>
+              </w:rPr>
+              <m:t>-0.746</m:t>
+            </m:r>
+            <m:r>
+              <m:rPr>
+                <m:sty m:val="bi"/>
+              </m:rPr>
+              <w:rPr>
+                <w:rStyle w:val="mord"/>
+                <w:rFonts w:ascii="Cambria Math" w:eastAsia="標楷體" w:hAnsi="Cambria Math" w:cs="Times New Roman"/>
+                <w:color w:val="FF0000"/>
+                <w:szCs w:val="24"/>
+                <w:shd w:val="clear" w:color="auto" w:fill="FFFFFF"/>
+              </w:rPr>
+              <m:t>x</m:t>
+            </m:r>
+          </m:sup>
+        </m:sSup>
+      </m:oMath>
+    </w:p>
+    <w:tbl>
+      <w:tblPr>
+        <w:tblW w:w="5691" w:type="dxa"/>
+        <w:tblCellMar>
+          <w:left w:w="28" w:type="dxa"/>
+          <w:right w:w="28" w:type="dxa"/>
+        </w:tblCellMar>
+        <w:tblLook w:val="04A0" w:firstRow="1" w:lastRow="0" w:firstColumn="1" w:lastColumn="0" w:noHBand="0" w:noVBand="1"/>
+      </w:tblPr>
+      <w:tblGrid>
+        <w:gridCol w:w="960"/>
+        <w:gridCol w:w="1450"/>
+        <w:gridCol w:w="1341"/>
+        <w:gridCol w:w="960"/>
+        <w:gridCol w:w="980"/>
+      </w:tblGrid>
+      <w:tr>
+        <w:trPr>
+          <w:trHeight w:val="324"/>
+        </w:trPr>
+        <w:tc>
+          <w:tcPr>
+            <w:tcW w:w="960" w:type="dxa"/>
+            <w:tcBorders>
+              <w:top w:val="nil"/>
+              <w:left w:val="nil"/>
+              <w:bottom w:val="nil"/>
+              <w:right w:val="nil"/>
+            </w:tcBorders>
+            <w:shd w:val="clear" w:color="auto" w:fill="auto"/>
+            <w:noWrap/>
+            <w:vAlign w:val="center"/>
+            <w:hideMark/>
+          </w:tcPr>
+          <w:p>
+            <w:pPr>
+              <w:widowControl/>
+              <w:wordWrap w:val="0"/>
+              <w:rPr>
+                <w:rFonts w:ascii="Times" w:eastAsia="標楷體" w:hAnsi="Times"/>
+              </w:rPr>
+            </w:pPr>
+            <w:proofErr w:type="spellStart"/>
+            <w:r>
+              <w:rPr>
+                <w:rFonts w:ascii="Times" w:eastAsia="標楷體" w:hAnsi="Times" w:hint="eastAsia"/>
+              </w:rPr>
+              <w:lastRenderedPageBreak/>
+              <w:t>i</w:t>
+            </w:r>
+            <w:proofErr w:type="spellEnd"/>
+          </w:p>
+        </w:tc>
+        <w:tc>
+          <w:tcPr>
+            <w:tcW w:w="1450" w:type="dxa"/>
+            <w:tcBorders>
+              <w:top w:val="nil"/>
+              <w:left w:val="nil"/>
+              <w:bottom w:val="nil"/>
+              <w:right w:val="nil"/>
+            </w:tcBorders>
+            <w:shd w:val="clear" w:color="auto" w:fill="auto"/>
+            <w:noWrap/>
+            <w:vAlign w:val="center"/>
+            <w:hideMark/>
+          </w:tcPr>
+          <w:p>
+            <w:pPr>
+              <w:widowControl/>
+              <w:wordWrap w:val="0"/>
+              <w:rPr>
+                <w:rFonts w:ascii="Times" w:eastAsia="標楷體" w:hAnsi="Times" w:hint="eastAsia"/>
+              </w:rPr>
+            </w:pPr>
+            <w:proofErr w:type="spellStart"/>
+            <w:r>
+              <w:rPr>
+                <w:rFonts w:ascii="Times" w:eastAsia="標楷體" w:hAnsi="Times" w:hint="eastAsia"/>
+              </w:rPr>
+              <w:t>yi</w:t>
+            </w:r>
+            <w:proofErr w:type="spellEnd"/>
+          </w:p>
+        </w:tc>
+        <w:tc>
+          <w:tcPr>
+            <w:tcW w:w="1341" w:type="dxa"/>
+            <w:tcBorders>
+              <w:top w:val="nil"/>
+              <w:left w:val="nil"/>
+              <w:bottom w:val="nil"/>
+              <w:right w:val="nil"/>
+            </w:tcBorders>
+            <w:shd w:val="clear" w:color="auto" w:fill="auto"/>
+            <w:noWrap/>
+            <w:vAlign w:val="center"/>
+            <w:hideMark/>
+          </w:tcPr>
+          <w:p>
+            <w:pPr>
+              <w:widowControl/>
+              <w:wordWrap w:val="0"/>
+              <w:rPr>
+                <w:rFonts w:ascii="Times" w:eastAsia="標楷體" w:hAnsi="Times" w:hint="eastAsia"/>
+              </w:rPr>
+            </w:pPr>
+            <w:r>
+              <w:rPr>
+                <w:rFonts w:ascii="Times" w:eastAsia="標楷體" w:hAnsi="Times" w:hint="eastAsia"/>
+              </w:rPr>
+              <w:t>y-</w:t>
+            </w:r>
+            <w:proofErr w:type="spellStart"/>
+            <w:r>
+              <w:rPr>
+                <w:rFonts w:ascii="Times" w:eastAsia="標楷體" w:hAnsi="Times" w:hint="eastAsia"/>
+              </w:rPr>
+              <w:t>yi</w:t>
+            </w:r>
+            <w:proofErr w:type="spellEnd"/>
+          </w:p>
+        </w:tc>
+        <w:tc>
+          <w:tcPr>
+            <w:tcW w:w="1940" w:type="dxa"/>
+            <w:gridSpan w:val="2"/>
+            <w:tcBorders>
+              <w:top w:val="nil"/>
+              <w:left w:val="nil"/>
+              <w:bottom w:val="nil"/>
+              <w:right w:val="nil"/>
+            </w:tcBorders>
+            <w:shd w:val="clear" w:color="auto" w:fill="auto"/>
+            <w:noWrap/>
+            <w:vAlign w:val="center"/>
+            <w:hideMark/>
+          </w:tcPr>
+          <w:p>
+            <w:pPr>
+              <w:widowControl/>
+              <w:wordWrap w:val="0"/>
+              <w:ind w:left="356" w:hangingChars="148" w:hanging="356"/>
+              <w:rPr>
+                <w:rFonts w:ascii="Times" w:eastAsia="標楷體" w:hAnsi="Times" w:hint="eastAsia"/>
+                <w:b/>
+                <w:bCs/>
+                <w:color w:val="FF0000"/>
+              </w:rPr>
+            </w:pPr>
+            <w:r>
+              <w:rPr>
+                <w:rFonts w:ascii="Times" w:eastAsia="標楷體" w:hAnsi="Times" w:hint="eastAsia"/>
+                <w:b/>
+                <w:bCs/>
+                <w:color w:val="FF0000"/>
+              </w:rPr>
+              <w:t>sum(y-</w:t>
+            </w:r>
+            <w:proofErr w:type="spellStart"/>
+            <w:r>
+              <w:rPr>
+                <w:rFonts w:ascii="Times" w:eastAsia="標楷體" w:hAnsi="Times" w:hint="eastAsia"/>
+                <w:b/>
+                <w:bCs/>
+                <w:color w:val="FF0000"/>
+              </w:rPr>
+              <w:t>yi</w:t>
+            </w:r>
+            <w:proofErr w:type="spellEnd"/>
+            <w:r>
+              <w:rPr>
+                <w:rFonts w:ascii="Times" w:eastAsia="標楷體" w:hAnsi="Times" w:hint="eastAsia"/>
+                <w:b/>
+                <w:bCs/>
+                <w:color w:val="FF0000"/>
+              </w:rPr>
+              <w:t>)</w:t>
+            </w:r>
+          </w:p>
+        </w:tc>
+      </w:tr>
+      <w:tr>
+        <w:trPr>
+          <w:gridAfter w:val="1"/>
+          <w:wAfter w:w="980" w:type="dxa"/>
+          <w:trHeight w:val="324"/>
+        </w:trPr>
+        <w:tc>
+          <w:tcPr>
+            <w:tcW w:w="960" w:type="dxa"/>
+            <w:tcBorders>
+              <w:top w:val="nil"/>
+              <w:left w:val="nil"/>
+              <w:bottom w:val="nil"/>
+              <w:right w:val="nil"/>
+            </w:tcBorders>
+            <w:shd w:val="clear" w:color="auto" w:fill="auto"/>
+            <w:noWrap/>
+            <w:vAlign w:val="center"/>
+            <w:hideMark/>
+          </w:tcPr>
+          <w:p>
+            <w:pPr>
+              <w:widowControl/>
+              <w:wordWrap w:val="0"/>
+              <w:rPr>
+                <w:rFonts w:ascii="Times" w:eastAsia="標楷體" w:hAnsi="Times" w:hint="eastAsia"/>
+              </w:rPr>
+            </w:pPr>
+            <w:r>
+              <w:rPr>
+                <w:rFonts w:ascii="Times" w:eastAsia="標楷體" w:hAnsi="Times" w:hint="eastAsia"/>
+              </w:rPr>
+              <w:t>0</w:t>
+            </w:r>
+          </w:p>
+        </w:tc>
+        <w:tc>
+          <w:tcPr>
+            <w:tcW w:w="1450" w:type="dxa"/>
+            <w:tcBorders>
+              <w:top w:val="nil"/>
+              <w:left w:val="nil"/>
+              <w:bottom w:val="nil"/>
+              <w:right w:val="nil"/>
+            </w:tcBorders>
+            <w:shd w:val="clear" w:color="auto" w:fill="auto"/>
+            <w:noWrap/>
+            <w:vAlign w:val="center"/>
+            <w:hideMark/>
+          </w:tcPr>
+          <w:p>
+            <w:pPr>
+              <w:widowControl/>
+              <w:wordWrap w:val="0"/>
+              <w:rPr>
+                <w:rFonts w:ascii="Times" w:eastAsia="標楷體" w:hAnsi="Times" w:hint="eastAsia"/>
+              </w:rPr>
+            </w:pPr>
+            <w:r>
+              <w:rPr>
+                <w:rFonts w:ascii="Times" w:eastAsia="標楷體" w:hAnsi="Times" w:hint="eastAsia"/>
+              </w:rPr>
+              <w:t>9620.329</w:t>
+            </w:r>
+          </w:p>
+        </w:tc>
+        <w:tc>
+          <w:tcPr>
+            <w:tcW w:w="1341" w:type="dxa"/>
+            <w:tcBorders>
+              <w:top w:val="nil"/>
+              <w:left w:val="nil"/>
+              <w:bottom w:val="nil"/>
+              <w:right w:val="nil"/>
+            </w:tcBorders>
+            <w:shd w:val="clear" w:color="auto" w:fill="auto"/>
+            <w:noWrap/>
+            <w:vAlign w:val="center"/>
+            <w:hideMark/>
+          </w:tcPr>
+          <w:p>
+            <w:pPr>
+              <w:widowControl/>
+              <w:wordWrap w:val="0"/>
+              <w:rPr>
+                <w:rFonts w:ascii="Times" w:eastAsia="標楷體" w:hAnsi="Times" w:hint="eastAsia"/>
+              </w:rPr>
+            </w:pPr>
+            <w:r>
+              <w:rPr>
+                <w:rFonts w:ascii="Times" w:eastAsia="標楷體" w:hAnsi="Times" w:hint="eastAsia"/>
+              </w:rPr>
+              <w:t>114.671</w:t>
+            </w:r>
+          </w:p>
+        </w:tc>
+        <w:tc>
+          <w:tcPr>
+            <w:tcW w:w="960" w:type="dxa"/>
+            <w:tcBorders>
+              <w:top w:val="nil"/>
+              <w:left w:val="nil"/>
+              <w:bottom w:val="nil"/>
+              <w:right w:val="nil"/>
+            </w:tcBorders>
+            <w:shd w:val="clear" w:color="auto" w:fill="auto"/>
+            <w:noWrap/>
+            <w:vAlign w:val="center"/>
+            <w:hideMark/>
+          </w:tcPr>
+          <w:p>
+            <w:pPr>
+              <w:widowControl/>
+              <w:wordWrap w:val="0"/>
+              <w:rPr>
+                <w:rFonts w:ascii="Times" w:eastAsia="標楷體" w:hAnsi="Times" w:hint="eastAsia"/>
+                <w:b/>
+                <w:bCs/>
+                <w:color w:val="FF0000"/>
+              </w:rPr>
+            </w:pPr>
+            <w:r>
+              <w:rPr>
+                <w:rFonts w:ascii="Times" w:eastAsia="標楷體" w:hAnsi="Times" w:hint="eastAsia"/>
+                <w:b/>
+                <w:bCs/>
+                <w:color w:val="FF0000"/>
+              </w:rPr>
+              <w:t>151.3588</w:t>
+            </w:r>
+          </w:p>
+        </w:tc>
+      </w:tr>
+      <w:tr>
+        <w:trPr>
+          <w:gridAfter w:val="1"/>
+          <w:wAfter w:w="980" w:type="dxa"/>
+          <w:trHeight w:val="324"/>
+        </w:trPr>
+        <w:tc>
+          <w:tcPr>
+            <w:tcW w:w="960" w:type="dxa"/>
+            <w:tcBorders>
+              <w:top w:val="nil"/>
+              <w:left w:val="nil"/>
+              <w:bottom w:val="nil"/>
+              <w:right w:val="nil"/>
+            </w:tcBorders>
+            <w:shd w:val="clear" w:color="auto" w:fill="auto"/>
+            <w:noWrap/>
+            <w:vAlign w:val="center"/>
+            <w:hideMark/>
+          </w:tcPr>
+          <w:p>
+            <w:pPr>
+              <w:widowControl/>
+              <w:wordWrap w:val="0"/>
+              <w:rPr>
+                <w:rFonts w:ascii="Times" w:eastAsia="標楷體" w:hAnsi="Times" w:hint="eastAsia"/>
+              </w:rPr>
+            </w:pPr>
+            <w:r>
+              <w:rPr>
+                <w:rFonts w:ascii="Times" w:eastAsia="標楷體" w:hAnsi="Times" w:hint="eastAsia"/>
+              </w:rPr>
+              <w:t>1</w:t>
+            </w:r>
+          </w:p>
+        </w:tc>
+        <w:tc>
+          <w:tcPr>
+            <w:tcW w:w="1450" w:type="dxa"/>
+            <w:tcBorders>
+              <w:top w:val="nil"/>
+              <w:left w:val="nil"/>
+              <w:bottom w:val="nil"/>
+              <w:right w:val="nil"/>
+            </w:tcBorders>
+            <w:shd w:val="clear" w:color="auto" w:fill="auto"/>
+            <w:noWrap/>
+            <w:vAlign w:val="center"/>
+            <w:hideMark/>
+          </w:tcPr>
+          <w:p>
+            <w:pPr>
+              <w:widowControl/>
+              <w:wordWrap w:val="0"/>
+              <w:rPr>
+                <w:rFonts w:ascii="Times" w:eastAsia="標楷體" w:hAnsi="Times" w:hint="eastAsia"/>
+              </w:rPr>
+            </w:pPr>
+            <w:r>
+              <w:rPr>
+                <w:rFonts w:ascii="Times" w:eastAsia="標楷體" w:hAnsi="Times" w:hint="eastAsia"/>
+              </w:rPr>
+              <w:t>4562.535</w:t>
+            </w:r>
+          </w:p>
+        </w:tc>
+        <w:tc>
+          <w:tcPr>
+            <w:tcW w:w="1341" w:type="dxa"/>
+            <w:tcBorders>
+              <w:top w:val="nil"/>
+              <w:left w:val="nil"/>
+              <w:bottom w:val="nil"/>
+              <w:right w:val="nil"/>
+            </w:tcBorders>
+            <w:shd w:val="clear" w:color="auto" w:fill="auto"/>
+            <w:noWrap/>
+            <w:vAlign w:val="center"/>
+            <w:hideMark/>
+          </w:tcPr>
+          <w:p>
+            <w:pPr>
+              <w:widowControl/>
+              <w:wordWrap w:val="0"/>
+              <w:rPr>
+                <w:rFonts w:ascii="Times" w:eastAsia="標楷體" w:hAnsi="Times" w:hint="eastAsia"/>
+              </w:rPr>
+            </w:pPr>
+            <w:r>
+              <w:rPr>
+                <w:rFonts w:ascii="Times" w:eastAsia="標楷體" w:hAnsi="Times" w:hint="eastAsia"/>
+              </w:rPr>
+              <w:t>34.46466</w:t>
+            </w:r>
+          </w:p>
+        </w:tc>
+        <w:tc>
+          <w:tcPr>
+            <w:tcW w:w="960" w:type="dxa"/>
+            <w:tcBorders>
+              <w:top w:val="nil"/>
+              <w:left w:val="nil"/>
+              <w:bottom w:val="nil"/>
+              <w:right w:val="nil"/>
+            </w:tcBorders>
+            <w:shd w:val="clear" w:color="auto" w:fill="auto"/>
+            <w:noWrap/>
+            <w:vAlign w:val="center"/>
+            <w:hideMark/>
+          </w:tcPr>
+          <w:p>
+            <w:pPr>
+              <w:widowControl/>
+              <w:wordWrap w:val="0"/>
+              <w:rPr>
+                <w:rFonts w:ascii="Times" w:eastAsia="標楷體" w:hAnsi="Times" w:hint="eastAsia"/>
+              </w:rPr>
+            </w:pPr>
+          </w:p>
+        </w:tc>
+      </w:tr>
+      <w:tr>
+        <w:trPr>
+          <w:gridAfter w:val="1"/>
+          <w:wAfter w:w="980" w:type="dxa"/>
+          <w:trHeight w:val="324"/>
+        </w:trPr>
+        <w:tc>
+          <w:tcPr>
+            <w:tcW w:w="960" w:type="dxa"/>
+            <w:tcBorders>
+              <w:top w:val="nil"/>
+              <w:left w:val="nil"/>
+              <w:bottom w:val="nil"/>
+              <w:right w:val="nil"/>
+            </w:tcBorders>
+            <w:shd w:val="clear" w:color="auto" w:fill="auto"/>
+            <w:noWrap/>
+            <w:vAlign w:val="center"/>
+            <w:hideMark/>
+          </w:tcPr>
+          <w:p>
+            <w:pPr>
+              <w:widowControl/>
+              <w:wordWrap w:val="0"/>
+              <w:rPr>
+                <w:rFonts w:ascii="Times" w:eastAsia="標楷體" w:hAnsi="Times"/>
+              </w:rPr>
+            </w:pPr>
+            <w:r>
+              <w:rPr>
+                <w:rFonts w:ascii="Times" w:eastAsia="標楷體" w:hAnsi="Times" w:hint="eastAsia"/>
+              </w:rPr>
+              <w:t>2</w:t>
+            </w:r>
+          </w:p>
+        </w:tc>
+        <w:tc>
+          <w:tcPr>
+            <w:tcW w:w="1450" w:type="dxa"/>
+            <w:tcBorders>
+              <w:top w:val="nil"/>
+              <w:left w:val="nil"/>
+              <w:bottom w:val="nil"/>
+              <w:right w:val="nil"/>
+            </w:tcBorders>
+            <w:shd w:val="clear" w:color="auto" w:fill="auto"/>
+            <w:noWrap/>
+            <w:vAlign w:val="center"/>
+            <w:hideMark/>
+          </w:tcPr>
+          <w:p>
+            <w:pPr>
+              <w:widowControl/>
+              <w:wordWrap w:val="0"/>
+              <w:rPr>
+                <w:rFonts w:ascii="Times" w:eastAsia="標楷體" w:hAnsi="Times" w:hint="eastAsia"/>
+              </w:rPr>
+            </w:pPr>
+            <w:r>
+              <w:rPr>
+                <w:rFonts w:ascii="Times" w:eastAsia="標楷體" w:hAnsi="Times" w:hint="eastAsia"/>
+              </w:rPr>
+              <w:t>2163.827</w:t>
+            </w:r>
+          </w:p>
+        </w:tc>
+        <w:tc>
+          <w:tcPr>
+            <w:tcW w:w="1341" w:type="dxa"/>
+            <w:tcBorders>
+              <w:top w:val="nil"/>
+              <w:left w:val="nil"/>
+              <w:bottom w:val="nil"/>
+              <w:right w:val="nil"/>
+            </w:tcBorders>
+            <w:shd w:val="clear" w:color="auto" w:fill="auto"/>
+            <w:noWrap/>
+            <w:vAlign w:val="center"/>
+            <w:hideMark/>
+          </w:tcPr>
+          <w:p>
+            <w:pPr>
+              <w:widowControl/>
+              <w:wordWrap w:val="0"/>
+              <w:rPr>
+                <w:rFonts w:ascii="Times" w:eastAsia="標楷體" w:hAnsi="Times" w:hint="eastAsia"/>
+              </w:rPr>
+            </w:pPr>
+            <w:r>
+              <w:rPr>
+                <w:rFonts w:ascii="Times" w:eastAsia="標楷體" w:hAnsi="Times" w:hint="eastAsia"/>
+              </w:rPr>
+              <w:t>12.17289</w:t>
+            </w:r>
+          </w:p>
+        </w:tc>
+        <w:tc>
+          <w:tcPr>
+            <w:tcW w:w="960" w:type="dxa"/>
+            <w:tcBorders>
+              <w:top w:val="nil"/>
+              <w:left w:val="nil"/>
+              <w:bottom w:val="nil"/>
+              <w:right w:val="nil"/>
+            </w:tcBorders>
+            <w:shd w:val="clear" w:color="auto" w:fill="auto"/>
+            <w:noWrap/>
+            <w:vAlign w:val="center"/>
+            <w:hideMark/>
+          </w:tcPr>
+          <w:p>
+            <w:pPr>
+              <w:widowControl/>
+              <w:wordWrap w:val="0"/>
+              <w:rPr>
+                <w:rFonts w:ascii="Times" w:eastAsia="標楷體" w:hAnsi="Times" w:hint="eastAsia"/>
+              </w:rPr>
+            </w:pPr>
+          </w:p>
+        </w:tc>
+      </w:tr>
+      <w:tr>
+        <w:trPr>
+          <w:gridAfter w:val="1"/>
+          <w:wAfter w:w="980" w:type="dxa"/>
+          <w:trHeight w:val="324"/>
+        </w:trPr>
+        <w:tc>
+          <w:tcPr>
+            <w:tcW w:w="960" w:type="dxa"/>
+            <w:tcBorders>
+              <w:top w:val="nil"/>
+              <w:left w:val="nil"/>
+              <w:bottom w:val="nil"/>
+              <w:right w:val="nil"/>
+            </w:tcBorders>
+            <w:shd w:val="clear" w:color="auto" w:fill="auto"/>
+            <w:noWrap/>
+            <w:vAlign w:val="center"/>
+            <w:hideMark/>
+          </w:tcPr>
+          <w:p>
+            <w:pPr>
+              <w:widowControl/>
+              <w:wordWrap w:val="0"/>
+              <w:rPr>
+                <w:rFonts w:ascii="Times" w:eastAsia="標楷體" w:hAnsi="Times"/>
+              </w:rPr>
+            </w:pPr>
+            <w:r>
+              <w:rPr>
+                <w:rFonts w:ascii="Times" w:eastAsia="標楷體" w:hAnsi="Times" w:hint="eastAsia"/>
+              </w:rPr>
+              <w:t>3</w:t>
+            </w:r>
+          </w:p>
+        </w:tc>
+        <w:tc>
+          <w:tcPr>
+            <w:tcW w:w="1450" w:type="dxa"/>
+            <w:tcBorders>
+              <w:top w:val="nil"/>
+              <w:left w:val="nil"/>
+              <w:bottom w:val="nil"/>
+              <w:right w:val="nil"/>
+            </w:tcBorders>
+            <w:shd w:val="clear" w:color="auto" w:fill="auto"/>
+            <w:noWrap/>
+            <w:vAlign w:val="center"/>
+            <w:hideMark/>
+          </w:tcPr>
+          <w:p>
+            <w:pPr>
+              <w:widowControl/>
+              <w:wordWrap w:val="0"/>
+              <w:rPr>
+                <w:rFonts w:ascii="Times" w:eastAsia="標楷體" w:hAnsi="Times" w:hint="eastAsia"/>
+              </w:rPr>
+            </w:pPr>
+            <w:r>
+              <w:rPr>
+                <w:rFonts w:ascii="Times" w:eastAsia="標楷體" w:hAnsi="Times" w:hint="eastAsia"/>
+              </w:rPr>
+              <w:t>1026.216</w:t>
+            </w:r>
+          </w:p>
+        </w:tc>
+        <w:tc>
+          <w:tcPr>
+            <w:tcW w:w="1341" w:type="dxa"/>
+            <w:tcBorders>
+              <w:top w:val="nil"/>
+              <w:left w:val="nil"/>
+              <w:bottom w:val="nil"/>
+              <w:right w:val="nil"/>
+            </w:tcBorders>
+            <w:shd w:val="clear" w:color="auto" w:fill="auto"/>
+            <w:noWrap/>
+            <w:vAlign w:val="center"/>
+            <w:hideMark/>
+          </w:tcPr>
+          <w:p>
+            <w:pPr>
+              <w:widowControl/>
+              <w:wordWrap w:val="0"/>
+              <w:rPr>
+                <w:rFonts w:ascii="Times" w:eastAsia="標楷體" w:hAnsi="Times" w:hint="eastAsia"/>
+              </w:rPr>
+            </w:pPr>
+            <w:r>
+              <w:rPr>
+                <w:rFonts w:ascii="Times" w:eastAsia="標楷體" w:hAnsi="Times" w:hint="eastAsia"/>
+              </w:rPr>
+              <w:t>-2.21622</w:t>
+            </w:r>
+          </w:p>
+        </w:tc>
+        <w:tc>
+          <w:tcPr>
+            <w:tcW w:w="960" w:type="dxa"/>
+            <w:tcBorders>
+              <w:top w:val="nil"/>
+              <w:left w:val="nil"/>
+              <w:bottom w:val="nil"/>
+              <w:right w:val="nil"/>
+            </w:tcBorders>
+            <w:shd w:val="clear" w:color="auto" w:fill="auto"/>
+            <w:noWrap/>
+            <w:vAlign w:val="center"/>
+            <w:hideMark/>
+          </w:tcPr>
+          <w:p>
+            <w:pPr>
+              <w:widowControl/>
+              <w:wordWrap w:val="0"/>
+              <w:rPr>
+                <w:rFonts w:ascii="Times" w:eastAsia="標楷體" w:hAnsi="Times" w:hint="eastAsia"/>
+              </w:rPr>
+            </w:pPr>
+          </w:p>
+        </w:tc>
+      </w:tr>
+      <w:tr>
+        <w:trPr>
+          <w:gridAfter w:val="1"/>
+          <w:wAfter w:w="980" w:type="dxa"/>
+          <w:trHeight w:val="324"/>
+        </w:trPr>
+        <w:tc>
+          <w:tcPr>
+            <w:tcW w:w="960" w:type="dxa"/>
+            <w:tcBorders>
+              <w:top w:val="nil"/>
+              <w:left w:val="nil"/>
+              <w:bottom w:val="nil"/>
+              <w:right w:val="nil"/>
+            </w:tcBorders>
+            <w:shd w:val="clear" w:color="auto" w:fill="auto"/>
+            <w:noWrap/>
+            <w:vAlign w:val="center"/>
+            <w:hideMark/>
+          </w:tcPr>
+          <w:p>
+            <w:pPr>
+              <w:widowControl/>
+              <w:wordWrap w:val="0"/>
+              <w:rPr>
+                <w:rFonts w:ascii="Times" w:eastAsia="標楷體" w:hAnsi="Times"/>
+              </w:rPr>
+            </w:pPr>
+            <w:r>
+              <w:rPr>
+                <w:rFonts w:ascii="Times" w:eastAsia="標楷體" w:hAnsi="Times" w:hint="eastAsia"/>
+              </w:rPr>
+              <w:t>4</w:t>
+            </w:r>
+          </w:p>
+        </w:tc>
+        <w:tc>
+          <w:tcPr>
+            <w:tcW w:w="1450" w:type="dxa"/>
+            <w:tcBorders>
+              <w:top w:val="nil"/>
+              <w:left w:val="nil"/>
+              <w:bottom w:val="nil"/>
+              <w:right w:val="nil"/>
+            </w:tcBorders>
+            <w:shd w:val="clear" w:color="auto" w:fill="auto"/>
+            <w:noWrap/>
+            <w:vAlign w:val="center"/>
+            <w:hideMark/>
+          </w:tcPr>
+          <w:p>
+            <w:pPr>
+              <w:widowControl/>
+              <w:wordWrap w:val="0"/>
+              <w:rPr>
+                <w:rFonts w:ascii="Times" w:eastAsia="標楷體" w:hAnsi="Times" w:hint="eastAsia"/>
+              </w:rPr>
+            </w:pPr>
+            <w:r>
+              <w:rPr>
+                <w:rFonts w:ascii="Times" w:eastAsia="標楷體" w:hAnsi="Times" w:hint="eastAsia"/>
+              </w:rPr>
+              <w:t>486.6931</w:t>
+            </w:r>
+          </w:p>
+        </w:tc>
+        <w:tc>
+          <w:tcPr>
+            <w:tcW w:w="1341" w:type="dxa"/>
+            <w:tcBorders>
+              <w:top w:val="nil"/>
+              <w:left w:val="nil"/>
+              <w:bottom w:val="nil"/>
+              <w:right w:val="nil"/>
+            </w:tcBorders>
+            <w:shd w:val="clear" w:color="auto" w:fill="auto"/>
+            <w:noWrap/>
+            <w:vAlign w:val="center"/>
+            <w:hideMark/>
+          </w:tcPr>
+          <w:p>
+            <w:pPr>
+              <w:widowControl/>
+              <w:wordWrap w:val="0"/>
+              <w:rPr>
+                <w:rFonts w:ascii="Times" w:eastAsia="標楷體" w:hAnsi="Times" w:hint="eastAsia"/>
+              </w:rPr>
+            </w:pPr>
+            <w:r>
+              <w:rPr>
+                <w:rFonts w:ascii="Times" w:eastAsia="標楷體" w:hAnsi="Times" w:hint="eastAsia"/>
+              </w:rPr>
+              <w:t>-3.6931</w:t>
+            </w:r>
+          </w:p>
+        </w:tc>
+        <w:tc>
+          <w:tcPr>
+            <w:tcW w:w="960" w:type="dxa"/>
+            <w:tcBorders>
+              <w:top w:val="nil"/>
+              <w:left w:val="nil"/>
+              <w:bottom w:val="nil"/>
+              <w:right w:val="nil"/>
+            </w:tcBorders>
+            <w:shd w:val="clear" w:color="auto" w:fill="auto"/>
+            <w:noWrap/>
+            <w:vAlign w:val="center"/>
+            <w:hideMark/>
+          </w:tcPr>
+          <w:p>
+            <w:pPr>
+              <w:widowControl/>
+              <w:wordWrap w:val="0"/>
+              <w:rPr>
+                <w:rFonts w:ascii="Times" w:eastAsia="標楷體" w:hAnsi="Times" w:hint="eastAsia"/>
+              </w:rPr>
+            </w:pPr>
+          </w:p>
+        </w:tc>
+      </w:tr>
+      <w:tr>
+        <w:trPr>
+          <w:gridAfter w:val="1"/>
+          <w:wAfter w:w="980" w:type="dxa"/>
+          <w:trHeight w:val="324"/>
+        </w:trPr>
+        <w:tc>
+          <w:tcPr>
+            <w:tcW w:w="960" w:type="dxa"/>
+            <w:tcBorders>
+              <w:top w:val="nil"/>
+              <w:left w:val="nil"/>
+              <w:bottom w:val="nil"/>
+              <w:right w:val="nil"/>
+            </w:tcBorders>
+            <w:shd w:val="clear" w:color="auto" w:fill="auto"/>
+            <w:noWrap/>
+            <w:vAlign w:val="center"/>
+            <w:hideMark/>
+          </w:tcPr>
+          <w:p>
+            <w:pPr>
+              <w:widowControl/>
+              <w:wordWrap w:val="0"/>
+              <w:rPr>
+                <w:rFonts w:ascii="Times" w:eastAsia="標楷體" w:hAnsi="Times"/>
+              </w:rPr>
+            </w:pPr>
+            <w:r>
+              <w:rPr>
+                <w:rFonts w:ascii="Times" w:eastAsia="標楷體" w:hAnsi="Times" w:hint="eastAsia"/>
+              </w:rPr>
+              <w:t>5</w:t>
+            </w:r>
+          </w:p>
+        </w:tc>
+        <w:tc>
+          <w:tcPr>
+            <w:tcW w:w="1450" w:type="dxa"/>
+            <w:tcBorders>
+              <w:top w:val="nil"/>
+              <w:left w:val="nil"/>
+              <w:bottom w:val="nil"/>
+              <w:right w:val="nil"/>
+            </w:tcBorders>
+            <w:shd w:val="clear" w:color="auto" w:fill="auto"/>
+            <w:noWrap/>
+            <w:vAlign w:val="center"/>
+            <w:hideMark/>
+          </w:tcPr>
+          <w:p>
+            <w:pPr>
+              <w:widowControl/>
+              <w:wordWrap w:val="0"/>
+              <w:rPr>
+                <w:rFonts w:ascii="Times" w:eastAsia="標楷體" w:hAnsi="Times" w:hint="eastAsia"/>
+              </w:rPr>
+            </w:pPr>
+            <w:r>
+              <w:rPr>
+                <w:rFonts w:ascii="Times" w:eastAsia="標楷體" w:hAnsi="Times" w:hint="eastAsia"/>
+              </w:rPr>
+              <w:t>230.819</w:t>
+            </w:r>
+          </w:p>
+        </w:tc>
+        <w:tc>
+          <w:tcPr>
+            <w:tcW w:w="1341" w:type="dxa"/>
+            <w:tcBorders>
+              <w:top w:val="nil"/>
+              <w:left w:val="nil"/>
+              <w:bottom w:val="nil"/>
+              <w:right w:val="nil"/>
+            </w:tcBorders>
+            <w:shd w:val="clear" w:color="auto" w:fill="auto"/>
+            <w:noWrap/>
+            <w:vAlign w:val="center"/>
+            <w:hideMark/>
+          </w:tcPr>
+          <w:p>
+            <w:pPr>
+              <w:widowControl/>
+              <w:wordWrap w:val="0"/>
+              <w:rPr>
+                <w:rFonts w:ascii="Times" w:eastAsia="標楷體" w:hAnsi="Times" w:hint="eastAsia"/>
+              </w:rPr>
+            </w:pPr>
+            <w:r>
+              <w:rPr>
+                <w:rFonts w:ascii="Times" w:eastAsia="標楷體" w:hAnsi="Times" w:hint="eastAsia"/>
+              </w:rPr>
+              <w:t>-1.81897</w:t>
+            </w:r>
+          </w:p>
+        </w:tc>
+        <w:tc>
+          <w:tcPr>
+            <w:tcW w:w="960" w:type="dxa"/>
+            <w:tcBorders>
+              <w:top w:val="nil"/>
+              <w:left w:val="nil"/>
+              <w:bottom w:val="nil"/>
+              <w:right w:val="nil"/>
+            </w:tcBorders>
+            <w:shd w:val="clear" w:color="auto" w:fill="auto"/>
+            <w:noWrap/>
+            <w:vAlign w:val="center"/>
+            <w:hideMark/>
+          </w:tcPr>
+          <w:p>
+            <w:pPr>
+              <w:widowControl/>
+              <w:wordWrap w:val="0"/>
+              <w:rPr>
+                <w:rFonts w:ascii="Times" w:eastAsia="標楷體" w:hAnsi="Times" w:hint="eastAsia"/>
+              </w:rPr>
+            </w:pPr>
+          </w:p>
+        </w:tc>
+      </w:tr>
+      <w:tr>
+        <w:trPr>
+          <w:gridAfter w:val="1"/>
+          <w:wAfter w:w="980" w:type="dxa"/>
+          <w:trHeight w:val="324"/>
+        </w:trPr>
+        <w:tc>
+          <w:tcPr>
+            <w:tcW w:w="960" w:type="dxa"/>
+            <w:tcBorders>
+              <w:top w:val="nil"/>
+              <w:left w:val="nil"/>
+              <w:bottom w:val="nil"/>
+              <w:right w:val="nil"/>
+            </w:tcBorders>
+            <w:shd w:val="clear" w:color="auto" w:fill="auto"/>
+            <w:noWrap/>
+            <w:vAlign w:val="center"/>
+            <w:hideMark/>
+          </w:tcPr>
+          <w:p>
+            <w:pPr>
+              <w:widowControl/>
+              <w:wordWrap w:val="0"/>
+              <w:rPr>
+                <w:rFonts w:ascii="Times" w:eastAsia="標楷體" w:hAnsi="Times"/>
+              </w:rPr>
+            </w:pPr>
+            <w:r>
+              <w:rPr>
+                <w:rFonts w:ascii="Times" w:eastAsia="標楷體" w:hAnsi="Times" w:hint="eastAsia"/>
+              </w:rPr>
+              <w:t>6</w:t>
+            </w:r>
+          </w:p>
+        </w:tc>
+        <w:tc>
+          <w:tcPr>
+            <w:tcW w:w="1450" w:type="dxa"/>
+            <w:tcBorders>
+              <w:top w:val="nil"/>
+              <w:left w:val="nil"/>
+              <w:bottom w:val="nil"/>
+              <w:right w:val="nil"/>
+            </w:tcBorders>
+            <w:shd w:val="clear" w:color="auto" w:fill="auto"/>
+            <w:noWrap/>
+            <w:vAlign w:val="center"/>
+            <w:hideMark/>
+          </w:tcPr>
+          <w:p>
+            <w:pPr>
+              <w:widowControl/>
+              <w:wordWrap w:val="0"/>
+              <w:rPr>
+                <w:rFonts w:ascii="Times" w:eastAsia="標楷體" w:hAnsi="Times" w:hint="eastAsia"/>
+              </w:rPr>
+            </w:pPr>
+            <w:r>
+              <w:rPr>
+                <w:rFonts w:ascii="Times" w:eastAsia="標楷體" w:hAnsi="Times" w:hint="eastAsia"/>
+              </w:rPr>
+              <w:t>109.4682</w:t>
+            </w:r>
+          </w:p>
+        </w:tc>
+        <w:tc>
+          <w:tcPr>
+            <w:tcW w:w="1341" w:type="dxa"/>
+            <w:tcBorders>
+              <w:top w:val="nil"/>
+              <w:left w:val="nil"/>
+              <w:bottom w:val="nil"/>
+              <w:right w:val="nil"/>
+            </w:tcBorders>
+            <w:shd w:val="clear" w:color="auto" w:fill="auto"/>
+            <w:noWrap/>
+            <w:vAlign w:val="center"/>
+            <w:hideMark/>
+          </w:tcPr>
+          <w:p>
+            <w:pPr>
+              <w:widowControl/>
+              <w:wordWrap w:val="0"/>
+              <w:rPr>
+                <w:rFonts w:ascii="Times" w:eastAsia="標楷體" w:hAnsi="Times" w:hint="eastAsia"/>
+              </w:rPr>
+            </w:pPr>
+            <w:r>
+              <w:rPr>
+                <w:rFonts w:ascii="Times" w:eastAsia="標楷體" w:hAnsi="Times" w:hint="eastAsia"/>
+              </w:rPr>
+              <w:t>-1.46816</w:t>
+            </w:r>
+          </w:p>
+        </w:tc>
+        <w:tc>
+          <w:tcPr>
+            <w:tcW w:w="960" w:type="dxa"/>
+            <w:tcBorders>
+              <w:top w:val="nil"/>
+              <w:left w:val="nil"/>
+              <w:bottom w:val="nil"/>
+              <w:right w:val="nil"/>
+            </w:tcBorders>
+            <w:shd w:val="clear" w:color="auto" w:fill="auto"/>
+            <w:noWrap/>
+            <w:vAlign w:val="center"/>
+            <w:hideMark/>
+          </w:tcPr>
+          <w:p>
+            <w:pPr>
+              <w:widowControl/>
+              <w:wordWrap w:val="0"/>
+              <w:rPr>
+                <w:rFonts w:ascii="Times" w:eastAsia="標楷體" w:hAnsi="Times" w:hint="eastAsia"/>
+              </w:rPr>
+            </w:pPr>
+          </w:p>
+        </w:tc>
+      </w:tr>
+      <w:tr>
+        <w:trPr>
+          <w:gridAfter w:val="1"/>
+          <w:wAfter w:w="980" w:type="dxa"/>
+          <w:trHeight w:val="324"/>
+        </w:trPr>
+        <w:tc>
+          <w:tcPr>
+            <w:tcW w:w="960" w:type="dxa"/>
+            <w:tcBorders>
+              <w:top w:val="nil"/>
+              <w:left w:val="nil"/>
+              <w:bottom w:val="nil"/>
+              <w:right w:val="nil"/>
+            </w:tcBorders>
+            <w:shd w:val="clear" w:color="auto" w:fill="auto"/>
+            <w:noWrap/>
+            <w:vAlign w:val="center"/>
+            <w:hideMark/>
+          </w:tcPr>
+          <w:p>
+            <w:pPr>
+              <w:widowControl/>
+              <w:wordWrap w:val="0"/>
+              <w:rPr>
+                <w:rFonts w:ascii="Times" w:eastAsia="標楷體" w:hAnsi="Times"/>
+              </w:rPr>
+            </w:pPr>
+            <w:r>
+              <w:rPr>
+                <w:rFonts w:ascii="Times" w:eastAsia="標楷體" w:hAnsi="Times" w:hint="eastAsia"/>
+              </w:rPr>
+              <w:t>7</w:t>
+            </w:r>
+          </w:p>
+        </w:tc>
+        <w:tc>
+          <w:tcPr>
+            <w:tcW w:w="1450" w:type="dxa"/>
+            <w:tcBorders>
+              <w:top w:val="nil"/>
+              <w:left w:val="nil"/>
+              <w:bottom w:val="nil"/>
+              <w:right w:val="nil"/>
+            </w:tcBorders>
+            <w:shd w:val="clear" w:color="auto" w:fill="auto"/>
+            <w:noWrap/>
+            <w:vAlign w:val="center"/>
+            <w:hideMark/>
+          </w:tcPr>
+          <w:p>
+            <w:pPr>
+              <w:widowControl/>
+              <w:wordWrap w:val="0"/>
+              <w:rPr>
+                <w:rFonts w:ascii="Times" w:eastAsia="標楷體" w:hAnsi="Times" w:hint="eastAsia"/>
+              </w:rPr>
+            </w:pPr>
+            <w:r>
+              <w:rPr>
+                <w:rFonts w:ascii="Times" w:eastAsia="標楷體" w:hAnsi="Times" w:hint="eastAsia"/>
+              </w:rPr>
+              <w:t>51.91635</w:t>
+            </w:r>
+          </w:p>
+        </w:tc>
+        <w:tc>
+          <w:tcPr>
+            <w:tcW w:w="1341" w:type="dxa"/>
+            <w:tcBorders>
+              <w:top w:val="nil"/>
+              <w:left w:val="nil"/>
+              <w:bottom w:val="nil"/>
+              <w:right w:val="nil"/>
+            </w:tcBorders>
+            <w:shd w:val="clear" w:color="auto" w:fill="auto"/>
+            <w:noWrap/>
+            <w:vAlign w:val="center"/>
+            <w:hideMark/>
+          </w:tcPr>
+          <w:p>
+            <w:pPr>
+              <w:widowControl/>
+              <w:wordWrap w:val="0"/>
+              <w:rPr>
+                <w:rFonts w:ascii="Times" w:eastAsia="標楷體" w:hAnsi="Times" w:hint="eastAsia"/>
+              </w:rPr>
+            </w:pPr>
+            <w:r>
+              <w:rPr>
+                <w:rFonts w:ascii="Times" w:eastAsia="標楷體" w:hAnsi="Times" w:hint="eastAsia"/>
+              </w:rPr>
+              <w:t>0.083651</w:t>
+            </w:r>
+          </w:p>
+        </w:tc>
+        <w:tc>
+          <w:tcPr>
+            <w:tcW w:w="960" w:type="dxa"/>
+            <w:tcBorders>
+              <w:top w:val="nil"/>
+              <w:left w:val="nil"/>
+              <w:bottom w:val="nil"/>
+              <w:right w:val="nil"/>
+            </w:tcBorders>
+            <w:shd w:val="clear" w:color="auto" w:fill="auto"/>
+            <w:noWrap/>
+            <w:vAlign w:val="center"/>
+            <w:hideMark/>
+          </w:tcPr>
+          <w:p>
+            <w:pPr>
+              <w:widowControl/>
+              <w:wordWrap w:val="0"/>
+              <w:rPr>
+                <w:rFonts w:ascii="Times" w:eastAsia="標楷體" w:hAnsi="Times" w:hint="eastAsia"/>
+              </w:rPr>
+            </w:pPr>
+          </w:p>
+        </w:tc>
+      </w:tr>
+      <w:tr>
+        <w:trPr>
+          <w:gridAfter w:val="1"/>
+          <w:wAfter w:w="980" w:type="dxa"/>
+          <w:trHeight w:val="324"/>
+        </w:trPr>
+        <w:tc>
+          <w:tcPr>
+            <w:tcW w:w="960" w:type="dxa"/>
+            <w:tcBorders>
+              <w:top w:val="nil"/>
+              <w:left w:val="nil"/>
+              <w:bottom w:val="nil"/>
+              <w:right w:val="nil"/>
+            </w:tcBorders>
+            <w:shd w:val="clear" w:color="auto" w:fill="auto"/>
+            <w:noWrap/>
+            <w:vAlign w:val="center"/>
+            <w:hideMark/>
+          </w:tcPr>
+          <w:p>
+            <w:pPr>
+              <w:widowControl/>
+              <w:wordWrap w:val="0"/>
+              <w:rPr>
+                <w:rFonts w:ascii="Times" w:eastAsia="標楷體" w:hAnsi="Times"/>
+              </w:rPr>
+            </w:pPr>
+            <w:r>
+              <w:rPr>
+                <w:rFonts w:ascii="Times" w:eastAsia="標楷體" w:hAnsi="Times" w:hint="eastAsia"/>
+              </w:rPr>
+              <w:t>8</w:t>
+            </w:r>
+          </w:p>
+        </w:tc>
+        <w:tc>
+          <w:tcPr>
+            <w:tcW w:w="1450" w:type="dxa"/>
+            <w:tcBorders>
+              <w:top w:val="nil"/>
+              <w:left w:val="nil"/>
+              <w:bottom w:val="nil"/>
+              <w:right w:val="nil"/>
+            </w:tcBorders>
+            <w:shd w:val="clear" w:color="auto" w:fill="auto"/>
+            <w:noWrap/>
+            <w:vAlign w:val="center"/>
+            <w:hideMark/>
+          </w:tcPr>
+          <w:p>
+            <w:pPr>
+              <w:widowControl/>
+              <w:wordWrap w:val="0"/>
+              <w:rPr>
+                <w:rFonts w:ascii="Times" w:eastAsia="標楷體" w:hAnsi="Times" w:hint="eastAsia"/>
+              </w:rPr>
+            </w:pPr>
+            <w:r>
+              <w:rPr>
+                <w:rFonts w:ascii="Times" w:eastAsia="標楷體" w:hAnsi="Times" w:hint="eastAsia"/>
+              </w:rPr>
+              <w:t>24.62184</w:t>
+            </w:r>
+          </w:p>
+        </w:tc>
+        <w:tc>
+          <w:tcPr>
+            <w:tcW w:w="1341" w:type="dxa"/>
+            <w:tcBorders>
+              <w:top w:val="nil"/>
+              <w:left w:val="nil"/>
+              <w:bottom w:val="nil"/>
+              <w:right w:val="nil"/>
+            </w:tcBorders>
+            <w:shd w:val="clear" w:color="auto" w:fill="auto"/>
+            <w:noWrap/>
+            <w:vAlign w:val="center"/>
+            <w:hideMark/>
+          </w:tcPr>
+          <w:p>
+            <w:pPr>
+              <w:widowControl/>
+              <w:wordWrap w:val="0"/>
+              <w:rPr>
+                <w:rFonts w:ascii="Times" w:eastAsia="標楷體" w:hAnsi="Times" w:hint="eastAsia"/>
+              </w:rPr>
+            </w:pPr>
+            <w:r>
+              <w:rPr>
+                <w:rFonts w:ascii="Times" w:eastAsia="標楷體" w:hAnsi="Times" w:hint="eastAsia"/>
+              </w:rPr>
+              <w:t>-0.62184</w:t>
+            </w:r>
+          </w:p>
+        </w:tc>
+        <w:tc>
+          <w:tcPr>
+            <w:tcW w:w="960" w:type="dxa"/>
+            <w:tcBorders>
+              <w:top w:val="nil"/>
+              <w:left w:val="nil"/>
+              <w:bottom w:val="nil"/>
+              <w:right w:val="nil"/>
+            </w:tcBorders>
+            <w:shd w:val="clear" w:color="auto" w:fill="auto"/>
+            <w:noWrap/>
+            <w:vAlign w:val="center"/>
+            <w:hideMark/>
+          </w:tcPr>
+          <w:p>
+            <w:pPr>
+              <w:widowControl/>
+              <w:wordWrap w:val="0"/>
+              <w:rPr>
+                <w:rFonts w:ascii="Times" w:eastAsia="標楷體" w:hAnsi="Times" w:hint="eastAsia"/>
+              </w:rPr>
+            </w:pPr>
+          </w:p>
+        </w:tc>
+      </w:tr>
+      <w:tr>
+        <w:trPr>
+          <w:gridAfter w:val="1"/>
+          <w:wAfter w:w="980" w:type="dxa"/>
+          <w:trHeight w:val="324"/>
+        </w:trPr>
+        <w:tc>
+          <w:tcPr>
+            <w:tcW w:w="960" w:type="dxa"/>
+            <w:tcBorders>
+              <w:top w:val="nil"/>
+              <w:left w:val="nil"/>
+              <w:bottom w:val="nil"/>
+              <w:right w:val="nil"/>
+            </w:tcBorders>
+            <w:shd w:val="clear" w:color="auto" w:fill="auto"/>
+            <w:noWrap/>
+            <w:vAlign w:val="center"/>
+            <w:hideMark/>
+          </w:tcPr>
+          <w:p>
+            <w:pPr>
+              <w:widowControl/>
+              <w:wordWrap w:val="0"/>
+              <w:rPr>
+                <w:rFonts w:ascii="Times" w:eastAsia="標楷體" w:hAnsi="Times"/>
+              </w:rPr>
+            </w:pPr>
+            <w:r>
+              <w:rPr>
+                <w:rFonts w:ascii="Times" w:eastAsia="標楷體" w:hAnsi="Times" w:hint="eastAsia"/>
+              </w:rPr>
+              <w:t>9</w:t>
+            </w:r>
+          </w:p>
+        </w:tc>
+        <w:tc>
+          <w:tcPr>
+            <w:tcW w:w="1450" w:type="dxa"/>
+            <w:tcBorders>
+              <w:top w:val="nil"/>
+              <w:left w:val="nil"/>
+              <w:bottom w:val="nil"/>
+              <w:right w:val="nil"/>
+            </w:tcBorders>
+            <w:shd w:val="clear" w:color="auto" w:fill="auto"/>
+            <w:noWrap/>
+            <w:vAlign w:val="center"/>
+            <w:hideMark/>
+          </w:tcPr>
+          <w:p>
+            <w:pPr>
+              <w:widowControl/>
+              <w:wordWrap w:val="0"/>
+              <w:rPr>
+                <w:rFonts w:ascii="Times" w:eastAsia="標楷體" w:hAnsi="Times" w:hint="eastAsia"/>
+              </w:rPr>
+            </w:pPr>
+            <w:r>
+              <w:rPr>
+                <w:rFonts w:ascii="Times" w:eastAsia="標楷體" w:hAnsi="Times" w:hint="eastAsia"/>
+              </w:rPr>
+              <w:t>11.67715</w:t>
+            </w:r>
+          </w:p>
+        </w:tc>
+        <w:tc>
+          <w:tcPr>
+            <w:tcW w:w="1341" w:type="dxa"/>
+            <w:tcBorders>
+              <w:top w:val="nil"/>
+              <w:left w:val="nil"/>
+              <w:bottom w:val="nil"/>
+              <w:right w:val="nil"/>
+            </w:tcBorders>
+            <w:shd w:val="clear" w:color="auto" w:fill="auto"/>
+            <w:noWrap/>
+            <w:vAlign w:val="center"/>
+            <w:hideMark/>
+          </w:tcPr>
+          <w:p>
+            <w:pPr>
+              <w:widowControl/>
+              <w:wordWrap w:val="0"/>
+              <w:rPr>
+                <w:rFonts w:ascii="Times" w:eastAsia="標楷體" w:hAnsi="Times" w:hint="eastAsia"/>
+              </w:rPr>
+            </w:pPr>
+            <w:r>
+              <w:rPr>
+                <w:rFonts w:ascii="Times" w:eastAsia="標楷體" w:hAnsi="Times" w:hint="eastAsia"/>
+              </w:rPr>
+              <w:t>-0.67715</w:t>
+            </w:r>
+          </w:p>
+        </w:tc>
+        <w:tc>
+          <w:tcPr>
+            <w:tcW w:w="960" w:type="dxa"/>
+            <w:tcBorders>
+              <w:top w:val="nil"/>
+              <w:left w:val="nil"/>
+              <w:bottom w:val="nil"/>
+              <w:right w:val="nil"/>
+            </w:tcBorders>
+            <w:shd w:val="clear" w:color="auto" w:fill="auto"/>
+            <w:noWrap/>
+            <w:vAlign w:val="center"/>
+            <w:hideMark/>
+          </w:tcPr>
+          <w:p>
+            <w:pPr>
+              <w:widowControl/>
+              <w:wordWrap w:val="0"/>
+              <w:rPr>
+                <w:rFonts w:ascii="Times" w:eastAsia="標楷體" w:hAnsi="Times" w:hint="eastAsia"/>
+              </w:rPr>
+            </w:pPr>
+          </w:p>
+        </w:tc>
+      </w:tr>
+      <w:tr>
+        <w:trPr>
+          <w:gridAfter w:val="1"/>
+          <w:wAfter w:w="980" w:type="dxa"/>
+          <w:trHeight w:val="324"/>
+        </w:trPr>
+        <w:tc>
+          <w:tcPr>
+            <w:tcW w:w="960" w:type="dxa"/>
+            <w:tcBorders>
+              <w:top w:val="nil"/>
+              <w:left w:val="nil"/>
+              <w:bottom w:val="nil"/>
+              <w:right w:val="nil"/>
+            </w:tcBorders>
+            <w:shd w:val="clear" w:color="auto" w:fill="auto"/>
+            <w:noWrap/>
+            <w:vAlign w:val="center"/>
+            <w:hideMark/>
+          </w:tcPr>
+          <w:p>
+            <w:pPr>
+              <w:widowControl/>
+              <w:wordWrap w:val="0"/>
+              <w:rPr>
+                <w:rFonts w:ascii="Times" w:eastAsia="標楷體" w:hAnsi="Times"/>
+              </w:rPr>
+            </w:pPr>
+            <w:r>
+              <w:rPr>
+                <w:rFonts w:ascii="Times" w:eastAsia="標楷體" w:hAnsi="Times" w:hint="eastAsia"/>
+              </w:rPr>
+              <w:t>10</w:t>
+            </w:r>
+          </w:p>
+        </w:tc>
+        <w:tc>
+          <w:tcPr>
+            <w:tcW w:w="1450" w:type="dxa"/>
+            <w:tcBorders>
+              <w:top w:val="nil"/>
+              <w:left w:val="nil"/>
+              <w:bottom w:val="nil"/>
+              <w:right w:val="nil"/>
+            </w:tcBorders>
+            <w:shd w:val="clear" w:color="auto" w:fill="auto"/>
+            <w:noWrap/>
+            <w:vAlign w:val="center"/>
+            <w:hideMark/>
+          </w:tcPr>
+          <w:p>
+            <w:pPr>
+              <w:widowControl/>
+              <w:wordWrap w:val="0"/>
+              <w:rPr>
+                <w:rFonts w:ascii="Times" w:eastAsia="標楷體" w:hAnsi="Times" w:hint="eastAsia"/>
+              </w:rPr>
+            </w:pPr>
+            <w:r>
+              <w:rPr>
+                <w:rFonts w:ascii="Times" w:eastAsia="標楷體" w:hAnsi="Times" w:hint="eastAsia"/>
+              </w:rPr>
+              <w:t>5.538002</w:t>
+            </w:r>
+          </w:p>
+        </w:tc>
+        <w:tc>
+          <w:tcPr>
+            <w:tcW w:w="1341" w:type="dxa"/>
+            <w:tcBorders>
+              <w:top w:val="nil"/>
+              <w:left w:val="nil"/>
+              <w:bottom w:val="nil"/>
+              <w:right w:val="nil"/>
+            </w:tcBorders>
+            <w:shd w:val="clear" w:color="auto" w:fill="auto"/>
+            <w:noWrap/>
+            <w:vAlign w:val="center"/>
+            <w:hideMark/>
+          </w:tcPr>
+          <w:p>
+            <w:pPr>
+              <w:widowControl/>
+              <w:wordWrap w:val="0"/>
+              <w:rPr>
+                <w:rFonts w:ascii="Times" w:eastAsia="標楷體" w:hAnsi="Times" w:hint="eastAsia"/>
+              </w:rPr>
+            </w:pPr>
+            <w:r>
+              <w:rPr>
+                <w:rFonts w:ascii="Times" w:eastAsia="標楷體" w:hAnsi="Times" w:hint="eastAsia"/>
+              </w:rPr>
+              <w:t>0.461998</w:t>
+            </w:r>
+          </w:p>
+        </w:tc>
+        <w:tc>
+          <w:tcPr>
+            <w:tcW w:w="960" w:type="dxa"/>
+            <w:tcBorders>
+              <w:top w:val="nil"/>
+              <w:left w:val="nil"/>
+              <w:bottom w:val="nil"/>
+              <w:right w:val="nil"/>
+            </w:tcBorders>
+            <w:shd w:val="clear" w:color="auto" w:fill="auto"/>
+            <w:noWrap/>
+            <w:vAlign w:val="center"/>
+            <w:hideMark/>
+          </w:tcPr>
+          <w:p>
+            <w:pPr>
+              <w:widowControl/>
+              <w:wordWrap w:val="0"/>
+              <w:rPr>
+                <w:rFonts w:ascii="Times" w:eastAsia="標楷體" w:hAnsi="Times" w:hint="eastAsia"/>
+              </w:rPr>
+            </w:pPr>
+          </w:p>
+        </w:tc>
+      </w:tr>
+    </w:tbl>
+    <w:p>
+      <w:pPr>
+        <w:ind w:firstLine="480"/>
+        <w:rPr>
+          <w:rFonts w:ascii="Times" w:eastAsia="標楷體" w:hAnsi="Times"/>
+          <w:b/>
+          <w:bCs/>
+          <w:color w:val="FF0000"/>
+        </w:rPr>
+      </w:pPr>
+    </w:p>
+    <w:p>
+      <w:pPr>
+        <w:rPr>
+          <w:rFonts w:ascii="Times" w:eastAsia="標楷體" w:hAnsi="Times"/>
+          <w:b/>
+          <w:bCs/>
+        </w:rPr>
+      </w:pPr>
+      <w:r>
+        <w:rPr>
+          <w:rFonts w:ascii="Times" w:eastAsia="標楷體" w:hAnsi="Times" w:hint="eastAsia"/>
+          <w:b/>
+          <w:bCs/>
+        </w:rPr>
+        <w:t>係數</w:t>
+      </w:r>
+      <w:r>
+        <w:rPr>
+          <w:rFonts w:ascii="Times" w:eastAsia="標楷體" w:hAnsi="Times" w:hint="eastAsia"/>
+          <w:b/>
+          <w:bCs/>
+        </w:rPr>
+        <w:t>a</w:t>
+      </w:r>
+      <w:r>
+        <w:rPr>
+          <w:rFonts w:ascii="Times" w:eastAsia="標楷體" w:hAnsi="Times" w:hint="eastAsia"/>
+          <w:b/>
+          <w:bCs/>
+        </w:rPr>
+        <w:t>表示當</w:t>
+      </w:r>
+      <w:r>
+        <w:rPr>
+          <w:rFonts w:ascii="Times" w:eastAsia="標楷體" w:hAnsi="Times" w:hint="eastAsia"/>
+          <w:b/>
+          <w:bCs/>
+        </w:rPr>
+        <w:t>X=0</w:t>
+      </w:r>
+      <w:r>
+        <w:rPr>
+          <w:rFonts w:ascii="Times" w:eastAsia="標楷體" w:hAnsi="Times" w:hint="eastAsia"/>
+          <w:b/>
+          <w:bCs/>
+        </w:rPr>
+        <w:t>時，</w:t>
+      </w:r>
+      <w:r>
+        <w:rPr>
+          <w:rFonts w:ascii="Times" w:eastAsia="標楷體" w:hAnsi="Times" w:hint="eastAsia"/>
+          <w:b/>
+          <w:bCs/>
+        </w:rPr>
+        <w:t>Y</w:t>
+      </w:r>
+      <w:r>
+        <w:rPr>
+          <w:rFonts w:ascii="Times" w:eastAsia="標楷體" w:hAnsi="Times" w:hint="eastAsia"/>
+          <w:b/>
+          <w:bCs/>
+        </w:rPr>
+        <w:t>的估計值為</w:t>
+      </w:r>
+      <w:r>
+        <w:rPr>
+          <w:rFonts w:ascii="Times" w:eastAsia="標楷體" w:hAnsi="Times" w:hint="eastAsia"/>
+          <w:b/>
+          <w:bCs/>
+        </w:rPr>
+        <w:t>9620.329</w:t>
+      </w:r>
+      <w:r>
+        <w:rPr>
+          <w:rFonts w:ascii="Times" w:eastAsia="標楷體" w:hAnsi="Times" w:hint="eastAsia"/>
+          <w:b/>
+          <w:bCs/>
+        </w:rPr>
+        <w:t>。</w:t>
+      </w:r>
+    </w:p>
+    <w:p>
+      <w:pPr>
+        <w:rPr>
+          <w:rStyle w:val="mord"/>
+          <w:rFonts w:ascii="Times" w:eastAsia="標楷體" w:hAnsi="Times" w:cs="Times New Roman" w:hint="eastAsia"/>
+          <w:b/>
+          <w:bCs/>
+          <w:color w:val="0D0D0D"/>
+          <w:szCs w:val="24"/>
+          <w:shd w:val="clear" w:color="auto" w:fill="FFFFFF"/>
+        </w:rPr>
+      </w:pPr>
+      <w:r>
+        <w:rPr>
+          <w:rStyle w:val="mord"/>
+          <w:rFonts w:ascii="Times" w:eastAsia="標楷體" w:hAnsi="Times" w:cs="Times New Roman" w:hint="eastAsia"/>
+          <w:b/>
+          <w:bCs/>
+          <w:color w:val="0D0D0D"/>
+          <w:szCs w:val="24"/>
+          <w:shd w:val="clear" w:color="auto" w:fill="FFFFFF"/>
+        </w:rPr>
+        <w:t>指數</w:t>
+      </w:r>
+      <w:r>
+        <w:rPr>
+          <w:rStyle w:val="mord"/>
+          <w:rFonts w:ascii="Times" w:eastAsia="標楷體" w:hAnsi="Times" w:cs="Times New Roman" w:hint="eastAsia"/>
+          <w:b/>
+          <w:bCs/>
+          <w:color w:val="0D0D0D"/>
+          <w:szCs w:val="24"/>
+          <w:shd w:val="clear" w:color="auto" w:fill="FFFFFF"/>
+        </w:rPr>
+        <w:t>b</w:t>
+      </w:r>
+      <w:r>
+        <w:rPr>
+          <w:rStyle w:val="mord"/>
+          <w:rFonts w:ascii="Times" w:eastAsia="標楷體" w:hAnsi="Times" w:cs="Times New Roman" w:hint="eastAsia"/>
+          <w:b/>
+          <w:bCs/>
+          <w:color w:val="0D0D0D"/>
+          <w:szCs w:val="24"/>
+          <w:shd w:val="clear" w:color="auto" w:fill="FFFFFF"/>
+        </w:rPr>
+        <w:t>結果</w:t>
+      </w:r>
+      <w:r>
+        <w:rPr>
+          <w:rStyle w:val="mord"/>
+          <w:rFonts w:ascii="Times" w:eastAsia="標楷體" w:hAnsi="Times" w:cs="Times New Roman" w:hint="eastAsia"/>
+          <w:b/>
+          <w:bCs/>
+          <w:szCs w:val="24"/>
+          <w:shd w:val="clear" w:color="auto" w:fill="FFFFFF"/>
+        </w:rPr>
+        <w:t>為</w:t>
+      </w:r>
+      <w:r>
+        <w:rPr>
+          <w:rFonts w:ascii="Times" w:eastAsia="標楷體" w:hAnsi="Times" w:hint="eastAsia"/>
+          <w:b/>
+          <w:bCs/>
+        </w:rPr>
+        <w:t>-0.746</w:t>
+      </w:r>
+      <w:r>
+        <w:rPr>
+          <w:rStyle w:val="mord"/>
+          <w:rFonts w:ascii="Times" w:eastAsia="標楷體" w:hAnsi="Times" w:cs="Times New Roman" w:hint="eastAsia"/>
+          <w:b/>
+          <w:bCs/>
+          <w:color w:val="0D0D0D"/>
+          <w:szCs w:val="24"/>
+          <w:shd w:val="clear" w:color="auto" w:fill="FFFFFF"/>
+        </w:rPr>
+        <w:t>，代表隨著</w:t>
+      </w:r>
+      <w:r>
+        <w:rPr>
+          <w:rStyle w:val="mord"/>
+          <w:rFonts w:ascii="Times" w:eastAsia="標楷體" w:hAnsi="Times" w:cs="Times New Roman" w:hint="eastAsia"/>
+          <w:b/>
+          <w:bCs/>
+          <w:color w:val="0D0D0D"/>
+          <w:szCs w:val="24"/>
+          <w:shd w:val="clear" w:color="auto" w:fill="FFFFFF"/>
+        </w:rPr>
+        <w:t>X</w:t>
+      </w:r>
+      <w:r>
+        <w:rPr>
+          <w:rStyle w:val="mord"/>
+          <w:rFonts w:ascii="Times" w:eastAsia="標楷體" w:hAnsi="Times" w:cs="Times New Roman" w:hint="eastAsia"/>
+          <w:b/>
+          <w:bCs/>
+          <w:color w:val="0D0D0D"/>
+          <w:szCs w:val="24"/>
+          <w:shd w:val="clear" w:color="auto" w:fill="FFFFFF"/>
+        </w:rPr>
+        <w:t>增加，</w:t>
+      </w:r>
+      <w:r>
+        <w:rPr>
+          <w:rStyle w:val="mord"/>
+          <w:rFonts w:ascii="Times" w:eastAsia="標楷體" w:hAnsi="Times" w:cs="Times New Roman" w:hint="eastAsia"/>
+          <w:b/>
+          <w:bCs/>
+          <w:color w:val="0D0D0D"/>
+          <w:szCs w:val="24"/>
+          <w:shd w:val="clear" w:color="auto" w:fill="FFFFFF"/>
+        </w:rPr>
+        <w:t>Y</w:t>
+      </w:r>
+      <w:r>
+        <w:rPr>
+          <w:rStyle w:val="mord"/>
+          <w:rFonts w:ascii="Times" w:eastAsia="標楷體" w:hAnsi="Times" w:cs="Times New Roman" w:hint="eastAsia"/>
+          <w:b/>
+          <w:bCs/>
+          <w:color w:val="0D0D0D"/>
+          <w:szCs w:val="24"/>
+          <w:shd w:val="clear" w:color="auto" w:fill="FFFFFF"/>
+        </w:rPr>
+        <w:t>成</w:t>
+      </w:r>
+      <w:r>
+        <w:rPr>
+          <w:rStyle w:val="mord"/>
+          <w:rFonts w:ascii="Times" w:eastAsia="標楷體" w:hAnsi="Times" w:cs="Times New Roman" w:hint="eastAsia"/>
+          <w:b/>
+          <w:bCs/>
+          <w:color w:val="0D0D0D"/>
+          <w:szCs w:val="24"/>
+          <w:shd w:val="clear" w:color="auto" w:fill="FFFFFF"/>
+        </w:rPr>
+        <w:t>指數遞減的趨勢，其絕對值越大，遞減速度越快。</w:t>
+      </w:r>
+    </w:p>
+    <w:p>
+      <w:pPr>
+        <w:rPr>
+          <w:rFonts w:ascii="Times" w:eastAsia="標楷體" w:hAnsi="Times"/>
+          <w:b/>
+          <w:bCs/>
+          <w:color w:val="FF0000"/>
+        </w:rPr>
+      </w:pPr>
+    </w:p>
+    <w:p>
+      <w:pPr>
+        <w:rPr>
+          <w:rFonts w:ascii="Times" w:eastAsia="標楷體" w:hAnsi="Times"/>
+          <w:b/>
+          <w:bCs/>
+        </w:rPr>
+      </w:pPr>
+      <w:r>
+        <w:rPr>
+          <w:rStyle w:val="mord"/>
+          <w:rFonts w:ascii="Times" w:eastAsia="標楷體" w:hAnsi="Times" w:cs="Times New Roman"/>
+          <w:b/>
+          <w:bCs/>
+          <w:color w:val="0D0D0D"/>
+          <w:szCs w:val="24"/>
+          <w:shd w:val="clear" w:color="auto" w:fill="FFFFFF"/>
+        </w:rPr>
+        <w:t>線性回歸</w:t>
+      </w:r>
+      <w:r>
+        <w:rPr>
+          <w:rStyle w:val="mord"/>
+          <w:rFonts w:ascii="Times" w:eastAsia="標楷體" w:hAnsi="Times" w:cs="Times New Roman" w:hint="eastAsia"/>
+          <w:b/>
+          <w:bCs/>
+          <w:color w:val="0D0D0D"/>
+          <w:szCs w:val="24"/>
+          <w:shd w:val="clear" w:color="auto" w:fill="FFFFFF"/>
+        </w:rPr>
+        <w:t>主要用於測量因變數</w:t>
+      </w:r>
+      <w:r>
+        <w:rPr>
+          <w:rStyle w:val="mord"/>
+          <w:rFonts w:ascii="Times" w:eastAsia="標楷體" w:hAnsi="Times" w:cs="Times New Roman" w:hint="eastAsia"/>
+          <w:b/>
+          <w:bCs/>
+          <w:color w:val="0D0D0D"/>
+          <w:szCs w:val="24"/>
+          <w:shd w:val="clear" w:color="auto" w:fill="FFFFFF"/>
+        </w:rPr>
+        <w:t>(Y)</w:t>
+      </w:r>
+      <w:r>
+        <w:rPr>
+          <w:rStyle w:val="mord"/>
+          <w:rFonts w:ascii="Times" w:eastAsia="標楷體" w:hAnsi="Times" w:cs="Times New Roman" w:hint="eastAsia"/>
+          <w:b/>
+          <w:bCs/>
+          <w:color w:val="0D0D0D"/>
+          <w:szCs w:val="24"/>
+          <w:shd w:val="clear" w:color="auto" w:fill="FFFFFF"/>
+        </w:rPr>
+        <w:t>與一或多個自變數</w:t>
+      </w:r>
+      <w:r>
+        <w:rPr>
+          <w:rStyle w:val="mord"/>
+          <w:rFonts w:ascii="Times" w:eastAsia="標楷體" w:hAnsi="Times" w:cs="Times New Roman" w:hint="eastAsia"/>
+          <w:b/>
+          <w:bCs/>
+          <w:color w:val="0D0D0D"/>
+          <w:szCs w:val="24"/>
+          <w:shd w:val="clear" w:color="auto" w:fill="FFFFFF"/>
+        </w:rPr>
+        <w:t>(</w:t>
+      </w:r>
+      <w:r>
+        <w:rPr>
+          <w:rStyle w:val="mord"/>
+          <w:rFonts w:ascii="Times" w:eastAsia="標楷體" w:hAnsi="Times" w:cs="Times New Roman" w:hint="eastAsia"/>
+          <w:b/>
+          <w:bCs/>
+          <w:color w:val="0D0D0D"/>
+          <w:szCs w:val="24"/>
+          <w:shd w:val="clear" w:color="auto" w:fill="FFFFFF"/>
+        </w:rPr>
+        <w:t>X</w:t>
+      </w:r>
+      <w:r>
+        <w:rPr>
+          <w:rStyle w:val="mord"/>
+          <w:rFonts w:ascii="Times" w:eastAsia="標楷體" w:hAnsi="Times" w:cs="Times New Roman" w:hint="eastAsia"/>
+          <w:b/>
+          <w:bCs/>
+          <w:color w:val="0D0D0D"/>
+          <w:szCs w:val="24"/>
+          <w:shd w:val="clear" w:color="auto" w:fill="FFFFFF"/>
+        </w:rPr>
+        <w:t>)</w:t>
+      </w:r>
+      <w:r>
+        <w:rPr>
+          <w:rStyle w:val="mord"/>
+          <w:rFonts w:ascii="Times" w:eastAsia="標楷體" w:hAnsi="Times" w:cs="Times New Roman" w:hint="eastAsia"/>
+          <w:b/>
+          <w:bCs/>
+          <w:color w:val="0D0D0D"/>
+          <w:szCs w:val="24"/>
+          <w:shd w:val="clear" w:color="auto" w:fill="FFFFFF"/>
+        </w:rPr>
+        <w:t>之間的線性關係</w:t>
+      </w:r>
       <w:r>
         <w:rPr>
           <w:rStyle w:val="mord"/>
@@ -2184,13 +5072,84 @@
       </w:r>
       <w:r>
         <w:rPr>
+          <w:rFonts w:ascii="Times" w:eastAsia="標楷體" w:hAnsi="Times" w:hint="eastAsia"/>
+          <w:b/>
+          <w:bCs/>
+        </w:rPr>
+        <w:t>線性回歸目標是找出最佳的直線，使得直線與觀察</w:t>
+      </w:r>
+      <w:r>
+        <w:rPr>
+          <w:rFonts w:ascii="Times" w:eastAsia="標楷體" w:hAnsi="Times" w:hint="eastAsia"/>
+          <w:b/>
+          <w:bCs/>
+        </w:rPr>
+        <w:t>的</w:t>
+      </w:r>
+      <w:r>
+        <w:rPr>
+          <w:rFonts w:ascii="Times" w:eastAsia="標楷體" w:hAnsi="Times" w:hint="eastAsia"/>
+          <w:b/>
+          <w:bCs/>
+        </w:rPr>
+        <w:t>數據點之間的誤差最小，</w:t>
+      </w:r>
+      <w:r>
+        <w:rPr>
+          <w:rFonts w:ascii="Times" w:eastAsia="標楷體" w:hAnsi="Times" w:hint="eastAsia"/>
+          <w:b/>
+          <w:bCs/>
+        </w:rPr>
+        <w:t>線性</w:t>
+      </w:r>
+      <w:r>
+        <w:rPr>
+          <w:rFonts w:ascii="Times" w:eastAsia="標楷體" w:hAnsi="Times" w:hint="eastAsia"/>
+          <w:b/>
+          <w:bCs/>
+        </w:rPr>
+        <w:t>回歸會受極值的大幅影響，極值會嚴重影響回歸線</w:t>
+      </w:r>
+      <w:r>
+        <w:rPr>
+          <w:rFonts w:ascii="Times" w:eastAsia="標楷體" w:hAnsi="Times" w:hint="eastAsia"/>
+          <w:b/>
+          <w:bCs/>
+        </w:rPr>
+        <w:t>的</w:t>
+      </w:r>
+      <w:r>
+        <w:rPr>
+          <w:rFonts w:ascii="Times" w:eastAsia="標楷體" w:hAnsi="Times" w:hint="eastAsia"/>
+          <w:b/>
+          <w:bCs/>
+        </w:rPr>
+        <w:t>結果</w:t>
+      </w:r>
+      <w:r>
+        <w:rPr>
+          <w:rFonts w:ascii="Times" w:eastAsia="標楷體" w:hAnsi="Times" w:hint="eastAsia"/>
+          <w:b/>
+          <w:bCs/>
+        </w:rPr>
+        <w:t>。</w:t>
+      </w:r>
+    </w:p>
+    <w:p>
+      <w:pPr>
+        <w:rPr>
+          <w:rFonts w:ascii="Times" w:eastAsia="標楷體" w:hAnsi="Times"/>
+        </w:rPr>
+      </w:pPr>
+      <w:r>
+        <w:rPr>
           <w:rStyle w:val="mord"/>
           <w:rFonts w:ascii="Times" w:eastAsia="標楷體" w:hAnsi="Times" w:cs="Times New Roman" w:hint="eastAsia"/>
           <w:color w:val="0D0D0D"/>
           <w:szCs w:val="24"/>
           <w:shd w:val="clear" w:color="auto" w:fill="FFFFFF"/>
         </w:rPr>
-        <w:t>其中α</w:t>
+        <w:t>線性回歸中假設</w:t>
       </w:r>
       <w:r>
         <w:rPr>
@@ -2200,7 +5159,7 @@
           <w:szCs w:val="24"/>
           <w:shd w:val="clear" w:color="auto" w:fill="FFFFFF"/>
         </w:rPr>
-        <w:t xml:space="preserve"> </w:t>
+        <w:t>X</w:t>
       </w:r>
       <w:r>
         <w:rPr>
@@ -2220,7 +5179,7 @@
           <w:szCs w:val="24"/>
           <w:shd w:val="clear" w:color="auto" w:fill="FFFFFF"/>
         </w:rPr>
-        <w:t xml:space="preserve"> </w:t>
+        <w:t>Y</w:t>
       </w:r>
       <w:r>
         <w:rPr>
@@ -2230,7 +5189,53 @@
           <w:szCs w:val="24"/>
           <w:shd w:val="clear" w:color="auto" w:fill="FFFFFF"/>
         </w:rPr>
-        <w:t>β</w:t>
+        <w:t>之間的線性關係存在，表示為</w:t>
+      </w:r>
+      <w:r>
+        <w:rPr>
+          <w:rStyle w:val="mord"/>
+          <w:rFonts w:ascii="Times" w:eastAsia="標楷體" w:hAnsi="Times" w:cs="Times New Roman"/>
+          <w:color w:val="0D0D0D"/>
+          <w:szCs w:val="24"/>
+          <w:shd w:val="clear" w:color="auto" w:fill="FFFFFF"/>
+        </w:rPr>
+        <w:t>y</w:t>
+      </w:r>
+      <w:r>
+        <w:rPr>
+          <w:rStyle w:val="mord"/>
+          <w:rFonts w:ascii="Times" w:eastAsia="標楷體" w:hAnsi="Times"/>
+          <w:szCs w:val="24"/>
+        </w:rPr>
+        <w:t>=</w:t>
+      </w:r>
+      <w:r>
+        <w:rPr>
+          <w:rStyle w:val="mord"/>
+          <w:rFonts w:ascii="Times" w:eastAsia="標楷體" w:hAnsi="Times" w:cs="Times New Roman"/>
+          <w:color w:val="0D0D0D"/>
+          <w:szCs w:val="24"/>
+          <w:shd w:val="clear" w:color="auto" w:fill="FFFFFF"/>
+        </w:rPr>
+        <w:t>α</w:t>
+      </w:r>
+      <w:r>
+        <w:rPr>
+          <w:rStyle w:val="mord"/>
+          <w:rFonts w:ascii="Times" w:eastAsia="標楷體" w:hAnsi="Times"/>
+          <w:szCs w:val="24"/>
+        </w:rPr>
+        <w:t>+</w:t>
+      </w:r>
+      <w:r>
+        <w:rPr>
+          <w:rStyle w:val="mord"/>
+          <w:rFonts w:ascii="Times" w:eastAsia="標楷體" w:hAnsi="Times" w:cs="Times New Roman"/>
+          <w:color w:val="0D0D0D"/>
+          <w:szCs w:val="24"/>
+          <w:shd w:val="clear" w:color="auto" w:fill="FFFFFF"/>
+        </w:rPr>
+        <w:t>βx</w:t>
       </w:r>
       <w:r>
         <w:rPr>
@@ -2240,7 +5245,7 @@
           <w:szCs w:val="24"/>
           <w:shd w:val="clear" w:color="auto" w:fill="FFFFFF"/>
         </w:rPr>
-        <w:t xml:space="preserve"> </w:t>
+        <w:t>，</w:t>
       </w:r>
       <w:r>
         <w:rPr>
@@ -2250,9 +5255,148 @@
           <w:szCs w:val="24"/>
           <w:shd w:val="clear" w:color="auto" w:fill="FFFFFF"/>
         </w:rPr>
-        <w:t>是回歸參數，且β</w:t>
-      </w:r>
-      <w:r>
+        <w:t>其中α</w:t>
+      </w:r>
+      <w:r>
+        <w:rPr>
+          <w:rStyle w:val="mord"/>
+          <w:rFonts w:ascii="Times" w:eastAsia="標楷體" w:hAnsi="Times" w:cs="Times New Roman" w:hint="eastAsia"/>
+          <w:color w:val="0D0D0D"/>
+          <w:szCs w:val="24"/>
+          <w:shd w:val="clear" w:color="auto" w:fill="FFFFFF"/>
+        </w:rPr>
+        <w:t xml:space="preserve"> </w:t>
+      </w:r>
+      <w:r>
+        <w:rPr>
+          <w:rStyle w:val="mord"/>
+          <w:rFonts w:ascii="Times" w:eastAsia="標楷體" w:hAnsi="Times" w:cs="Times New Roman" w:hint="eastAsia"/>
+          <w:color w:val="0D0D0D"/>
+          <w:szCs w:val="24"/>
+          <w:shd w:val="clear" w:color="auto" w:fill="FFFFFF"/>
+        </w:rPr>
+        <w:t>為截距，</w:t>
+      </w:r>
+      <w:r>
+        <w:rPr>
+          <w:rFonts w:ascii="Times" w:eastAsia="標楷體" w:hAnsi="Times" w:hint="eastAsia"/>
+        </w:rPr>
+        <w:t>β</w:t>
+      </w:r>
+      <w:r>
+        <w:rPr>
+          <w:rFonts w:ascii="Times" w:eastAsia="標楷體" w:hAnsi="Times" w:hint="eastAsia"/>
+        </w:rPr>
+        <w:t xml:space="preserve"> </w:t>
+      </w:r>
+      <w:r>
+        <w:rPr>
+          <w:rFonts w:ascii="Times" w:eastAsia="標楷體" w:hAnsi="Times" w:hint="eastAsia"/>
+        </w:rPr>
+        <w:t>為斜率</w:t>
+      </w:r>
+      <w:r>
+        <w:rPr>
+          <w:rFonts w:ascii="Times" w:eastAsia="標楷體" w:hAnsi="Times" w:hint="eastAsia"/>
+        </w:rPr>
+        <w:t>。</w:t>
+      </w:r>
+    </w:p>
+    <w:p>
+      <w:pPr>
+        <w:rPr>
+          <w:rFonts w:ascii="Times" w:eastAsia="標楷體" w:hAnsi="Times" w:cs="Segoe UI"/>
+          <w:b/>
+          <w:bCs/>
+          <w:color w:val="0D0D0D"/>
+          <w:shd w:val="clear" w:color="auto" w:fill="FFFFFF"/>
+        </w:rPr>
+      </w:pPr>
+      <w:r>
+        <w:rPr>
+          <w:rStyle w:val="mord"/>
+          <w:rFonts w:ascii="Times" w:eastAsia="標楷體" w:hAnsi="Times" w:cs="Times New Roman"/>
+          <w:b/>
+          <w:bCs/>
+          <w:color w:val="0D0D0D"/>
+          <w:szCs w:val="24"/>
+          <w:shd w:val="clear" w:color="auto" w:fill="FFFFFF"/>
+        </w:rPr>
+        <w:t>不同於線性回歸，指數回歸</w:t>
+      </w:r>
+      <w:r>
+        <w:rPr>
+          <w:rStyle w:val="mord"/>
+          <w:rFonts w:ascii="Times" w:eastAsia="標楷體" w:hAnsi="Times" w:cs="Times New Roman" w:hint="eastAsia"/>
+          <w:b/>
+          <w:bCs/>
+          <w:color w:val="0D0D0D"/>
+          <w:szCs w:val="24"/>
+          <w:shd w:val="clear" w:color="auto" w:fill="FFFFFF"/>
+        </w:rPr>
+        <w:t>中假設因變數</w:t>
+      </w:r>
+      <w:r>
+        <w:rPr>
+          <w:rStyle w:val="mord"/>
+          <w:rFonts w:ascii="Times" w:eastAsia="標楷體" w:hAnsi="Times" w:cs="Times New Roman" w:hint="eastAsia"/>
+          <w:b/>
+          <w:bCs/>
+          <w:color w:val="0D0D0D"/>
+          <w:szCs w:val="24"/>
+          <w:shd w:val="clear" w:color="auto" w:fill="FFFFFF"/>
+        </w:rPr>
+        <w:t>Y</w:t>
+      </w:r>
+      <w:r>
+        <w:rPr>
+          <w:rStyle w:val="mord"/>
+          <w:rFonts w:ascii="Times" w:eastAsia="標楷體" w:hAnsi="Times" w:cs="Times New Roman" w:hint="eastAsia"/>
+          <w:b/>
+          <w:bCs/>
+          <w:color w:val="0D0D0D"/>
+          <w:szCs w:val="24"/>
+          <w:shd w:val="clear" w:color="auto" w:fill="FFFFFF"/>
+        </w:rPr>
+        <w:t>與自變數</w:t>
+      </w:r>
+      <w:r>
+        <w:rPr>
+          <w:rStyle w:val="mord"/>
+          <w:rFonts w:ascii="Times" w:eastAsia="標楷體" w:hAnsi="Times" w:cs="Times New Roman" w:hint="eastAsia"/>
+          <w:b/>
+          <w:bCs/>
+          <w:color w:val="0D0D0D"/>
+          <w:szCs w:val="24"/>
+          <w:shd w:val="clear" w:color="auto" w:fill="FFFFFF"/>
+        </w:rPr>
+        <w:t>X</w:t>
+      </w:r>
+      <w:r>
+        <w:rPr>
+          <w:rStyle w:val="mord"/>
+          <w:rFonts w:ascii="Times" w:eastAsia="標楷體" w:hAnsi="Times" w:cs="Times New Roman" w:hint="eastAsia"/>
+          <w:b/>
+          <w:bCs/>
+          <w:color w:val="0D0D0D"/>
+          <w:szCs w:val="24"/>
+          <w:shd w:val="clear" w:color="auto" w:fill="FFFFFF"/>
+        </w:rPr>
+        <w:t>之間的關係為指數形式，</w:t>
+      </w:r>
+      <w:r>
+        <w:rPr>
+          <w:rFonts w:ascii="Times" w:eastAsia="標楷體" w:hAnsi="Times" w:cs="Segoe UI"/>
+          <w:b/>
+          <w:bCs/>
+          <w:color w:val="0D0D0D"/>
+          <w:shd w:val="clear" w:color="auto" w:fill="FFFFFF"/>
+        </w:rPr>
+        <w:t>適用於因變量呈現非線性增長或衰減的情況，常用於描述成長率或減少率隨自變量變化的模式。</w:t>
+      </w:r>
+    </w:p>
+    <w:p>
+      <w:pPr>
         <w:rPr>
           <w:rStyle w:val="mord"/>
           <w:rFonts w:ascii="Times" w:eastAsia="標楷體" w:hAnsi="Times" w:cs="Times New Roman"/>
@@ -2260,8 +5404,7 @@
           <w:szCs w:val="24"/>
           <w:shd w:val="clear" w:color="auto" w:fill="FFFFFF"/>
         </w:rPr>
-        <w:t>&lt;0</w:t>
-      </w:r>
+      </w:pPr>
       <w:r>
         <w:rPr>
           <w:rStyle w:val="mord"/>
@@ -2270,6 +5413,189 @@
           <w:szCs w:val="24"/>
           <w:shd w:val="clear" w:color="auto" w:fill="FFFFFF"/>
         </w:rPr>
+        <w:t>指數型回歸</w:t>
+      </w:r>
+      <w:r>
+        <w:rPr>
+          <w:rStyle w:val="mord"/>
+          <w:rFonts w:ascii="Times" w:eastAsia="標楷體" w:hAnsi="Times" w:cs="Times New Roman" w:hint="eastAsia"/>
+          <w:color w:val="0D0D0D"/>
+          <w:szCs w:val="24"/>
+          <w:shd w:val="clear" w:color="auto" w:fill="FFFFFF"/>
+        </w:rPr>
+        <w:t>表示為</w:t>
+      </w:r>
+      <m:oMath>
+        <m:r>
+          <w:rPr>
+            <w:rStyle w:val="mord"/>
+            <w:rFonts w:ascii="Cambria Math" w:eastAsia="標楷體" w:hAnsi="Cambria Math" w:cs="Times New Roman"/>
+            <w:color w:val="0D0D0D"/>
+            <w:szCs w:val="24"/>
+            <w:shd w:val="clear" w:color="auto" w:fill="FFFFFF"/>
+          </w:rPr>
+          <m:t>y</m:t>
+        </m:r>
+        <m:r>
+          <m:rPr>
+            <m:sty m:val="p"/>
+          </m:rPr>
+          <w:rPr>
+            <w:rStyle w:val="mord"/>
+            <w:rFonts w:ascii="Cambria Math" w:eastAsia="標楷體" w:hAnsi="Cambria Math"/>
+            <w:szCs w:val="24"/>
+          </w:rPr>
+          <m:t>=</m:t>
+        </m:r>
+        <m:r>
+          <w:rPr>
+            <w:rStyle w:val="mord"/>
+            <w:rFonts w:ascii="Cambria Math" w:eastAsia="標楷體" w:hAnsi="Cambria Math" w:cs="Times New Roman"/>
+            <w:color w:val="0D0D0D"/>
+            <w:szCs w:val="24"/>
+            <w:shd w:val="clear" w:color="auto" w:fill="FFFFFF"/>
+          </w:rPr>
+          <m:t>a</m:t>
+        </m:r>
+        <m:sSup>
+          <m:sSupPr>
+            <m:ctrlPr>
+              <w:rPr>
+                <w:rStyle w:val="mord"/>
+                <w:rFonts w:ascii="Cambria Math" w:eastAsia="標楷體" w:hAnsi="Cambria Math" w:cs="Times New Roman"/>
+                <w:color w:val="0D0D0D"/>
+                <w:szCs w:val="24"/>
+                <w:shd w:val="clear" w:color="auto" w:fill="FFFFFF"/>
+              </w:rPr>
+            </m:ctrlPr>
+          </m:sSupPr>
+          <m:e>
+            <m:r>
+              <m:rPr>
+                <m:sty m:val="p"/>
+              </m:rPr>
+              <w:rPr>
+                <w:rStyle w:val="mord"/>
+                <w:rFonts w:ascii="Cambria Math" w:eastAsia="標楷體" w:hAnsi="Cambria Math" w:cs="Times New Roman"/>
+                <w:color w:val="0D0D0D"/>
+                <w:szCs w:val="24"/>
+                <w:shd w:val="clear" w:color="auto" w:fill="FFFFFF"/>
+              </w:rPr>
+              <m:t>ⅇ</m:t>
+            </m:r>
+          </m:e>
+          <m:sup>
+            <m:r>
+              <w:rPr>
+                <w:rStyle w:val="mord"/>
+                <w:rFonts w:ascii="Cambria Math" w:eastAsia="標楷體" w:hAnsi="Cambria Math" w:cs="Times New Roman"/>
+                <w:color w:val="0D0D0D"/>
+                <w:szCs w:val="24"/>
+                <w:shd w:val="clear" w:color="auto" w:fill="FFFFFF"/>
+              </w:rPr>
+              <m:t>βx</m:t>
+            </m:r>
+          </m:sup>
+        </m:sSup>
+      </m:oMath>
+      <w:r>
+        <w:rPr>
+          <w:rStyle w:val="mord"/>
+          <w:rFonts w:ascii="Times" w:eastAsia="標楷體" w:hAnsi="Times" w:cs="Times New Roman" w:hint="eastAsia"/>
+          <w:color w:val="0D0D0D"/>
+          <w:szCs w:val="24"/>
+          <w:shd w:val="clear" w:color="auto" w:fill="FFFFFF"/>
+        </w:rPr>
+        <w:t>，</w:t>
+      </w:r>
+      <w:r>
+        <w:rPr>
+          <w:rStyle w:val="mord"/>
+          <w:rFonts w:ascii="Times" w:eastAsia="標楷體" w:hAnsi="Times" w:cs="Times New Roman" w:hint="eastAsia"/>
+          <w:color w:val="0D0D0D"/>
+          <w:szCs w:val="24"/>
+          <w:shd w:val="clear" w:color="auto" w:fill="FFFFFF"/>
+        </w:rPr>
+        <w:t>其中α</w:t>
+      </w:r>
+      <w:r>
+        <w:rPr>
+          <w:rStyle w:val="mord"/>
+          <w:rFonts w:ascii="Times" w:eastAsia="標楷體" w:hAnsi="Times" w:cs="Times New Roman" w:hint="eastAsia"/>
+          <w:color w:val="0D0D0D"/>
+          <w:szCs w:val="24"/>
+          <w:shd w:val="clear" w:color="auto" w:fill="FFFFFF"/>
+        </w:rPr>
+        <w:t xml:space="preserve"> </w:t>
+      </w:r>
+      <w:r>
+        <w:rPr>
+          <w:rStyle w:val="mord"/>
+          <w:rFonts w:ascii="Times" w:eastAsia="標楷體" w:hAnsi="Times" w:cs="Times New Roman" w:hint="eastAsia"/>
+          <w:color w:val="0D0D0D"/>
+          <w:szCs w:val="24"/>
+          <w:shd w:val="clear" w:color="auto" w:fill="FFFFFF"/>
+        </w:rPr>
+        <w:t>和</w:t>
+      </w:r>
+      <w:r>
+        <w:rPr>
+          <w:rStyle w:val="mord"/>
+          <w:rFonts w:ascii="Times" w:eastAsia="標楷體" w:hAnsi="Times" w:cs="Times New Roman" w:hint="eastAsia"/>
+          <w:color w:val="0D0D0D"/>
+          <w:szCs w:val="24"/>
+          <w:shd w:val="clear" w:color="auto" w:fill="FFFFFF"/>
+        </w:rPr>
+        <w:t xml:space="preserve"> </w:t>
+      </w:r>
+      <w:r>
+        <w:rPr>
+          <w:rStyle w:val="mord"/>
+          <w:rFonts w:ascii="Times" w:eastAsia="標楷體" w:hAnsi="Times" w:cs="Times New Roman" w:hint="eastAsia"/>
+          <w:color w:val="0D0D0D"/>
+          <w:szCs w:val="24"/>
+          <w:shd w:val="clear" w:color="auto" w:fill="FFFFFF"/>
+        </w:rPr>
+        <w:t>β</w:t>
+      </w:r>
+      <w:r>
+        <w:rPr>
+          <w:rStyle w:val="mord"/>
+          <w:rFonts w:ascii="Times" w:eastAsia="標楷體" w:hAnsi="Times" w:cs="Times New Roman" w:hint="eastAsia"/>
+          <w:color w:val="0D0D0D"/>
+          <w:szCs w:val="24"/>
+          <w:shd w:val="clear" w:color="auto" w:fill="FFFFFF"/>
+        </w:rPr>
+        <w:t xml:space="preserve"> </w:t>
+      </w:r>
+      <w:r>
+        <w:rPr>
+          <w:rStyle w:val="mord"/>
+          <w:rFonts w:ascii="Times" w:eastAsia="標楷體" w:hAnsi="Times" w:cs="Times New Roman" w:hint="eastAsia"/>
+          <w:color w:val="0D0D0D"/>
+          <w:szCs w:val="24"/>
+          <w:shd w:val="clear" w:color="auto" w:fill="FFFFFF"/>
+        </w:rPr>
+        <w:t>是回歸參數，且β</w:t>
+      </w:r>
+      <w:r>
+        <w:rPr>
+          <w:rStyle w:val="mord"/>
+          <w:rFonts w:ascii="Times" w:eastAsia="標楷體" w:hAnsi="Times" w:cs="Times New Roman"/>
+          <w:color w:val="0D0D0D"/>
+          <w:szCs w:val="24"/>
+          <w:shd w:val="clear" w:color="auto" w:fill="FFFFFF"/>
+        </w:rPr>
+        <w:t>&lt;0</w:t>
+      </w:r>
+      <w:r>
+        <w:rPr>
+          <w:rStyle w:val="mord"/>
+          <w:rFonts w:ascii="Times" w:eastAsia="標楷體" w:hAnsi="Times" w:cs="Times New Roman" w:hint="eastAsia"/>
+          <w:color w:val="0D0D0D"/>
+          <w:szCs w:val="24"/>
+          <w:shd w:val="clear" w:color="auto" w:fill="FFFFFF"/>
+        </w:rPr>
         <w:t>。</w:t>
       </w:r>
     </w:p>
@@ -2284,6 +5610,19 @@
           <w:rFonts w:ascii="Times" w:eastAsia="標楷體" w:hAnsi="Times" w:hint="eastAsia"/>
         </w:rPr>
         <w:t>研究者可以根據不同數據的特性及研究分析目的來選擇適合的回歸模型，以達到最佳的分析預測結果。</w:t>
+      </w:r>
+    </w:p>
+    <w:p>
+      <w:pPr>
+        <w:rPr>
+          <w:rFonts w:ascii="Times" w:eastAsia="標楷體" w:hAnsi="Times" w:hint="eastAsia"/>
+        </w:rPr>
+      </w:pPr>
+      <w:r>
+        <w:rPr>
+          <w:rFonts w:ascii="Times" w:eastAsia="標楷體" w:hAnsi="Times"/>
+        </w:rPr>
+        <w:tab/>
       </w:r>
     </w:p>
     <w:p>
@@ -2291,7 +5630,7 @@
         <w:widowControl/>
         <w:wordWrap w:val="0"/>
         <w:rPr>
-          <w:rFonts w:ascii="Times" w:eastAsia="標楷體" w:hAnsi="Times"/>
+          <w:rFonts w:ascii="Times" w:eastAsia="標楷體" w:hAnsi="Times" w:hint="eastAsia"/>
           <w:b/>
           <w:bCs/>
         </w:rPr>
@@ -2305,7 +5644,6 @@
           <w:sz w:val="28"/>
           <w:szCs w:val="24"/>
         </w:rPr>
-        <w:lastRenderedPageBreak/>
         <w:t>linear regression</w:t>
       </w:r>
       <w:r>
@@ -2561,6 +5899,7 @@
         <w:rPr>
           <w:rFonts w:ascii="Times" w:eastAsia="標楷體" w:hAnsi="Times"/>
         </w:rPr>
+        <w:lastRenderedPageBreak/>
         <w:t xml:space="preserve">8 24 </w:t>
       </w:r>
       <w:proofErr w:type="spellStart"/>
@@ -2690,16 +6029,8 @@
         <w:rPr>
           <w:rFonts w:ascii="Times" w:eastAsia="標楷體" w:hAnsi="Times"/>
         </w:rPr>
-        <w:t xml:space="preserve">correlation is </w:t>
-      </w:r>
-      <w:proofErr w:type="gramStart"/>
-      <w:r>
-        <w:rPr>
-          <w:rFonts w:ascii="Times" w:eastAsia="標楷體" w:hAnsi="Times"/>
-        </w:rPr>
-        <w:t>-0.757019814984881</w:t>
-      </w:r>
-      <w:proofErr w:type="gramEnd"/>
+        <w:t>correlation is -0.757019814984881</w:t>
+      </w:r>
     </w:p>
     <w:p>
       <w:pPr>
@@ -2713,7 +6044,7 @@
         <w:widowControl/>
         <w:wordWrap w:val="0"/>
         <w:rPr>
-          <w:rFonts w:ascii="Times" w:eastAsia="標楷體" w:hAnsi="Times"/>
+          <w:rFonts w:ascii="Times" w:eastAsia="標楷體" w:hAnsi="Times" w:hint="eastAsia"/>
           <w:b/>
           <w:bCs/>
           <w:color w:val="FF0000"/>
@@ -2730,18 +6061,7 @@
           <w:sz w:val="28"/>
           <w:szCs w:val="24"/>
         </w:rPr>
-        <w:t>exponential regression.</w:t>
-      </w:r>
-      <w:r>
-        <w:rPr>
-          <w:rFonts w:ascii="Times" w:eastAsia="標楷體" w:hAnsi="Times"/>
-          <w:b/>
-          <w:bCs/>
-          <w:color w:val="FF0000"/>
-          <w:sz w:val="28"/>
-          <w:szCs w:val="24"/>
-        </w:rPr>
-        <w:t xml:space="preserve"> </w:t>
+        <w:t xml:space="preserve">exponential regression. </w:t>
       </w:r>
     </w:p>
     <w:p>
@@ -3139,7 +6459,7 @@
     <w:p>
       <w:pPr>
         <w:rPr>
-          <w:rFonts w:ascii="Times" w:eastAsia="標楷體" w:hAnsi="Times" w:hint="eastAsia"/>
+          <w:rFonts w:ascii="Times" w:eastAsia="標楷體" w:hAnsi="Times"/>
         </w:rPr>
       </w:pPr>
       <w:r>
@@ -3218,23 +6538,15 @@
     <w:pPr>
       <w:pStyle w:val="a5"/>
       <w:rPr>
-        <w:rFonts w:ascii="標楷體" w:eastAsia="標楷體" w:hAnsi="標楷體" w:hint="eastAsia"/>
+        <w:rFonts w:ascii="標楷體" w:eastAsia="標楷體" w:hAnsi="標楷體"/>
       </w:rPr>
     </w:pPr>
     <w:r>
       <w:rPr>
         <w:rFonts w:ascii="標楷體" w:eastAsia="標楷體" w:hAnsi="標楷體" w:hint="eastAsia"/>
       </w:rPr>
-      <w:t>資管碩</w:t>
+      <w:t>資管碩一</w:t>
     </w:r>
-    <w:proofErr w:type="gramStart"/>
-    <w:r>
-      <w:rPr>
-        <w:rFonts w:ascii="標楷體" w:eastAsia="標楷體" w:hAnsi="標楷體" w:hint="eastAsia"/>
-      </w:rPr>
-      <w:t>一</w:t>
-    </w:r>
-    <w:proofErr w:type="gramEnd"/>
     <w:r>
       <w:rPr>
         <w:rFonts w:ascii="標楷體" w:eastAsia="標楷體" w:hAnsi="標楷體"/>
@@ -3257,16 +6569,8 @@
       <w:rPr>
         <w:rFonts w:ascii="標楷體" w:eastAsia="標楷體" w:hAnsi="標楷體" w:hint="eastAsia"/>
       </w:rPr>
-      <w:t>黃雅</w:t>
+      <w:t>黃雅婄</w:t>
     </w:r>
-    <w:proofErr w:type="gramStart"/>
-    <w:r>
-      <w:rPr>
-        <w:rFonts w:ascii="標楷體" w:eastAsia="標楷體" w:hAnsi="標楷體" w:hint="eastAsia"/>
-      </w:rPr>
-      <w:t>婄</w:t>
-    </w:r>
-    <w:proofErr w:type="gramEnd"/>
   </w:p>
 </w:ftr>
 </file>
@@ -3296,23 +6600,15 @@
     <w:pPr>
       <w:pStyle w:val="a3"/>
       <w:rPr>
-        <w:rFonts w:ascii="標楷體" w:eastAsia="標楷體" w:hAnsi="標楷體" w:hint="eastAsia"/>
+        <w:rFonts w:ascii="標楷體" w:eastAsia="標楷體" w:hAnsi="標楷體"/>
       </w:rPr>
     </w:pPr>
     <w:r>
       <w:rPr>
         <w:rFonts w:ascii="標楷體" w:eastAsia="標楷體" w:hAnsi="標楷體" w:hint="eastAsia"/>
       </w:rPr>
-      <w:t>資管碩</w:t>
+      <w:t>資管碩一</w:t>
     </w:r>
-    <w:proofErr w:type="gramStart"/>
-    <w:r>
-      <w:rPr>
-        <w:rFonts w:ascii="標楷體" w:eastAsia="標楷體" w:hAnsi="標楷體" w:hint="eastAsia"/>
-      </w:rPr>
-      <w:t>一</w:t>
-    </w:r>
-    <w:proofErr w:type="gramEnd"/>
     <w:r>
       <w:rPr>
         <w:rFonts w:ascii="標楷體" w:eastAsia="標楷體" w:hAnsi="標楷體"/>
@@ -3335,16 +6631,8 @@
       <w:rPr>
         <w:rFonts w:ascii="標楷體" w:eastAsia="標楷體" w:hAnsi="標楷體" w:hint="eastAsia"/>
       </w:rPr>
-      <w:t>黃雅</w:t>
+      <w:t>黃雅婄</w:t>
     </w:r>
-    <w:proofErr w:type="gramStart"/>
-    <w:r>
-      <w:rPr>
-        <w:rFonts w:ascii="標楷體" w:eastAsia="標楷體" w:hAnsi="標楷體" w:hint="eastAsia"/>
-      </w:rPr>
-      <w:t>婄</w:t>
-    </w:r>
-    <w:proofErr w:type="gramEnd"/>
   </w:p>
 </w:hdr>
 </file>
@@ -3744,6 +7032,7 @@
   <w:style w:type="paragraph" w:default="1" w:styleId="a">
     <w:name w:val="Normal"/>
     <w:qFormat/>
+    <w:rsid w:val="00D94AA8"/>
     <w:pPr>
       <w:widowControl w:val="0"/>
     </w:pPr>
